--- a/Design Documentation/Design Documentation.docx
+++ b/Design Documentation/Design Documentation.docx
@@ -114,6 +114,18 @@
       </w:r>
       <w:r>
         <w:t>hunger and thirst decrease, so does happiness slightly.</w:t>
+      </w:r>
+    </w:p>
+    <w:p>
+      <w:pPr>
+        <w:pStyle w:val="ListParagraph"/>
+        <w:numPr>
+          <w:ilvl w:val="0"/>
+          <w:numId w:val="2"/>
+        </w:numPr>
+      </w:pPr>
+      <w:r>
+        <w:t>When happiness decreases so does love slightly.</w:t>
       </w:r>
     </w:p>
     <w:p>
@@ -1645,6 +1657,13 @@
         </dgm:presLayoutVars>
       </dgm:prSet>
       <dgm:spPr/>
+      <dgm:t>
+        <a:bodyPr/>
+        <a:lstStyle/>
+        <a:p>
+          <a:endParaRPr lang="en-GB"/>
+        </a:p>
+      </dgm:t>
     </dgm:pt>
     <dgm:pt modelId="{62129E67-FDB7-4FEC-BE81-438E6E0297A2}" type="pres">
       <dgm:prSet presAssocID="{19FB175E-A69A-4D0C-A854-0ECAAF4FEDEA}" presName="node" presStyleLbl="node1" presStyleIdx="0" presStyleCnt="3">
@@ -1653,14 +1672,35 @@
         </dgm:presLayoutVars>
       </dgm:prSet>
       <dgm:spPr/>
+      <dgm:t>
+        <a:bodyPr/>
+        <a:lstStyle/>
+        <a:p>
+          <a:endParaRPr lang="en-GB"/>
+        </a:p>
+      </dgm:t>
     </dgm:pt>
     <dgm:pt modelId="{A8A3F8A0-9963-402C-9C6A-15BD99FCABE6}" type="pres">
       <dgm:prSet presAssocID="{5304985F-E92B-4653-A5AF-CA5DAE6AD52F}" presName="sibTrans" presStyleLbl="sibTrans2D1" presStyleIdx="0" presStyleCnt="3"/>
       <dgm:spPr/>
+      <dgm:t>
+        <a:bodyPr/>
+        <a:lstStyle/>
+        <a:p>
+          <a:endParaRPr lang="en-GB"/>
+        </a:p>
+      </dgm:t>
     </dgm:pt>
     <dgm:pt modelId="{75DBC9C9-2195-4968-9905-E35F33468554}" type="pres">
       <dgm:prSet presAssocID="{5304985F-E92B-4653-A5AF-CA5DAE6AD52F}" presName="connectorText" presStyleLbl="sibTrans2D1" presStyleIdx="0" presStyleCnt="3"/>
       <dgm:spPr/>
+      <dgm:t>
+        <a:bodyPr/>
+        <a:lstStyle/>
+        <a:p>
+          <a:endParaRPr lang="en-GB"/>
+        </a:p>
+      </dgm:t>
     </dgm:pt>
     <dgm:pt modelId="{46404D97-6ECB-472F-AAA1-DFDC14C1DE18}" type="pres">
       <dgm:prSet presAssocID="{6D1E4427-B62C-4675-9E6F-C6BA23581028}" presName="node" presStyleLbl="node1" presStyleIdx="1" presStyleCnt="3">
@@ -1669,14 +1709,35 @@
         </dgm:presLayoutVars>
       </dgm:prSet>
       <dgm:spPr/>
+      <dgm:t>
+        <a:bodyPr/>
+        <a:lstStyle/>
+        <a:p>
+          <a:endParaRPr lang="en-GB"/>
+        </a:p>
+      </dgm:t>
     </dgm:pt>
     <dgm:pt modelId="{08CFDCD0-46EE-4C46-BA3E-B2290BF26F64}" type="pres">
       <dgm:prSet presAssocID="{84827017-82D3-4663-AB36-FE10895A01F8}" presName="sibTrans" presStyleLbl="sibTrans2D1" presStyleIdx="1" presStyleCnt="3"/>
       <dgm:spPr/>
+      <dgm:t>
+        <a:bodyPr/>
+        <a:lstStyle/>
+        <a:p>
+          <a:endParaRPr lang="en-GB"/>
+        </a:p>
+      </dgm:t>
     </dgm:pt>
     <dgm:pt modelId="{70A0A7FE-D68C-4C1E-B62E-F8B3FC35F101}" type="pres">
       <dgm:prSet presAssocID="{84827017-82D3-4663-AB36-FE10895A01F8}" presName="connectorText" presStyleLbl="sibTrans2D1" presStyleIdx="1" presStyleCnt="3"/>
       <dgm:spPr/>
+      <dgm:t>
+        <a:bodyPr/>
+        <a:lstStyle/>
+        <a:p>
+          <a:endParaRPr lang="en-GB"/>
+        </a:p>
+      </dgm:t>
     </dgm:pt>
     <dgm:pt modelId="{3252509A-A0A0-444F-A33A-994FCA963205}" type="pres">
       <dgm:prSet presAssocID="{14BBFE27-A808-49A5-8106-14B893CD9DE5}" presName="node" presStyleLbl="node1" presStyleIdx="2" presStyleCnt="3">
@@ -1696,35 +1757,49 @@
     <dgm:pt modelId="{29B429B9-CFD4-47E1-A156-803A74BB3DE6}" type="pres">
       <dgm:prSet presAssocID="{9266404A-ECF0-430C-AEE3-87BE4E4820E9}" presName="sibTrans" presStyleLbl="sibTrans2D1" presStyleIdx="2" presStyleCnt="3"/>
       <dgm:spPr/>
+      <dgm:t>
+        <a:bodyPr/>
+        <a:lstStyle/>
+        <a:p>
+          <a:endParaRPr lang="en-GB"/>
+        </a:p>
+      </dgm:t>
     </dgm:pt>
     <dgm:pt modelId="{6D2ACBCD-2365-4774-98C6-754D7C451E1D}" type="pres">
       <dgm:prSet presAssocID="{9266404A-ECF0-430C-AEE3-87BE4E4820E9}" presName="connectorText" presStyleLbl="sibTrans2D1" presStyleIdx="2" presStyleCnt="3"/>
       <dgm:spPr/>
+      <dgm:t>
+        <a:bodyPr/>
+        <a:lstStyle/>
+        <a:p>
+          <a:endParaRPr lang="en-GB"/>
+        </a:p>
+      </dgm:t>
     </dgm:pt>
   </dgm:ptLst>
   <dgm:cxnLst>
-    <dgm:cxn modelId="{EFE5A2F7-305A-4AEA-AB8D-939CAAD2863A}" type="presOf" srcId="{14BBFE27-A808-49A5-8106-14B893CD9DE5}" destId="{3252509A-A0A0-444F-A33A-994FCA963205}" srcOrd="0" destOrd="0" presId="urn:microsoft.com/office/officeart/2005/8/layout/cycle2"/>
-    <dgm:cxn modelId="{98AE8E2E-B049-4584-9D7C-370212CDFF41}" type="presOf" srcId="{19FB175E-A69A-4D0C-A854-0ECAAF4FEDEA}" destId="{62129E67-FDB7-4FEC-BE81-438E6E0297A2}" srcOrd="0" destOrd="0" presId="urn:microsoft.com/office/officeart/2005/8/layout/cycle2"/>
     <dgm:cxn modelId="{FBCF94A4-6B7E-4A0F-88B0-CF33C7B96F7C}" srcId="{9DE21239-CAC3-419E-8771-1D654A28FA2B}" destId="{6D1E4427-B62C-4675-9E6F-C6BA23581028}" srcOrd="1" destOrd="0" parTransId="{D7233837-E368-4F10-8DFB-77D0A06C6FC5}" sibTransId="{84827017-82D3-4663-AB36-FE10895A01F8}"/>
-    <dgm:cxn modelId="{C0D323FC-310C-4C13-AEAB-DBA0B056CCF7}" type="presOf" srcId="{6D1E4427-B62C-4675-9E6F-C6BA23581028}" destId="{46404D97-6ECB-472F-AAA1-DFDC14C1DE18}" srcOrd="0" destOrd="0" presId="urn:microsoft.com/office/officeart/2005/8/layout/cycle2"/>
-    <dgm:cxn modelId="{73D9C207-F674-4C64-9E0A-CB664DF21501}" type="presOf" srcId="{5304985F-E92B-4653-A5AF-CA5DAE6AD52F}" destId="{75DBC9C9-2195-4968-9905-E35F33468554}" srcOrd="1" destOrd="0" presId="urn:microsoft.com/office/officeart/2005/8/layout/cycle2"/>
+    <dgm:cxn modelId="{3043207C-68D0-4170-9F37-C76FBCA9F913}" type="presOf" srcId="{14BBFE27-A808-49A5-8106-14B893CD9DE5}" destId="{3252509A-A0A0-444F-A33A-994FCA963205}" srcOrd="0" destOrd="0" presId="urn:microsoft.com/office/officeart/2005/8/layout/cycle2"/>
+    <dgm:cxn modelId="{CFDE5B39-A1EC-450B-A54C-C40320D1A7F7}" type="presOf" srcId="{19FB175E-A69A-4D0C-A854-0ECAAF4FEDEA}" destId="{62129E67-FDB7-4FEC-BE81-438E6E0297A2}" srcOrd="0" destOrd="0" presId="urn:microsoft.com/office/officeart/2005/8/layout/cycle2"/>
+    <dgm:cxn modelId="{4F2E512E-6D91-45E9-940B-09382C288CD4}" type="presOf" srcId="{5304985F-E92B-4653-A5AF-CA5DAE6AD52F}" destId="{75DBC9C9-2195-4968-9905-E35F33468554}" srcOrd="1" destOrd="0" presId="urn:microsoft.com/office/officeart/2005/8/layout/cycle2"/>
+    <dgm:cxn modelId="{31E62757-EFA7-467B-8164-585CD7583FF7}" type="presOf" srcId="{9266404A-ECF0-430C-AEE3-87BE4E4820E9}" destId="{29B429B9-CFD4-47E1-A156-803A74BB3DE6}" srcOrd="0" destOrd="0" presId="urn:microsoft.com/office/officeart/2005/8/layout/cycle2"/>
     <dgm:cxn modelId="{82981BE5-88D6-411E-B823-44D23AC63E2C}" srcId="{9DE21239-CAC3-419E-8771-1D654A28FA2B}" destId="{19FB175E-A69A-4D0C-A854-0ECAAF4FEDEA}" srcOrd="0" destOrd="0" parTransId="{2BA065A5-AE43-4F5E-A6F2-12241C2C3D17}" sibTransId="{5304985F-E92B-4653-A5AF-CA5DAE6AD52F}"/>
-    <dgm:cxn modelId="{DF97411F-65E9-4FB8-876D-A0119B677E1A}" type="presOf" srcId="{5304985F-E92B-4653-A5AF-CA5DAE6AD52F}" destId="{A8A3F8A0-9963-402C-9C6A-15BD99FCABE6}" srcOrd="0" destOrd="0" presId="urn:microsoft.com/office/officeart/2005/8/layout/cycle2"/>
-    <dgm:cxn modelId="{D56725F3-1FD3-4204-8479-9819FA9ABC05}" type="presOf" srcId="{9DE21239-CAC3-419E-8771-1D654A28FA2B}" destId="{129B8938-2227-4CBB-B323-4464EA95EEE5}" srcOrd="0" destOrd="0" presId="urn:microsoft.com/office/officeart/2005/8/layout/cycle2"/>
-    <dgm:cxn modelId="{C5E44928-C3D5-4085-AA6D-3B5BBF9F13F1}" type="presOf" srcId="{84827017-82D3-4663-AB36-FE10895A01F8}" destId="{70A0A7FE-D68C-4C1E-B62E-F8B3FC35F101}" srcOrd="1" destOrd="0" presId="urn:microsoft.com/office/officeart/2005/8/layout/cycle2"/>
+    <dgm:cxn modelId="{7EC64955-E756-4ACB-A348-735E339F5D16}" type="presOf" srcId="{6D1E4427-B62C-4675-9E6F-C6BA23581028}" destId="{46404D97-6ECB-472F-AAA1-DFDC14C1DE18}" srcOrd="0" destOrd="0" presId="urn:microsoft.com/office/officeart/2005/8/layout/cycle2"/>
+    <dgm:cxn modelId="{DC26D28E-9EDD-41F0-BF1E-AFAAE2CD83D6}" type="presOf" srcId="{9266404A-ECF0-430C-AEE3-87BE4E4820E9}" destId="{6D2ACBCD-2365-4774-98C6-754D7C451E1D}" srcOrd="1" destOrd="0" presId="urn:microsoft.com/office/officeart/2005/8/layout/cycle2"/>
+    <dgm:cxn modelId="{E86DCF84-71E0-434D-9F6A-0E0FD02CDD06}" type="presOf" srcId="{5304985F-E92B-4653-A5AF-CA5DAE6AD52F}" destId="{A8A3F8A0-9963-402C-9C6A-15BD99FCABE6}" srcOrd="0" destOrd="0" presId="urn:microsoft.com/office/officeart/2005/8/layout/cycle2"/>
+    <dgm:cxn modelId="{D87F86A1-1172-4229-9829-E08C4681EDA2}" type="presOf" srcId="{84827017-82D3-4663-AB36-FE10895A01F8}" destId="{70A0A7FE-D68C-4C1E-B62E-F8B3FC35F101}" srcOrd="1" destOrd="0" presId="urn:microsoft.com/office/officeart/2005/8/layout/cycle2"/>
     <dgm:cxn modelId="{8CC5AEC7-140A-4558-BD0F-292364088ABB}" srcId="{9DE21239-CAC3-419E-8771-1D654A28FA2B}" destId="{14BBFE27-A808-49A5-8106-14B893CD9DE5}" srcOrd="2" destOrd="0" parTransId="{EE04EB92-24BE-4AE0-A749-443FB16BA020}" sibTransId="{9266404A-ECF0-430C-AEE3-87BE4E4820E9}"/>
-    <dgm:cxn modelId="{DDD9E694-6431-4B51-BB66-5806F5F42ADA}" type="presOf" srcId="{9266404A-ECF0-430C-AEE3-87BE4E4820E9}" destId="{29B429B9-CFD4-47E1-A156-803A74BB3DE6}" srcOrd="0" destOrd="0" presId="urn:microsoft.com/office/officeart/2005/8/layout/cycle2"/>
-    <dgm:cxn modelId="{B92E1080-39F7-44C5-A4DE-EB8F4B0FDBA0}" type="presOf" srcId="{84827017-82D3-4663-AB36-FE10895A01F8}" destId="{08CFDCD0-46EE-4C46-BA3E-B2290BF26F64}" srcOrd="0" destOrd="0" presId="urn:microsoft.com/office/officeart/2005/8/layout/cycle2"/>
-    <dgm:cxn modelId="{7A71BD28-BD38-4C66-9E9A-5CC3E6196D05}" type="presOf" srcId="{9266404A-ECF0-430C-AEE3-87BE4E4820E9}" destId="{6D2ACBCD-2365-4774-98C6-754D7C451E1D}" srcOrd="1" destOrd="0" presId="urn:microsoft.com/office/officeart/2005/8/layout/cycle2"/>
-    <dgm:cxn modelId="{8A3D64F2-FD7F-450B-9A0C-8F861C75BDF9}" type="presParOf" srcId="{129B8938-2227-4CBB-B323-4464EA95EEE5}" destId="{62129E67-FDB7-4FEC-BE81-438E6E0297A2}" srcOrd="0" destOrd="0" presId="urn:microsoft.com/office/officeart/2005/8/layout/cycle2"/>
-    <dgm:cxn modelId="{BEA2DADC-B99B-4EC8-B87C-BA9B2BDC7B3D}" type="presParOf" srcId="{129B8938-2227-4CBB-B323-4464EA95EEE5}" destId="{A8A3F8A0-9963-402C-9C6A-15BD99FCABE6}" srcOrd="1" destOrd="0" presId="urn:microsoft.com/office/officeart/2005/8/layout/cycle2"/>
-    <dgm:cxn modelId="{19F1A21D-629C-436E-971D-6737D239AC49}" type="presParOf" srcId="{A8A3F8A0-9963-402C-9C6A-15BD99FCABE6}" destId="{75DBC9C9-2195-4968-9905-E35F33468554}" srcOrd="0" destOrd="0" presId="urn:microsoft.com/office/officeart/2005/8/layout/cycle2"/>
-    <dgm:cxn modelId="{A76320F9-1CE3-43AD-80C4-8051D4A21670}" type="presParOf" srcId="{129B8938-2227-4CBB-B323-4464EA95EEE5}" destId="{46404D97-6ECB-472F-AAA1-DFDC14C1DE18}" srcOrd="2" destOrd="0" presId="urn:microsoft.com/office/officeart/2005/8/layout/cycle2"/>
-    <dgm:cxn modelId="{995DF983-1C2D-4DD8-A3C5-03B0133F332F}" type="presParOf" srcId="{129B8938-2227-4CBB-B323-4464EA95EEE5}" destId="{08CFDCD0-46EE-4C46-BA3E-B2290BF26F64}" srcOrd="3" destOrd="0" presId="urn:microsoft.com/office/officeart/2005/8/layout/cycle2"/>
-    <dgm:cxn modelId="{8059C475-8DF6-499D-ADA2-0657803397FD}" type="presParOf" srcId="{08CFDCD0-46EE-4C46-BA3E-B2290BF26F64}" destId="{70A0A7FE-D68C-4C1E-B62E-F8B3FC35F101}" srcOrd="0" destOrd="0" presId="urn:microsoft.com/office/officeart/2005/8/layout/cycle2"/>
-    <dgm:cxn modelId="{372312CD-E187-45E7-ABD7-45F0A1DAEFD9}" type="presParOf" srcId="{129B8938-2227-4CBB-B323-4464EA95EEE5}" destId="{3252509A-A0A0-444F-A33A-994FCA963205}" srcOrd="4" destOrd="0" presId="urn:microsoft.com/office/officeart/2005/8/layout/cycle2"/>
-    <dgm:cxn modelId="{F122619C-ED5F-4AB7-8699-2BA5F113B955}" type="presParOf" srcId="{129B8938-2227-4CBB-B323-4464EA95EEE5}" destId="{29B429B9-CFD4-47E1-A156-803A74BB3DE6}" srcOrd="5" destOrd="0" presId="urn:microsoft.com/office/officeart/2005/8/layout/cycle2"/>
-    <dgm:cxn modelId="{404FAB0A-7113-460A-9E55-05696FB2DE57}" type="presParOf" srcId="{29B429B9-CFD4-47E1-A156-803A74BB3DE6}" destId="{6D2ACBCD-2365-4774-98C6-754D7C451E1D}" srcOrd="0" destOrd="0" presId="urn:microsoft.com/office/officeart/2005/8/layout/cycle2"/>
+    <dgm:cxn modelId="{A176899C-18E9-48ED-A6C8-C6D7C865F9E6}" type="presOf" srcId="{84827017-82D3-4663-AB36-FE10895A01F8}" destId="{08CFDCD0-46EE-4C46-BA3E-B2290BF26F64}" srcOrd="0" destOrd="0" presId="urn:microsoft.com/office/officeart/2005/8/layout/cycle2"/>
+    <dgm:cxn modelId="{A736FE99-81AA-44C1-AD9F-416152E11CB4}" type="presOf" srcId="{9DE21239-CAC3-419E-8771-1D654A28FA2B}" destId="{129B8938-2227-4CBB-B323-4464EA95EEE5}" srcOrd="0" destOrd="0" presId="urn:microsoft.com/office/officeart/2005/8/layout/cycle2"/>
+    <dgm:cxn modelId="{6DE81AD9-F132-43D4-B21E-D9D54294CCF5}" type="presParOf" srcId="{129B8938-2227-4CBB-B323-4464EA95EEE5}" destId="{62129E67-FDB7-4FEC-BE81-438E6E0297A2}" srcOrd="0" destOrd="0" presId="urn:microsoft.com/office/officeart/2005/8/layout/cycle2"/>
+    <dgm:cxn modelId="{F43242A3-ABA8-454E-B582-54BD90DAB6DF}" type="presParOf" srcId="{129B8938-2227-4CBB-B323-4464EA95EEE5}" destId="{A8A3F8A0-9963-402C-9C6A-15BD99FCABE6}" srcOrd="1" destOrd="0" presId="urn:microsoft.com/office/officeart/2005/8/layout/cycle2"/>
+    <dgm:cxn modelId="{B0A7A7E4-BF28-4A5E-978C-2683032B1BA2}" type="presParOf" srcId="{A8A3F8A0-9963-402C-9C6A-15BD99FCABE6}" destId="{75DBC9C9-2195-4968-9905-E35F33468554}" srcOrd="0" destOrd="0" presId="urn:microsoft.com/office/officeart/2005/8/layout/cycle2"/>
+    <dgm:cxn modelId="{130C34B1-8D7E-4788-8E0B-24A4490A461E}" type="presParOf" srcId="{129B8938-2227-4CBB-B323-4464EA95EEE5}" destId="{46404D97-6ECB-472F-AAA1-DFDC14C1DE18}" srcOrd="2" destOrd="0" presId="urn:microsoft.com/office/officeart/2005/8/layout/cycle2"/>
+    <dgm:cxn modelId="{E663AB72-B9B5-4B9C-8385-2CAFFCBC6B36}" type="presParOf" srcId="{129B8938-2227-4CBB-B323-4464EA95EEE5}" destId="{08CFDCD0-46EE-4C46-BA3E-B2290BF26F64}" srcOrd="3" destOrd="0" presId="urn:microsoft.com/office/officeart/2005/8/layout/cycle2"/>
+    <dgm:cxn modelId="{52BE2C52-F557-4B85-9019-38982AD1D033}" type="presParOf" srcId="{08CFDCD0-46EE-4C46-BA3E-B2290BF26F64}" destId="{70A0A7FE-D68C-4C1E-B62E-F8B3FC35F101}" srcOrd="0" destOrd="0" presId="urn:microsoft.com/office/officeart/2005/8/layout/cycle2"/>
+    <dgm:cxn modelId="{EA22AA68-2A3D-4626-BE8E-FF7D657B3836}" type="presParOf" srcId="{129B8938-2227-4CBB-B323-4464EA95EEE5}" destId="{3252509A-A0A0-444F-A33A-994FCA963205}" srcOrd="4" destOrd="0" presId="urn:microsoft.com/office/officeart/2005/8/layout/cycle2"/>
+    <dgm:cxn modelId="{92E3F2CA-0E8F-494B-B4E1-48E8164930EE}" type="presParOf" srcId="{129B8938-2227-4CBB-B323-4464EA95EEE5}" destId="{29B429B9-CFD4-47E1-A156-803A74BB3DE6}" srcOrd="5" destOrd="0" presId="urn:microsoft.com/office/officeart/2005/8/layout/cycle2"/>
+    <dgm:cxn modelId="{0F309DE7-39F5-46F1-B6B5-5BE306D1B4CC}" type="presParOf" srcId="{29B429B9-CFD4-47E1-A156-803A74BB3DE6}" destId="{6D2ACBCD-2365-4774-98C6-754D7C451E1D}" srcOrd="0" destOrd="0" presId="urn:microsoft.com/office/officeart/2005/8/layout/cycle2"/>
   </dgm:cxnLst>
   <dgm:bg/>
   <dgm:whole/>

--- a/Design Documentation/Design Documentation.docx
+++ b/Design Documentation/Design Documentation.docx
@@ -1,6 +1,6 @@
 
 <file path=word/document.xml><?xml version="1.0" encoding="utf-8"?>
-<w:document xmlns:ve="http://schemas.openxmlformats.org/markup-compatibility/2006" xmlns:o="urn:schemas-microsoft-com:office:office" xmlns:r="http://schemas.openxmlformats.org/officeDocument/2006/relationships" xmlns:m="http://schemas.openxmlformats.org/officeDocument/2006/math" xmlns:v="urn:schemas-microsoft-com:vml" xmlns:wp="http://schemas.openxmlformats.org/drawingml/2006/wordprocessingDrawing" xmlns:w10="urn:schemas-microsoft-com:office:word" xmlns:w="http://schemas.openxmlformats.org/wordprocessingml/2006/main" xmlns:wne="http://schemas.microsoft.com/office/word/2006/wordml">
+<w:document xmlns:wpc="http://schemas.microsoft.com/office/word/2010/wordprocessingCanvas" xmlns:cx="http://schemas.microsoft.com/office/drawing/2014/chartex" xmlns:cx1="http://schemas.microsoft.com/office/drawing/2015/9/8/chartex" xmlns:cx2="http://schemas.microsoft.com/office/drawing/2015/10/21/chartex" xmlns:cx3="http://schemas.microsoft.com/office/drawing/2016/5/9/chartex" xmlns:cx4="http://schemas.microsoft.com/office/drawing/2016/5/10/chartex" xmlns:cx5="http://schemas.microsoft.com/office/drawing/2016/5/11/chartex" xmlns:cx6="http://schemas.microsoft.com/office/drawing/2016/5/12/chartex" xmlns:cx7="http://schemas.microsoft.com/office/drawing/2016/5/13/chartex" xmlns:cx8="http://schemas.microsoft.com/office/drawing/2016/5/14/chartex" xmlns:mc="http://schemas.openxmlformats.org/markup-compatibility/2006" xmlns:aink="http://schemas.microsoft.com/office/drawing/2016/ink" xmlns:am3d="http://schemas.microsoft.com/office/drawing/2017/model3d" xmlns:o="urn:schemas-microsoft-com:office:office" xmlns:r="http://schemas.openxmlformats.org/officeDocument/2006/relationships" xmlns:m="http://schemas.openxmlformats.org/officeDocument/2006/math" xmlns:v="urn:schemas-microsoft-com:vml" xmlns:wp14="http://schemas.microsoft.com/office/word/2010/wordprocessingDrawing" xmlns:wp="http://schemas.openxmlformats.org/drawingml/2006/wordprocessingDrawing" xmlns:w10="urn:schemas-microsoft-com:office:word" xmlns:w="http://schemas.openxmlformats.org/wordprocessingml/2006/main" xmlns:w14="http://schemas.microsoft.com/office/word/2010/wordml" xmlns:w15="http://schemas.microsoft.com/office/word/2012/wordml" xmlns:w16cid="http://schemas.microsoft.com/office/word/2016/wordml/cid" xmlns:w16se="http://schemas.microsoft.com/office/word/2015/wordml/symex" xmlns:wpg="http://schemas.microsoft.com/office/word/2010/wordprocessingGroup" xmlns:wpi="http://schemas.microsoft.com/office/word/2010/wordprocessingInk" xmlns:wne="http://schemas.microsoft.com/office/word/2006/wordml" xmlns:wps="http://schemas.microsoft.com/office/word/2010/wordprocessingShape" mc:Ignorable="w14 w15 w16se w16cid wp14">
   <w:body>
     <w:p>
       <w:pPr>
@@ -15,7 +15,21 @@
     </w:p>
     <w:p>
       <w:r>
-        <w:t>The pet will have the following traits:</w:t>
+        <w:t>Summary: Care for a pet, by feeding, giving it water and attention, thus making the pet more attached to you. By caring for the pet, the player becomes more attached too.</w:t>
+      </w:r>
+      <w:r>
+        <w:t xml:space="preserve"> The game will be for mobile devices and free to play.</w:t>
+      </w:r>
+    </w:p>
+    <w:p>
+      <w:r>
+        <w:t>The pet will have the following traits</w:t>
+      </w:r>
+      <w:r>
+        <w:t xml:space="preserve"> as a base</w:t>
+      </w:r>
+      <w:r>
+        <w:t>:</w:t>
       </w:r>
     </w:p>
     <w:p>
@@ -86,7 +100,15 @@
         </w:numPr>
       </w:pPr>
       <w:r>
-        <w:t>Love mainly increases from player interaction, e.g. petting the character, but also from high levels in the other categories</w:t>
+        <w:t xml:space="preserve">Love mainly increases from player interaction, e.g. petting the character, but also from </w:t>
+      </w:r>
+      <w:proofErr w:type="gramStart"/>
+      <w:r>
+        <w:t>high levels</w:t>
+      </w:r>
+      <w:proofErr w:type="gramEnd"/>
+      <w:r>
+        <w:t xml:space="preserve"> in the other categories</w:t>
       </w:r>
     </w:p>
     <w:p>
@@ -141,6 +163,9 @@
       </w:r>
     </w:p>
     <w:p>
+      <w:r>
+        <w:t xml:space="preserve">We are aiming to give the player the “plate spinning” type of gameplay, as shown in the </w:t>
+      </w:r>
       <w:r>
         <w:t>Core loop:</w:t>
       </w:r>
@@ -184,6 +209,322 @@
         <w:t>Major reward is the pet becoming more attached to the player (deepening the bond)</w:t>
       </w:r>
     </w:p>
+    <w:p>
+      <w:pPr>
+        <w:pStyle w:val="ListParagraph"/>
+        <w:numPr>
+          <w:ilvl w:val="0"/>
+          <w:numId w:val="3"/>
+        </w:numPr>
+      </w:pPr>
+      <w:r>
+        <w:t>Rewards are also tied to the way of collecting resources (To Be Decided)</w:t>
+      </w:r>
+    </w:p>
+    <w:p/>
+    <w:p>
+      <w:r>
+        <w:lastRenderedPageBreak/>
+        <w:t xml:space="preserve">Other </w:t>
+      </w:r>
+      <w:r>
+        <w:t xml:space="preserve">potential </w:t>
+      </w:r>
+      <w:r>
+        <w:t>gameplay elements:</w:t>
+      </w:r>
+    </w:p>
+    <w:p>
+      <w:pPr>
+        <w:pStyle w:val="ListParagraph"/>
+        <w:numPr>
+          <w:ilvl w:val="0"/>
+          <w:numId w:val="4"/>
+        </w:numPr>
+      </w:pPr>
+      <w:r>
+        <w:t>Random events can trigger offering the player a variety of options (</w:t>
+      </w:r>
+      <w:r>
+        <w:t xml:space="preserve">3-5 options), where each option can lead to a new set of options (following a mini story) or can either give the player resources (food or water) or a positive/negative impact to the traits (gets hungrier or less thirsty). This is similar to the dilemmas presented in This Is </w:t>
+      </w:r>
+      <w:proofErr w:type="gramStart"/>
+      <w:r>
+        <w:t>The</w:t>
+      </w:r>
+      <w:proofErr w:type="gramEnd"/>
+      <w:r>
+        <w:t xml:space="preserve"> Police, where they trigger on some crimes but not all the time.</w:t>
+      </w:r>
+      <w:r>
+        <w:t xml:space="preserve"> This gives the player a choice to make, with each one feeling meaningful as something will happen with each choice.</w:t>
+      </w:r>
+    </w:p>
+    <w:p>
+      <w:pPr>
+        <w:pStyle w:val="ListParagraph"/>
+      </w:pPr>
+      <w:r>
+        <w:rPr>
+          <w:noProof/>
+        </w:rPr>
+        <w:drawing>
+          <wp:inline distT="0" distB="0" distL="0" distR="0">
+            <wp:extent cx="5731510" cy="3223974"/>
+            <wp:effectExtent l="0" t="0" r="0" b="0"/>
+            <wp:docPr id="2" name="Picture 2" descr="https://www.macgamestore.com/images_screenshots/this-is-the-police-42702.jpeg"/>
+            <wp:cNvGraphicFramePr>
+              <a:graphicFrameLocks xmlns:a="http://schemas.openxmlformats.org/drawingml/2006/main" noChangeAspect="1"/>
+            </wp:cNvGraphicFramePr>
+            <a:graphic xmlns:a="http://schemas.openxmlformats.org/drawingml/2006/main">
+              <a:graphicData uri="http://schemas.openxmlformats.org/drawingml/2006/picture">
+                <pic:pic xmlns:pic="http://schemas.openxmlformats.org/drawingml/2006/picture">
+                  <pic:nvPicPr>
+                    <pic:cNvPr id="0" name="Picture 1" descr="https://www.macgamestore.com/images_screenshots/this-is-the-police-42702.jpeg"/>
+                    <pic:cNvPicPr>
+                      <a:picLocks noChangeAspect="1" noChangeArrowheads="1"/>
+                    </pic:cNvPicPr>
+                  </pic:nvPicPr>
+                  <pic:blipFill>
+                    <a:blip r:embed="rId10" cstate="print">
+                      <a:extLst>
+                        <a:ext uri="{28A0092B-C50C-407E-A947-70E740481C1C}">
+                          <a14:useLocalDpi xmlns:a14="http://schemas.microsoft.com/office/drawing/2010/main" val="0"/>
+                        </a:ext>
+                      </a:extLst>
+                    </a:blip>
+                    <a:srcRect/>
+                    <a:stretch>
+                      <a:fillRect/>
+                    </a:stretch>
+                  </pic:blipFill>
+                  <pic:spPr bwMode="auto">
+                    <a:xfrm>
+                      <a:off x="0" y="0"/>
+                      <a:ext cx="5731510" cy="3223974"/>
+                    </a:xfrm>
+                    <a:prstGeom prst="rect">
+                      <a:avLst/>
+                    </a:prstGeom>
+                    <a:noFill/>
+                    <a:ln>
+                      <a:noFill/>
+                    </a:ln>
+                  </pic:spPr>
+                </pic:pic>
+              </a:graphicData>
+            </a:graphic>
+          </wp:inline>
+        </w:drawing>
+      </w:r>
+    </w:p>
+    <w:p>
+      <w:pPr>
+        <w:ind w:firstLine="720"/>
+      </w:pPr>
+      <w:r>
+        <w:t>Some helpful info on implementation can be found here:</w:t>
+      </w:r>
+    </w:p>
+    <w:p>
+      <w:pPr>
+        <w:ind w:firstLine="720"/>
+      </w:pPr>
+      <w:hyperlink r:id="rId11" w:history="1">
+        <w:r>
+          <w:rPr>
+            <w:rStyle w:val="Hyperlink"/>
+          </w:rPr>
+          <w:t>https://answers.unrealengine.com/questions/203319/blueprint-pop-up-info-box.html</w:t>
+        </w:r>
+      </w:hyperlink>
+      <w:r>
+        <w:t xml:space="preserve"> </w:t>
+      </w:r>
+    </w:p>
+    <w:p>
+      <w:pPr>
+        <w:ind w:firstLine="720"/>
+      </w:pPr>
+      <w:hyperlink r:id="rId12" w:history="1">
+        <w:r>
+          <w:rPr>
+            <w:rStyle w:val="Hyperlink"/>
+          </w:rPr>
+          <w:t>https://forums.unrealengine.com/development-discussion/blueprint-visual-scripting/28351-question-on-how-to-create-info-box-pop-up</w:t>
+        </w:r>
+      </w:hyperlink>
+    </w:p>
+    <w:p>
+      <w:pPr>
+        <w:ind w:firstLine="720"/>
+      </w:pPr>
+      <w:hyperlink r:id="rId13" w:history="1">
+        <w:r>
+          <w:rPr>
+            <w:rStyle w:val="Hyperlink"/>
+          </w:rPr>
+          <w:t>https://answers.unrealengine.com/questions/225046/how-to-create-a-confirm-dialog-message.html</w:t>
+        </w:r>
+      </w:hyperlink>
+    </w:p>
+    <w:p>
+      <w:pPr>
+        <w:ind w:firstLine="720"/>
+      </w:pPr>
+    </w:p>
+    <w:p>
+      <w:pPr>
+        <w:pStyle w:val="ListParagraph"/>
+        <w:numPr>
+          <w:ilvl w:val="0"/>
+          <w:numId w:val="4"/>
+        </w:numPr>
+      </w:pPr>
+      <w:r>
+        <w:t>Another way to collect resources could be on a random drop, for example after a certain amount of time or a bar gets to a certain level, a resource could spawn that’s picked up by the left mouse click, which then gets stored in an inventory system.</w:t>
+      </w:r>
+    </w:p>
+    <w:p>
+      <w:pPr>
+        <w:pStyle w:val="ListParagraph"/>
+      </w:pPr>
+    </w:p>
+    <w:p>
+      <w:pPr>
+        <w:pStyle w:val="ListParagraph"/>
+      </w:pPr>
+      <w:r>
+        <w:t>Useful info on implementation can be found here:</w:t>
+      </w:r>
+    </w:p>
+    <w:p>
+      <w:pPr>
+        <w:pStyle w:val="ListParagraph"/>
+      </w:pPr>
+      <w:hyperlink r:id="rId14" w:history="1">
+        <w:r>
+          <w:rPr>
+            <w:rStyle w:val="Hyperlink"/>
+          </w:rPr>
+          <w:t>https://docs.unrealengine.com/latest/INT/Engine/Blueprints/UserGuide/FlowControl/</w:t>
+        </w:r>
+      </w:hyperlink>
+    </w:p>
+    <w:p>
+      <w:pPr>
+        <w:pStyle w:val="ListParagraph"/>
+      </w:pPr>
+      <w:hyperlink r:id="rId15" w:history="1">
+        <w:r>
+          <w:rPr>
+            <w:rStyle w:val="Hyperlink"/>
+          </w:rPr>
+          <w:t>https://wiki.unrealengine.com/Blueprint_Inventory</w:t>
+        </w:r>
+      </w:hyperlink>
+    </w:p>
+    <w:p>
+      <w:pPr>
+        <w:pStyle w:val="ListParagraph"/>
+      </w:pPr>
+      <w:hyperlink r:id="rId16" w:history="1">
+        <w:r>
+          <w:rPr>
+            <w:rStyle w:val="Hyperlink"/>
+          </w:rPr>
+          <w:t>http://www.tomlooman.com/tutorial-basic-inventory-system-in-blueprint/</w:t>
+        </w:r>
+      </w:hyperlink>
+    </w:p>
+    <w:p>
+      <w:pPr>
+        <w:pStyle w:val="ListParagraph"/>
+      </w:pPr>
+    </w:p>
+    <w:p>
+      <w:pPr>
+        <w:pStyle w:val="ListParagraph"/>
+        <w:numPr>
+          <w:ilvl w:val="0"/>
+          <w:numId w:val="4"/>
+        </w:numPr>
+      </w:pPr>
+      <w:r>
+        <w:lastRenderedPageBreak/>
+        <w:t xml:space="preserve">If we want to include a mini game </w:t>
+      </w:r>
+      <w:proofErr w:type="gramStart"/>
+      <w:r>
+        <w:t>as a way to</w:t>
+      </w:r>
+      <w:proofErr w:type="gramEnd"/>
+      <w:r>
+        <w:t xml:space="preserve"> gain resources, a simple platformer could work, with the player taking control of the pet over a short level, thus gaining resources by collecting them here.</w:t>
+      </w:r>
+    </w:p>
+    <w:p>
+      <w:pPr>
+        <w:pStyle w:val="ListParagraph"/>
+      </w:pPr>
+      <w:r>
+        <w:t>In terms of implementation, the resource variables would need to be tied to the character blueprint, so they can transfer between levels.</w:t>
+      </w:r>
+    </w:p>
+    <w:p>
+      <w:pPr>
+        <w:pStyle w:val="ListParagraph"/>
+      </w:pPr>
+      <w:r>
+        <w:t>Extra help can be found here:</w:t>
+      </w:r>
+    </w:p>
+    <w:p>
+      <w:pPr>
+        <w:pStyle w:val="ListParagraph"/>
+      </w:pPr>
+      <w:hyperlink r:id="rId17" w:history="1">
+        <w:r>
+          <w:rPr>
+            <w:rStyle w:val="Hyperlink"/>
+          </w:rPr>
+          <w:t>https://answers.unrealengine.com/questions/36425/how-to-have-character-move-between-levels.html</w:t>
+        </w:r>
+      </w:hyperlink>
+    </w:p>
+    <w:p>
+      <w:pPr>
+        <w:pStyle w:val="ListParagraph"/>
+      </w:pPr>
+      <w:hyperlink r:id="rId18" w:history="1">
+        <w:r>
+          <w:rPr>
+            <w:rStyle w:val="Hyperlink"/>
+          </w:rPr>
+          <w:t>https://answers.unrealengine.com/questions/99904/communicate-between-levels.html</w:t>
+        </w:r>
+      </w:hyperlink>
+    </w:p>
+    <w:p>
+      <w:pPr>
+        <w:pStyle w:val="ListParagraph"/>
+      </w:pPr>
+      <w:hyperlink r:id="rId19" w:history="1">
+        <w:r>
+          <w:rPr>
+            <w:rStyle w:val="Hyperlink"/>
+          </w:rPr>
+          <w:t>https://answers.unrealengine.com/questions/707308/transfering-attached-actors-between-levels.html</w:t>
+        </w:r>
+      </w:hyperlink>
+    </w:p>
+    <w:p>
+      <w:pPr>
+        <w:pStyle w:val="ListParagraph"/>
+      </w:pPr>
+      <w:bookmarkStart w:id="0" w:name="_GoBack"/>
+      <w:bookmarkEnd w:id="0"/>
+    </w:p>
     <w:sectPr>
       <w:pgSz w:w="11906" w:h="16838"/>
       <w:pgMar w:top="1440" w:right="1440" w:bottom="1440" w:left="1440" w:header="708" w:footer="708" w:gutter="0"/>
@@ -195,8 +536,8 @@
 </file>
 
 <file path=word/numbering.xml><?xml version="1.0" encoding="utf-8"?>
-<w:numbering xmlns:ve="http://schemas.openxmlformats.org/markup-compatibility/2006" xmlns:o="urn:schemas-microsoft-com:office:office" xmlns:r="http://schemas.openxmlformats.org/officeDocument/2006/relationships" xmlns:m="http://schemas.openxmlformats.org/officeDocument/2006/math" xmlns:v="urn:schemas-microsoft-com:vml" xmlns:wp="http://schemas.openxmlformats.org/drawingml/2006/wordprocessingDrawing" xmlns:w10="urn:schemas-microsoft-com:office:word" xmlns:w="http://schemas.openxmlformats.org/wordprocessingml/2006/main" xmlns:wne="http://schemas.microsoft.com/office/word/2006/wordml">
-  <w:abstractNum w:abstractNumId="0">
+<w:numbering xmlns:wpc="http://schemas.microsoft.com/office/word/2010/wordprocessingCanvas" xmlns:cx="http://schemas.microsoft.com/office/drawing/2014/chartex" xmlns:cx1="http://schemas.microsoft.com/office/drawing/2015/9/8/chartex" xmlns:cx2="http://schemas.microsoft.com/office/drawing/2015/10/21/chartex" xmlns:cx3="http://schemas.microsoft.com/office/drawing/2016/5/9/chartex" xmlns:cx4="http://schemas.microsoft.com/office/drawing/2016/5/10/chartex" xmlns:cx5="http://schemas.microsoft.com/office/drawing/2016/5/11/chartex" xmlns:cx6="http://schemas.microsoft.com/office/drawing/2016/5/12/chartex" xmlns:cx7="http://schemas.microsoft.com/office/drawing/2016/5/13/chartex" xmlns:cx8="http://schemas.microsoft.com/office/drawing/2016/5/14/chartex" xmlns:mc="http://schemas.openxmlformats.org/markup-compatibility/2006" xmlns:aink="http://schemas.microsoft.com/office/drawing/2016/ink" xmlns:am3d="http://schemas.microsoft.com/office/drawing/2017/model3d" xmlns:o="urn:schemas-microsoft-com:office:office" xmlns:r="http://schemas.openxmlformats.org/officeDocument/2006/relationships" xmlns:m="http://schemas.openxmlformats.org/officeDocument/2006/math" xmlns:v="urn:schemas-microsoft-com:vml" xmlns:wp14="http://schemas.microsoft.com/office/word/2010/wordprocessingDrawing" xmlns:wp="http://schemas.openxmlformats.org/drawingml/2006/wordprocessingDrawing" xmlns:w10="urn:schemas-microsoft-com:office:word" xmlns:w="http://schemas.openxmlformats.org/wordprocessingml/2006/main" xmlns:w14="http://schemas.microsoft.com/office/word/2010/wordml" xmlns:w15="http://schemas.microsoft.com/office/word/2012/wordml" xmlns:w16cid="http://schemas.microsoft.com/office/word/2016/wordml/cid" xmlns:w16se="http://schemas.microsoft.com/office/word/2015/wordml/symex" xmlns:wpg="http://schemas.microsoft.com/office/word/2010/wordprocessingGroup" xmlns:wpi="http://schemas.microsoft.com/office/word/2010/wordprocessingInk" xmlns:wne="http://schemas.microsoft.com/office/word/2006/wordml" xmlns:wps="http://schemas.microsoft.com/office/word/2010/wordprocessingShape" mc:Ignorable="w14 w15 w16se w16cid wp14">
+  <w:abstractNum w:abstractNumId="0" w15:restartNumberingAfterBreak="0">
     <w:nsid w:val="037D144E"/>
     <w:multiLevelType w:val="hybridMultilevel"/>
     <w:tmpl w:val="6A2CA340"/>
@@ -309,7 +650,7 @@
       </w:rPr>
     </w:lvl>
   </w:abstractNum>
-  <w:abstractNum w:abstractNumId="1">
+  <w:abstractNum w:abstractNumId="1" w15:restartNumberingAfterBreak="0">
     <w:nsid w:val="0C942C16"/>
     <w:multiLevelType w:val="hybridMultilevel"/>
     <w:tmpl w:val="11F40362"/>
@@ -422,10 +763,123 @@
       </w:rPr>
     </w:lvl>
   </w:abstractNum>
-  <w:abstractNum w:abstractNumId="2">
+  <w:abstractNum w:abstractNumId="2" w15:restartNumberingAfterBreak="0">
     <w:nsid w:val="3470706E"/>
     <w:multiLevelType w:val="hybridMultilevel"/>
     <w:tmpl w:val="01E6351A"/>
+    <w:lvl w:ilvl="0" w:tplc="08090001">
+      <w:start w:val="1"/>
+      <w:numFmt w:val="bullet"/>
+      <w:lvlText w:val=""/>
+      <w:lvlJc w:val="left"/>
+      <w:pPr>
+        <w:ind w:left="720" w:hanging="360"/>
+      </w:pPr>
+      <w:rPr>
+        <w:rFonts w:ascii="Symbol" w:hAnsi="Symbol" w:hint="default"/>
+      </w:rPr>
+    </w:lvl>
+    <w:lvl w:ilvl="1" w:tplc="08090003" w:tentative="1">
+      <w:start w:val="1"/>
+      <w:numFmt w:val="bullet"/>
+      <w:lvlText w:val="o"/>
+      <w:lvlJc w:val="left"/>
+      <w:pPr>
+        <w:ind w:left="1440" w:hanging="360"/>
+      </w:pPr>
+      <w:rPr>
+        <w:rFonts w:ascii="Courier New" w:hAnsi="Courier New" w:cs="Courier New" w:hint="default"/>
+      </w:rPr>
+    </w:lvl>
+    <w:lvl w:ilvl="2" w:tplc="08090005" w:tentative="1">
+      <w:start w:val="1"/>
+      <w:numFmt w:val="bullet"/>
+      <w:lvlText w:val=""/>
+      <w:lvlJc w:val="left"/>
+      <w:pPr>
+        <w:ind w:left="2160" w:hanging="360"/>
+      </w:pPr>
+      <w:rPr>
+        <w:rFonts w:ascii="Wingdings" w:hAnsi="Wingdings" w:hint="default"/>
+      </w:rPr>
+    </w:lvl>
+    <w:lvl w:ilvl="3" w:tplc="08090001" w:tentative="1">
+      <w:start w:val="1"/>
+      <w:numFmt w:val="bullet"/>
+      <w:lvlText w:val=""/>
+      <w:lvlJc w:val="left"/>
+      <w:pPr>
+        <w:ind w:left="2880" w:hanging="360"/>
+      </w:pPr>
+      <w:rPr>
+        <w:rFonts w:ascii="Symbol" w:hAnsi="Symbol" w:hint="default"/>
+      </w:rPr>
+    </w:lvl>
+    <w:lvl w:ilvl="4" w:tplc="08090003" w:tentative="1">
+      <w:start w:val="1"/>
+      <w:numFmt w:val="bullet"/>
+      <w:lvlText w:val="o"/>
+      <w:lvlJc w:val="left"/>
+      <w:pPr>
+        <w:ind w:left="3600" w:hanging="360"/>
+      </w:pPr>
+      <w:rPr>
+        <w:rFonts w:ascii="Courier New" w:hAnsi="Courier New" w:cs="Courier New" w:hint="default"/>
+      </w:rPr>
+    </w:lvl>
+    <w:lvl w:ilvl="5" w:tplc="08090005" w:tentative="1">
+      <w:start w:val="1"/>
+      <w:numFmt w:val="bullet"/>
+      <w:lvlText w:val=""/>
+      <w:lvlJc w:val="left"/>
+      <w:pPr>
+        <w:ind w:left="4320" w:hanging="360"/>
+      </w:pPr>
+      <w:rPr>
+        <w:rFonts w:ascii="Wingdings" w:hAnsi="Wingdings" w:hint="default"/>
+      </w:rPr>
+    </w:lvl>
+    <w:lvl w:ilvl="6" w:tplc="08090001" w:tentative="1">
+      <w:start w:val="1"/>
+      <w:numFmt w:val="bullet"/>
+      <w:lvlText w:val=""/>
+      <w:lvlJc w:val="left"/>
+      <w:pPr>
+        <w:ind w:left="5040" w:hanging="360"/>
+      </w:pPr>
+      <w:rPr>
+        <w:rFonts w:ascii="Symbol" w:hAnsi="Symbol" w:hint="default"/>
+      </w:rPr>
+    </w:lvl>
+    <w:lvl w:ilvl="7" w:tplc="08090003" w:tentative="1">
+      <w:start w:val="1"/>
+      <w:numFmt w:val="bullet"/>
+      <w:lvlText w:val="o"/>
+      <w:lvlJc w:val="left"/>
+      <w:pPr>
+        <w:ind w:left="5760" w:hanging="360"/>
+      </w:pPr>
+      <w:rPr>
+        <w:rFonts w:ascii="Courier New" w:hAnsi="Courier New" w:cs="Courier New" w:hint="default"/>
+      </w:rPr>
+    </w:lvl>
+    <w:lvl w:ilvl="8" w:tplc="08090005" w:tentative="1">
+      <w:start w:val="1"/>
+      <w:numFmt w:val="bullet"/>
+      <w:lvlText w:val=""/>
+      <w:lvlJc w:val="left"/>
+      <w:pPr>
+        <w:ind w:left="6480" w:hanging="360"/>
+      </w:pPr>
+      <w:rPr>
+        <w:rFonts w:ascii="Wingdings" w:hAnsi="Wingdings" w:hint="default"/>
+      </w:rPr>
+    </w:lvl>
+  </w:abstractNum>
+  <w:abstractNum w:abstractNumId="3" w15:restartNumberingAfterBreak="0">
+    <w:nsid w:val="67F91AC6"/>
+    <w:multiLevelType w:val="hybridMultilevel"/>
+    <w:tmpl w:val="C2EC9324"/>
     <w:lvl w:ilvl="0" w:tplc="08090001">
       <w:start w:val="1"/>
       <w:numFmt w:val="bullet"/>
@@ -544,11 +998,14 @@
   <w:num w:numId="3">
     <w:abstractNumId w:val="1"/>
   </w:num>
+  <w:num w:numId="4">
+    <w:abstractNumId w:val="3"/>
+  </w:num>
 </w:numbering>
 </file>
 
 <file path=word/styles.xml><?xml version="1.0" encoding="utf-8"?>
-<w:styles xmlns:r="http://schemas.openxmlformats.org/officeDocument/2006/relationships" xmlns:w="http://schemas.openxmlformats.org/wordprocessingml/2006/main">
+<w:styles xmlns:mc="http://schemas.openxmlformats.org/markup-compatibility/2006" xmlns:r="http://schemas.openxmlformats.org/officeDocument/2006/relationships" xmlns:w="http://schemas.openxmlformats.org/wordprocessingml/2006/main" xmlns:w14="http://schemas.microsoft.com/office/word/2010/wordml" xmlns:w15="http://schemas.microsoft.com/office/word/2012/wordml" xmlns:w16cid="http://schemas.microsoft.com/office/word/2016/wordml/cid" xmlns:w16se="http://schemas.microsoft.com/office/word/2015/wordml/symex" mc:Ignorable="w14 w15 w16se w16cid">
   <w:docDefaults>
     <w:rPrDefault>
       <w:rPr>
@@ -564,144 +1021,382 @@
       </w:pPr>
     </w:pPrDefault>
   </w:docDefaults>
-  <w:latentStyles w:defLockedState="0" w:defUIPriority="99" w:defSemiHidden="1" w:defUnhideWhenUsed="1" w:defQFormat="0" w:count="267">
-    <w:lsdException w:name="Normal" w:semiHidden="0" w:uiPriority="0" w:unhideWhenUsed="0" w:qFormat="1"/>
-    <w:lsdException w:name="heading 1" w:semiHidden="0" w:uiPriority="9" w:unhideWhenUsed="0" w:qFormat="1"/>
-    <w:lsdException w:name="heading 2" w:uiPriority="9" w:qFormat="1"/>
-    <w:lsdException w:name="heading 3" w:uiPriority="9" w:qFormat="1"/>
-    <w:lsdException w:name="heading 4" w:uiPriority="9" w:qFormat="1"/>
-    <w:lsdException w:name="heading 5" w:uiPriority="9" w:qFormat="1"/>
-    <w:lsdException w:name="heading 6" w:uiPriority="9" w:qFormat="1"/>
-    <w:lsdException w:name="heading 7" w:uiPriority="9" w:qFormat="1"/>
-    <w:lsdException w:name="heading 8" w:uiPriority="9" w:qFormat="1"/>
-    <w:lsdException w:name="heading 9" w:uiPriority="9" w:qFormat="1"/>
-    <w:lsdException w:name="toc 1" w:uiPriority="39"/>
-    <w:lsdException w:name="toc 2" w:uiPriority="39"/>
-    <w:lsdException w:name="toc 3" w:uiPriority="39"/>
-    <w:lsdException w:name="toc 4" w:uiPriority="39"/>
-    <w:lsdException w:name="toc 5" w:uiPriority="39"/>
-    <w:lsdException w:name="toc 6" w:uiPriority="39"/>
-    <w:lsdException w:name="toc 7" w:uiPriority="39"/>
-    <w:lsdException w:name="toc 8" w:uiPriority="39"/>
-    <w:lsdException w:name="toc 9" w:uiPriority="39"/>
-    <w:lsdException w:name="caption" w:uiPriority="35" w:qFormat="1"/>
-    <w:lsdException w:name="Title" w:semiHidden="0" w:uiPriority="10" w:unhideWhenUsed="0" w:qFormat="1"/>
-    <w:lsdException w:name="Default Paragraph Font" w:uiPriority="1"/>
-    <w:lsdException w:name="Subtitle" w:semiHidden="0" w:uiPriority="11" w:unhideWhenUsed="0" w:qFormat="1"/>
-    <w:lsdException w:name="Strong" w:semiHidden="0" w:uiPriority="22" w:unhideWhenUsed="0" w:qFormat="1"/>
-    <w:lsdException w:name="Emphasis" w:semiHidden="0" w:uiPriority="20" w:unhideWhenUsed="0" w:qFormat="1"/>
-    <w:lsdException w:name="Table Grid" w:semiHidden="0" w:uiPriority="59" w:unhideWhenUsed="0"/>
-    <w:lsdException w:name="Placeholder Text" w:unhideWhenUsed="0"/>
-    <w:lsdException w:name="No Spacing" w:semiHidden="0" w:uiPriority="1" w:unhideWhenUsed="0" w:qFormat="1"/>
-    <w:lsdException w:name="Light Shading" w:semiHidden="0" w:uiPriority="60" w:unhideWhenUsed="0"/>
-    <w:lsdException w:name="Light List" w:semiHidden="0" w:uiPriority="61" w:unhideWhenUsed="0"/>
-    <w:lsdException w:name="Light Grid" w:semiHidden="0" w:uiPriority="62" w:unhideWhenUsed="0"/>
-    <w:lsdException w:name="Medium Shading 1" w:semiHidden="0" w:uiPriority="63" w:unhideWhenUsed="0"/>
-    <w:lsdException w:name="Medium Shading 2" w:semiHidden="0" w:uiPriority="64" w:unhideWhenUsed="0"/>
-    <w:lsdException w:name="Medium List 1" w:semiHidden="0" w:uiPriority="65" w:unhideWhenUsed="0"/>
-    <w:lsdException w:name="Medium List 2" w:semiHidden="0" w:uiPriority="66" w:unhideWhenUsed="0"/>
-    <w:lsdException w:name="Medium Grid 1" w:semiHidden="0" w:uiPriority="67" w:unhideWhenUsed="0"/>
-    <w:lsdException w:name="Medium Grid 2" w:semiHidden="0" w:uiPriority="68" w:unhideWhenUsed="0"/>
-    <w:lsdException w:name="Medium Grid 3" w:semiHidden="0" w:uiPriority="69" w:unhideWhenUsed="0"/>
-    <w:lsdException w:name="Dark List" w:semiHidden="0" w:uiPriority="70" w:unhideWhenUsed="0"/>
-    <w:lsdException w:name="Colorful Shading" w:semiHidden="0" w:uiPriority="71" w:unhideWhenUsed="0"/>
-    <w:lsdException w:name="Colorful List" w:semiHidden="0" w:uiPriority="72" w:unhideWhenUsed="0"/>
-    <w:lsdException w:name="Colorful Grid" w:semiHidden="0" w:uiPriority="73" w:unhideWhenUsed="0"/>
-    <w:lsdException w:name="Light Shading Accent 1" w:semiHidden="0" w:uiPriority="60" w:unhideWhenUsed="0"/>
-    <w:lsdException w:name="Light List Accent 1" w:semiHidden="0" w:uiPriority="61" w:unhideWhenUsed="0"/>
-    <w:lsdException w:name="Light Grid Accent 1" w:semiHidden="0" w:uiPriority="62" w:unhideWhenUsed="0"/>
-    <w:lsdException w:name="Medium Shading 1 Accent 1" w:semiHidden="0" w:uiPriority="63" w:unhideWhenUsed="0"/>
-    <w:lsdException w:name="Medium Shading 2 Accent 1" w:semiHidden="0" w:uiPriority="64" w:unhideWhenUsed="0"/>
-    <w:lsdException w:name="Medium List 1 Accent 1" w:semiHidden="0" w:uiPriority="65" w:unhideWhenUsed="0"/>
-    <w:lsdException w:name="Revision" w:unhideWhenUsed="0"/>
-    <w:lsdException w:name="List Paragraph" w:semiHidden="0" w:uiPriority="34" w:unhideWhenUsed="0" w:qFormat="1"/>
-    <w:lsdException w:name="Quote" w:semiHidden="0" w:uiPriority="29" w:unhideWhenUsed="0" w:qFormat="1"/>
-    <w:lsdException w:name="Intense Quote" w:semiHidden="0" w:uiPriority="30" w:unhideWhenUsed="0" w:qFormat="1"/>
-    <w:lsdException w:name="Medium List 2 Accent 1" w:semiHidden="0" w:uiPriority="66" w:unhideWhenUsed="0"/>
-    <w:lsdException w:name="Medium Grid 1 Accent 1" w:semiHidden="0" w:uiPriority="67" w:unhideWhenUsed="0"/>
-    <w:lsdException w:name="Medium Grid 2 Accent 1" w:semiHidden="0" w:uiPriority="68" w:unhideWhenUsed="0"/>
-    <w:lsdException w:name="Medium Grid 3 Accent 1" w:semiHidden="0" w:uiPriority="69" w:unhideWhenUsed="0"/>
-    <w:lsdException w:name="Dark List Accent 1" w:semiHidden="0" w:uiPriority="70" w:unhideWhenUsed="0"/>
-    <w:lsdException w:name="Colorful Shading Accent 1" w:semiHidden="0" w:uiPriority="71" w:unhideWhenUsed="0"/>
-    <w:lsdException w:name="Colorful List Accent 1" w:semiHidden="0" w:uiPriority="72" w:unhideWhenUsed="0"/>
-    <w:lsdException w:name="Colorful Grid Accent 1" w:semiHidden="0" w:uiPriority="73" w:unhideWhenUsed="0"/>
-    <w:lsdException w:name="Light Shading Accent 2" w:semiHidden="0" w:uiPriority="60" w:unhideWhenUsed="0"/>
-    <w:lsdException w:name="Light List Accent 2" w:semiHidden="0" w:uiPriority="61" w:unhideWhenUsed="0"/>
-    <w:lsdException w:name="Light Grid Accent 2" w:semiHidden="0" w:uiPriority="62" w:unhideWhenUsed="0"/>
-    <w:lsdException w:name="Medium Shading 1 Accent 2" w:semiHidden="0" w:uiPriority="63" w:unhideWhenUsed="0"/>
-    <w:lsdException w:name="Medium Shading 2 Accent 2" w:semiHidden="0" w:uiPriority="64" w:unhideWhenUsed="0"/>
-    <w:lsdException w:name="Medium List 1 Accent 2" w:semiHidden="0" w:uiPriority="65" w:unhideWhenUsed="0"/>
-    <w:lsdException w:name="Medium List 2 Accent 2" w:semiHidden="0" w:uiPriority="66" w:unhideWhenUsed="0"/>
-    <w:lsdException w:name="Medium Grid 1 Accent 2" w:semiHidden="0" w:uiPriority="67" w:unhideWhenUsed="0"/>
-    <w:lsdException w:name="Medium Grid 2 Accent 2" w:semiHidden="0" w:uiPriority="68" w:unhideWhenUsed="0"/>
-    <w:lsdException w:name="Medium Grid 3 Accent 2" w:semiHidden="0" w:uiPriority="69" w:unhideWhenUsed="0"/>
-    <w:lsdException w:name="Dark List Accent 2" w:semiHidden="0" w:uiPriority="70" w:unhideWhenUsed="0"/>
-    <w:lsdException w:name="Colorful Shading Accent 2" w:semiHidden="0" w:uiPriority="71" w:unhideWhenUsed="0"/>
-    <w:lsdException w:name="Colorful List Accent 2" w:semiHidden="0" w:uiPriority="72" w:unhideWhenUsed="0"/>
-    <w:lsdException w:name="Colorful Grid Accent 2" w:semiHidden="0" w:uiPriority="73" w:unhideWhenUsed="0"/>
-    <w:lsdException w:name="Light Shading Accent 3" w:semiHidden="0" w:uiPriority="60" w:unhideWhenUsed="0"/>
-    <w:lsdException w:name="Light List Accent 3" w:semiHidden="0" w:uiPriority="61" w:unhideWhenUsed="0"/>
-    <w:lsdException w:name="Light Grid Accent 3" w:semiHidden="0" w:uiPriority="62" w:unhideWhenUsed="0"/>
-    <w:lsdException w:name="Medium Shading 1 Accent 3" w:semiHidden="0" w:uiPriority="63" w:unhideWhenUsed="0"/>
-    <w:lsdException w:name="Medium Shading 2 Accent 3" w:semiHidden="0" w:uiPriority="64" w:unhideWhenUsed="0"/>
-    <w:lsdException w:name="Medium List 1 Accent 3" w:semiHidden="0" w:uiPriority="65" w:unhideWhenUsed="0"/>
-    <w:lsdException w:name="Medium List 2 Accent 3" w:semiHidden="0" w:uiPriority="66" w:unhideWhenUsed="0"/>
-    <w:lsdException w:name="Medium Grid 1 Accent 3" w:semiHidden="0" w:uiPriority="67" w:unhideWhenUsed="0"/>
-    <w:lsdException w:name="Medium Grid 2 Accent 3" w:semiHidden="0" w:uiPriority="68" w:unhideWhenUsed="0"/>
-    <w:lsdException w:name="Medium Grid 3 Accent 3" w:semiHidden="0" w:uiPriority="69" w:unhideWhenUsed="0"/>
-    <w:lsdException w:name="Dark List Accent 3" w:semiHidden="0" w:uiPriority="70" w:unhideWhenUsed="0"/>
-    <w:lsdException w:name="Colorful Shading Accent 3" w:semiHidden="0" w:uiPriority="71" w:unhideWhenUsed="0"/>
-    <w:lsdException w:name="Colorful List Accent 3" w:semiHidden="0" w:uiPriority="72" w:unhideWhenUsed="0"/>
-    <w:lsdException w:name="Colorful Grid Accent 3" w:semiHidden="0" w:uiPriority="73" w:unhideWhenUsed="0"/>
-    <w:lsdException w:name="Light Shading Accent 4" w:semiHidden="0" w:uiPriority="60" w:unhideWhenUsed="0"/>
-    <w:lsdException w:name="Light List Accent 4" w:semiHidden="0" w:uiPriority="61" w:unhideWhenUsed="0"/>
-    <w:lsdException w:name="Light Grid Accent 4" w:semiHidden="0" w:uiPriority="62" w:unhideWhenUsed="0"/>
-    <w:lsdException w:name="Medium Shading 1 Accent 4" w:semiHidden="0" w:uiPriority="63" w:unhideWhenUsed="0"/>
-    <w:lsdException w:name="Medium Shading 2 Accent 4" w:semiHidden="0" w:uiPriority="64" w:unhideWhenUsed="0"/>
-    <w:lsdException w:name="Medium List 1 Accent 4" w:semiHidden="0" w:uiPriority="65" w:unhideWhenUsed="0"/>
-    <w:lsdException w:name="Medium List 2 Accent 4" w:semiHidden="0" w:uiPriority="66" w:unhideWhenUsed="0"/>
-    <w:lsdException w:name="Medium Grid 1 Accent 4" w:semiHidden="0" w:uiPriority="67" w:unhideWhenUsed="0"/>
-    <w:lsdException w:name="Medium Grid 2 Accent 4" w:semiHidden="0" w:uiPriority="68" w:unhideWhenUsed="0"/>
-    <w:lsdException w:name="Medium Grid 3 Accent 4" w:semiHidden="0" w:uiPriority="69" w:unhideWhenUsed="0"/>
-    <w:lsdException w:name="Dark List Accent 4" w:semiHidden="0" w:uiPriority="70" w:unhideWhenUsed="0"/>
-    <w:lsdException w:name="Colorful Shading Accent 4" w:semiHidden="0" w:uiPriority="71" w:unhideWhenUsed="0"/>
-    <w:lsdException w:name="Colorful List Accent 4" w:semiHidden="0" w:uiPriority="72" w:unhideWhenUsed="0"/>
-    <w:lsdException w:name="Colorful Grid Accent 4" w:semiHidden="0" w:uiPriority="73" w:unhideWhenUsed="0"/>
-    <w:lsdException w:name="Light Shading Accent 5" w:semiHidden="0" w:uiPriority="60" w:unhideWhenUsed="0"/>
-    <w:lsdException w:name="Light List Accent 5" w:semiHidden="0" w:uiPriority="61" w:unhideWhenUsed="0"/>
-    <w:lsdException w:name="Light Grid Accent 5" w:semiHidden="0" w:uiPriority="62" w:unhideWhenUsed="0"/>
-    <w:lsdException w:name="Medium Shading 1 Accent 5" w:semiHidden="0" w:uiPriority="63" w:unhideWhenUsed="0"/>
-    <w:lsdException w:name="Medium Shading 2 Accent 5" w:semiHidden="0" w:uiPriority="64" w:unhideWhenUsed="0"/>
-    <w:lsdException w:name="Medium List 1 Accent 5" w:semiHidden="0" w:uiPriority="65" w:unhideWhenUsed="0"/>
-    <w:lsdException w:name="Medium List 2 Accent 5" w:semiHidden="0" w:uiPriority="66" w:unhideWhenUsed="0"/>
-    <w:lsdException w:name="Medium Grid 1 Accent 5" w:semiHidden="0" w:uiPriority="67" w:unhideWhenUsed="0"/>
-    <w:lsdException w:name="Medium Grid 2 Accent 5" w:semiHidden="0" w:uiPriority="68" w:unhideWhenUsed="0"/>
-    <w:lsdException w:name="Medium Grid 3 Accent 5" w:semiHidden="0" w:uiPriority="69" w:unhideWhenUsed="0"/>
-    <w:lsdException w:name="Dark List Accent 5" w:semiHidden="0" w:uiPriority="70" w:unhideWhenUsed="0"/>
-    <w:lsdException w:name="Colorful Shading Accent 5" w:semiHidden="0" w:uiPriority="71" w:unhideWhenUsed="0"/>
-    <w:lsdException w:name="Colorful List Accent 5" w:semiHidden="0" w:uiPriority="72" w:unhideWhenUsed="0"/>
-    <w:lsdException w:name="Colorful Grid Accent 5" w:semiHidden="0" w:uiPriority="73" w:unhideWhenUsed="0"/>
-    <w:lsdException w:name="Light Shading Accent 6" w:semiHidden="0" w:uiPriority="60" w:unhideWhenUsed="0"/>
-    <w:lsdException w:name="Light List Accent 6" w:semiHidden="0" w:uiPriority="61" w:unhideWhenUsed="0"/>
-    <w:lsdException w:name="Light Grid Accent 6" w:semiHidden="0" w:uiPriority="62" w:unhideWhenUsed="0"/>
-    <w:lsdException w:name="Medium Shading 1 Accent 6" w:semiHidden="0" w:uiPriority="63" w:unhideWhenUsed="0"/>
-    <w:lsdException w:name="Medium Shading 2 Accent 6" w:semiHidden="0" w:uiPriority="64" w:unhideWhenUsed="0"/>
-    <w:lsdException w:name="Medium List 1 Accent 6" w:semiHidden="0" w:uiPriority="65" w:unhideWhenUsed="0"/>
-    <w:lsdException w:name="Medium List 2 Accent 6" w:semiHidden="0" w:uiPriority="66" w:unhideWhenUsed="0"/>
-    <w:lsdException w:name="Medium Grid 1 Accent 6" w:semiHidden="0" w:uiPriority="67" w:unhideWhenUsed="0"/>
-    <w:lsdException w:name="Medium Grid 2 Accent 6" w:semiHidden="0" w:uiPriority="68" w:unhideWhenUsed="0"/>
-    <w:lsdException w:name="Medium Grid 3 Accent 6" w:semiHidden="0" w:uiPriority="69" w:unhideWhenUsed="0"/>
-    <w:lsdException w:name="Dark List Accent 6" w:semiHidden="0" w:uiPriority="70" w:unhideWhenUsed="0"/>
-    <w:lsdException w:name="Colorful Shading Accent 6" w:semiHidden="0" w:uiPriority="71" w:unhideWhenUsed="0"/>
-    <w:lsdException w:name="Colorful List Accent 6" w:semiHidden="0" w:uiPriority="72" w:unhideWhenUsed="0"/>
-    <w:lsdException w:name="Colorful Grid Accent 6" w:semiHidden="0" w:uiPriority="73" w:unhideWhenUsed="0"/>
-    <w:lsdException w:name="Subtle Emphasis" w:semiHidden="0" w:uiPriority="19" w:unhideWhenUsed="0" w:qFormat="1"/>
-    <w:lsdException w:name="Intense Emphasis" w:semiHidden="0" w:uiPriority="21" w:unhideWhenUsed="0" w:qFormat="1"/>
-    <w:lsdException w:name="Subtle Reference" w:semiHidden="0" w:uiPriority="31" w:unhideWhenUsed="0" w:qFormat="1"/>
-    <w:lsdException w:name="Intense Reference" w:semiHidden="0" w:uiPriority="32" w:unhideWhenUsed="0" w:qFormat="1"/>
-    <w:lsdException w:name="Book Title" w:semiHidden="0" w:uiPriority="33" w:unhideWhenUsed="0" w:qFormat="1"/>
-    <w:lsdException w:name="Bibliography" w:uiPriority="37"/>
-    <w:lsdException w:name="TOC Heading" w:uiPriority="39" w:qFormat="1"/>
+  <w:latentStyles w:defLockedState="0" w:defUIPriority="99" w:defSemiHidden="0" w:defUnhideWhenUsed="0" w:defQFormat="0" w:count="375">
+    <w:lsdException w:name="Normal" w:uiPriority="0" w:qFormat="1"/>
+    <w:lsdException w:name="heading 1" w:uiPriority="9" w:qFormat="1"/>
+    <w:lsdException w:name="heading 2" w:semiHidden="1" w:uiPriority="9" w:unhideWhenUsed="1" w:qFormat="1"/>
+    <w:lsdException w:name="heading 3" w:semiHidden="1" w:uiPriority="9" w:unhideWhenUsed="1" w:qFormat="1"/>
+    <w:lsdException w:name="heading 4" w:semiHidden="1" w:uiPriority="9" w:unhideWhenUsed="1" w:qFormat="1"/>
+    <w:lsdException w:name="heading 5" w:semiHidden="1" w:uiPriority="9" w:unhideWhenUsed="1" w:qFormat="1"/>
+    <w:lsdException w:name="heading 6" w:semiHidden="1" w:uiPriority="9" w:unhideWhenUsed="1" w:qFormat="1"/>
+    <w:lsdException w:name="heading 7" w:semiHidden="1" w:uiPriority="9" w:unhideWhenUsed="1" w:qFormat="1"/>
+    <w:lsdException w:name="heading 8" w:semiHidden="1" w:uiPriority="9" w:unhideWhenUsed="1" w:qFormat="1"/>
+    <w:lsdException w:name="heading 9" w:semiHidden="1" w:uiPriority="9" w:unhideWhenUsed="1" w:qFormat="1"/>
+    <w:lsdException w:name="index 1" w:semiHidden="1" w:unhideWhenUsed="1"/>
+    <w:lsdException w:name="index 2" w:semiHidden="1" w:unhideWhenUsed="1"/>
+    <w:lsdException w:name="index 3" w:semiHidden="1" w:unhideWhenUsed="1"/>
+    <w:lsdException w:name="index 4" w:semiHidden="1" w:unhideWhenUsed="1"/>
+    <w:lsdException w:name="index 5" w:semiHidden="1" w:unhideWhenUsed="1"/>
+    <w:lsdException w:name="index 6" w:semiHidden="1" w:unhideWhenUsed="1"/>
+    <w:lsdException w:name="index 7" w:semiHidden="1" w:unhideWhenUsed="1"/>
+    <w:lsdException w:name="index 8" w:semiHidden="1" w:unhideWhenUsed="1"/>
+    <w:lsdException w:name="index 9" w:semiHidden="1" w:unhideWhenUsed="1"/>
+    <w:lsdException w:name="toc 1" w:semiHidden="1" w:uiPriority="39" w:unhideWhenUsed="1"/>
+    <w:lsdException w:name="toc 2" w:semiHidden="1" w:uiPriority="39" w:unhideWhenUsed="1"/>
+    <w:lsdException w:name="toc 3" w:semiHidden="1" w:uiPriority="39" w:unhideWhenUsed="1"/>
+    <w:lsdException w:name="toc 4" w:semiHidden="1" w:uiPriority="39" w:unhideWhenUsed="1"/>
+    <w:lsdException w:name="toc 5" w:semiHidden="1" w:uiPriority="39" w:unhideWhenUsed="1"/>
+    <w:lsdException w:name="toc 6" w:semiHidden="1" w:uiPriority="39" w:unhideWhenUsed="1"/>
+    <w:lsdException w:name="toc 7" w:semiHidden="1" w:uiPriority="39" w:unhideWhenUsed="1"/>
+    <w:lsdException w:name="toc 8" w:semiHidden="1" w:uiPriority="39" w:unhideWhenUsed="1"/>
+    <w:lsdException w:name="toc 9" w:semiHidden="1" w:uiPriority="39" w:unhideWhenUsed="1"/>
+    <w:lsdException w:name="Normal Indent" w:semiHidden="1" w:unhideWhenUsed="1"/>
+    <w:lsdException w:name="footnote text" w:semiHidden="1" w:unhideWhenUsed="1"/>
+    <w:lsdException w:name="annotation text" w:semiHidden="1" w:unhideWhenUsed="1"/>
+    <w:lsdException w:name="header" w:semiHidden="1" w:unhideWhenUsed="1"/>
+    <w:lsdException w:name="footer" w:semiHidden="1" w:unhideWhenUsed="1"/>
+    <w:lsdException w:name="index heading" w:semiHidden="1" w:unhideWhenUsed="1"/>
+    <w:lsdException w:name="caption" w:semiHidden="1" w:uiPriority="35" w:unhideWhenUsed="1" w:qFormat="1"/>
+    <w:lsdException w:name="table of figures" w:semiHidden="1" w:unhideWhenUsed="1"/>
+    <w:lsdException w:name="envelope address" w:semiHidden="1" w:unhideWhenUsed="1"/>
+    <w:lsdException w:name="envelope return" w:semiHidden="1" w:unhideWhenUsed="1"/>
+    <w:lsdException w:name="footnote reference" w:semiHidden="1" w:unhideWhenUsed="1"/>
+    <w:lsdException w:name="annotation reference" w:semiHidden="1" w:unhideWhenUsed="1"/>
+    <w:lsdException w:name="line number" w:semiHidden="1" w:unhideWhenUsed="1"/>
+    <w:lsdException w:name="page number" w:semiHidden="1" w:unhideWhenUsed="1"/>
+    <w:lsdException w:name="endnote reference" w:semiHidden="1" w:unhideWhenUsed="1"/>
+    <w:lsdException w:name="endnote text" w:semiHidden="1" w:unhideWhenUsed="1"/>
+    <w:lsdException w:name="table of authorities" w:semiHidden="1" w:unhideWhenUsed="1"/>
+    <w:lsdException w:name="macro" w:semiHidden="1" w:unhideWhenUsed="1"/>
+    <w:lsdException w:name="toa heading" w:semiHidden="1" w:unhideWhenUsed="1"/>
+    <w:lsdException w:name="List" w:semiHidden="1" w:unhideWhenUsed="1"/>
+    <w:lsdException w:name="List Bullet" w:semiHidden="1" w:unhideWhenUsed="1"/>
+    <w:lsdException w:name="List Number" w:semiHidden="1" w:unhideWhenUsed="1"/>
+    <w:lsdException w:name="List 2" w:semiHidden="1" w:unhideWhenUsed="1"/>
+    <w:lsdException w:name="List 3" w:semiHidden="1" w:unhideWhenUsed="1"/>
+    <w:lsdException w:name="List 4" w:semiHidden="1" w:unhideWhenUsed="1"/>
+    <w:lsdException w:name="List 5" w:semiHidden="1" w:unhideWhenUsed="1"/>
+    <w:lsdException w:name="List Bullet 2" w:semiHidden="1" w:unhideWhenUsed="1"/>
+    <w:lsdException w:name="List Bullet 3" w:semiHidden="1" w:unhideWhenUsed="1"/>
+    <w:lsdException w:name="List Bullet 4" w:semiHidden="1" w:unhideWhenUsed="1"/>
+    <w:lsdException w:name="List Bullet 5" w:semiHidden="1" w:unhideWhenUsed="1"/>
+    <w:lsdException w:name="List Number 2" w:semiHidden="1" w:unhideWhenUsed="1"/>
+    <w:lsdException w:name="List Number 3" w:semiHidden="1" w:unhideWhenUsed="1"/>
+    <w:lsdException w:name="List Number 4" w:semiHidden="1" w:unhideWhenUsed="1"/>
+    <w:lsdException w:name="List Number 5" w:semiHidden="1" w:unhideWhenUsed="1"/>
+    <w:lsdException w:name="Title" w:uiPriority="10" w:qFormat="1"/>
+    <w:lsdException w:name="Closing" w:semiHidden="1" w:unhideWhenUsed="1"/>
+    <w:lsdException w:name="Signature" w:semiHidden="1" w:unhideWhenUsed="1"/>
+    <w:lsdException w:name="Default Paragraph Font" w:semiHidden="1" w:uiPriority="1" w:unhideWhenUsed="1"/>
+    <w:lsdException w:name="Body Text" w:semiHidden="1" w:unhideWhenUsed="1"/>
+    <w:lsdException w:name="Body Text Indent" w:semiHidden="1" w:unhideWhenUsed="1"/>
+    <w:lsdException w:name="List Continue" w:semiHidden="1" w:unhideWhenUsed="1"/>
+    <w:lsdException w:name="List Continue 2" w:semiHidden="1" w:unhideWhenUsed="1"/>
+    <w:lsdException w:name="List Continue 3" w:semiHidden="1" w:unhideWhenUsed="1"/>
+    <w:lsdException w:name="List Continue 4" w:semiHidden="1" w:unhideWhenUsed="1"/>
+    <w:lsdException w:name="List Continue 5" w:semiHidden="1" w:unhideWhenUsed="1"/>
+    <w:lsdException w:name="Message Header" w:semiHidden="1" w:unhideWhenUsed="1"/>
+    <w:lsdException w:name="Subtitle" w:uiPriority="11" w:qFormat="1"/>
+    <w:lsdException w:name="Salutation" w:semiHidden="1" w:unhideWhenUsed="1"/>
+    <w:lsdException w:name="Date" w:semiHidden="1" w:unhideWhenUsed="1"/>
+    <w:lsdException w:name="Body Text First Indent" w:semiHidden="1" w:unhideWhenUsed="1"/>
+    <w:lsdException w:name="Body Text First Indent 2" w:semiHidden="1" w:unhideWhenUsed="1"/>
+    <w:lsdException w:name="Note Heading" w:semiHidden="1" w:unhideWhenUsed="1"/>
+    <w:lsdException w:name="Body Text 2" w:semiHidden="1" w:unhideWhenUsed="1"/>
+    <w:lsdException w:name="Body Text 3" w:semiHidden="1" w:unhideWhenUsed="1"/>
+    <w:lsdException w:name="Body Text Indent 2" w:semiHidden="1" w:unhideWhenUsed="1"/>
+    <w:lsdException w:name="Body Text Indent 3" w:semiHidden="1" w:unhideWhenUsed="1"/>
+    <w:lsdException w:name="Block Text" w:semiHidden="1" w:unhideWhenUsed="1"/>
+    <w:lsdException w:name="Hyperlink" w:semiHidden="1" w:unhideWhenUsed="1"/>
+    <w:lsdException w:name="FollowedHyperlink" w:semiHidden="1" w:unhideWhenUsed="1"/>
+    <w:lsdException w:name="Strong" w:uiPriority="22" w:qFormat="1"/>
+    <w:lsdException w:name="Emphasis" w:uiPriority="20" w:qFormat="1"/>
+    <w:lsdException w:name="Document Map" w:semiHidden="1" w:unhideWhenUsed="1"/>
+    <w:lsdException w:name="Plain Text" w:semiHidden="1" w:unhideWhenUsed="1"/>
+    <w:lsdException w:name="E-mail Signature" w:semiHidden="1" w:unhideWhenUsed="1"/>
+    <w:lsdException w:name="HTML Top of Form" w:semiHidden="1" w:unhideWhenUsed="1"/>
+    <w:lsdException w:name="HTML Bottom of Form" w:semiHidden="1" w:unhideWhenUsed="1"/>
+    <w:lsdException w:name="Normal (Web)" w:semiHidden="1" w:unhideWhenUsed="1"/>
+    <w:lsdException w:name="HTML Acronym" w:semiHidden="1" w:unhideWhenUsed="1"/>
+    <w:lsdException w:name="HTML Address" w:semiHidden="1" w:unhideWhenUsed="1"/>
+    <w:lsdException w:name="HTML Cite" w:semiHidden="1" w:unhideWhenUsed="1"/>
+    <w:lsdException w:name="HTML Code" w:semiHidden="1" w:unhideWhenUsed="1"/>
+    <w:lsdException w:name="HTML Definition" w:semiHidden="1" w:unhideWhenUsed="1"/>
+    <w:lsdException w:name="HTML Keyboard" w:semiHidden="1" w:unhideWhenUsed="1"/>
+    <w:lsdException w:name="HTML Preformatted" w:semiHidden="1" w:unhideWhenUsed="1"/>
+    <w:lsdException w:name="HTML Sample" w:semiHidden="1" w:unhideWhenUsed="1"/>
+    <w:lsdException w:name="HTML Typewriter" w:semiHidden="1" w:unhideWhenUsed="1"/>
+    <w:lsdException w:name="HTML Variable" w:semiHidden="1" w:unhideWhenUsed="1"/>
+    <w:lsdException w:name="Normal Table" w:semiHidden="1" w:unhideWhenUsed="1"/>
+    <w:lsdException w:name="annotation subject" w:semiHidden="1" w:unhideWhenUsed="1"/>
+    <w:lsdException w:name="No List" w:semiHidden="1" w:unhideWhenUsed="1"/>
+    <w:lsdException w:name="Outline List 1" w:semiHidden="1" w:unhideWhenUsed="1"/>
+    <w:lsdException w:name="Outline List 2" w:semiHidden="1" w:unhideWhenUsed="1"/>
+    <w:lsdException w:name="Outline List 3" w:semiHidden="1" w:unhideWhenUsed="1"/>
+    <w:lsdException w:name="Table Simple 1" w:semiHidden="1" w:unhideWhenUsed="1"/>
+    <w:lsdException w:name="Table Simple 2" w:semiHidden="1" w:unhideWhenUsed="1"/>
+    <w:lsdException w:name="Table Simple 3" w:semiHidden="1" w:unhideWhenUsed="1"/>
+    <w:lsdException w:name="Table Classic 1" w:semiHidden="1" w:unhideWhenUsed="1"/>
+    <w:lsdException w:name="Table Classic 2" w:semiHidden="1" w:unhideWhenUsed="1"/>
+    <w:lsdException w:name="Table Classic 3" w:semiHidden="1" w:unhideWhenUsed="1"/>
+    <w:lsdException w:name="Table Classic 4" w:semiHidden="1" w:unhideWhenUsed="1"/>
+    <w:lsdException w:name="Table Colorful 1" w:semiHidden="1" w:unhideWhenUsed="1"/>
+    <w:lsdException w:name="Table Colorful 2" w:semiHidden="1" w:unhideWhenUsed="1"/>
+    <w:lsdException w:name="Table Colorful 3" w:semiHidden="1" w:unhideWhenUsed="1"/>
+    <w:lsdException w:name="Table Columns 1" w:semiHidden="1" w:unhideWhenUsed="1"/>
+    <w:lsdException w:name="Table Columns 2" w:semiHidden="1" w:unhideWhenUsed="1"/>
+    <w:lsdException w:name="Table Columns 3" w:semiHidden="1" w:unhideWhenUsed="1"/>
+    <w:lsdException w:name="Table Columns 4" w:semiHidden="1" w:unhideWhenUsed="1"/>
+    <w:lsdException w:name="Table Columns 5" w:semiHidden="1" w:unhideWhenUsed="1"/>
+    <w:lsdException w:name="Table Grid 1" w:semiHidden="1" w:unhideWhenUsed="1"/>
+    <w:lsdException w:name="Table Grid 2" w:semiHidden="1" w:unhideWhenUsed="1"/>
+    <w:lsdException w:name="Table Grid 3" w:semiHidden="1" w:unhideWhenUsed="1"/>
+    <w:lsdException w:name="Table Grid 4" w:semiHidden="1" w:unhideWhenUsed="1"/>
+    <w:lsdException w:name="Table Grid 5" w:semiHidden="1" w:unhideWhenUsed="1"/>
+    <w:lsdException w:name="Table Grid 6" w:semiHidden="1" w:unhideWhenUsed="1"/>
+    <w:lsdException w:name="Table Grid 7" w:semiHidden="1" w:unhideWhenUsed="1"/>
+    <w:lsdException w:name="Table Grid 8" w:semiHidden="1" w:unhideWhenUsed="1"/>
+    <w:lsdException w:name="Table List 1" w:semiHidden="1" w:unhideWhenUsed="1"/>
+    <w:lsdException w:name="Table List 2" w:semiHidden="1" w:unhideWhenUsed="1"/>
+    <w:lsdException w:name="Table List 3" w:semiHidden="1" w:unhideWhenUsed="1"/>
+    <w:lsdException w:name="Table List 4" w:semiHidden="1" w:unhideWhenUsed="1"/>
+    <w:lsdException w:name="Table List 5" w:semiHidden="1" w:unhideWhenUsed="1"/>
+    <w:lsdException w:name="Table List 6" w:semiHidden="1" w:unhideWhenUsed="1"/>
+    <w:lsdException w:name="Table List 7" w:semiHidden="1" w:unhideWhenUsed="1"/>
+    <w:lsdException w:name="Table List 8" w:semiHidden="1" w:unhideWhenUsed="1"/>
+    <w:lsdException w:name="Table 3D effects 1" w:semiHidden="1" w:unhideWhenUsed="1"/>
+    <w:lsdException w:name="Table 3D effects 2" w:semiHidden="1" w:unhideWhenUsed="1"/>
+    <w:lsdException w:name="Table 3D effects 3" w:semiHidden="1" w:unhideWhenUsed="1"/>
+    <w:lsdException w:name="Table Contemporary" w:semiHidden="1" w:unhideWhenUsed="1"/>
+    <w:lsdException w:name="Table Elegant" w:semiHidden="1" w:unhideWhenUsed="1"/>
+    <w:lsdException w:name="Table Professional" w:semiHidden="1" w:unhideWhenUsed="1"/>
+    <w:lsdException w:name="Table Subtle 1" w:semiHidden="1" w:unhideWhenUsed="1"/>
+    <w:lsdException w:name="Table Subtle 2" w:semiHidden="1" w:unhideWhenUsed="1"/>
+    <w:lsdException w:name="Table Web 1" w:semiHidden="1" w:unhideWhenUsed="1"/>
+    <w:lsdException w:name="Table Web 2" w:semiHidden="1" w:unhideWhenUsed="1"/>
+    <w:lsdException w:name="Table Web 3" w:semiHidden="1" w:unhideWhenUsed="1"/>
+    <w:lsdException w:name="Balloon Text" w:semiHidden="1" w:unhideWhenUsed="1"/>
+    <w:lsdException w:name="Table Grid" w:semiHidden="1" w:uiPriority="59" w:unhideWhenUsed="1"/>
+    <w:lsdException w:name="Table Theme" w:semiHidden="1" w:unhideWhenUsed="1"/>
+    <w:lsdException w:name="Placeholder Text" w:semiHidden="1"/>
+    <w:lsdException w:name="No Spacing" w:uiPriority="1" w:qFormat="1"/>
+    <w:lsdException w:name="Light Shading" w:uiPriority="60"/>
+    <w:lsdException w:name="Light List" w:uiPriority="61"/>
+    <w:lsdException w:name="Light Grid" w:uiPriority="62"/>
+    <w:lsdException w:name="Medium Shading 1" w:uiPriority="63"/>
+    <w:lsdException w:name="Medium Shading 2" w:uiPriority="64"/>
+    <w:lsdException w:name="Medium List 1" w:uiPriority="65"/>
+    <w:lsdException w:name="Medium List 2" w:uiPriority="66"/>
+    <w:lsdException w:name="Medium Grid 1" w:uiPriority="67"/>
+    <w:lsdException w:name="Medium Grid 2" w:uiPriority="68"/>
+    <w:lsdException w:name="Medium Grid 3" w:uiPriority="69"/>
+    <w:lsdException w:name="Dark List" w:uiPriority="70"/>
+    <w:lsdException w:name="Colorful Shading" w:uiPriority="71"/>
+    <w:lsdException w:name="Colorful List" w:uiPriority="72"/>
+    <w:lsdException w:name="Colorful Grid" w:uiPriority="73"/>
+    <w:lsdException w:name="Light Shading Accent 1" w:uiPriority="60"/>
+    <w:lsdException w:name="Light List Accent 1" w:uiPriority="61"/>
+    <w:lsdException w:name="Light Grid Accent 1" w:uiPriority="62"/>
+    <w:lsdException w:name="Medium Shading 1 Accent 1" w:uiPriority="63"/>
+    <w:lsdException w:name="Medium Shading 2 Accent 1" w:uiPriority="64"/>
+    <w:lsdException w:name="Medium List 1 Accent 1" w:uiPriority="65"/>
+    <w:lsdException w:name="Revision" w:semiHidden="1"/>
+    <w:lsdException w:name="List Paragraph" w:uiPriority="34" w:qFormat="1"/>
+    <w:lsdException w:name="Quote" w:uiPriority="29" w:qFormat="1"/>
+    <w:lsdException w:name="Intense Quote" w:uiPriority="30" w:qFormat="1"/>
+    <w:lsdException w:name="Medium List 2 Accent 1" w:uiPriority="66"/>
+    <w:lsdException w:name="Medium Grid 1 Accent 1" w:uiPriority="67"/>
+    <w:lsdException w:name="Medium Grid 2 Accent 1" w:uiPriority="68"/>
+    <w:lsdException w:name="Medium Grid 3 Accent 1" w:uiPriority="69"/>
+    <w:lsdException w:name="Dark List Accent 1" w:uiPriority="70"/>
+    <w:lsdException w:name="Colorful Shading Accent 1" w:uiPriority="71"/>
+    <w:lsdException w:name="Colorful List Accent 1" w:uiPriority="72"/>
+    <w:lsdException w:name="Colorful Grid Accent 1" w:uiPriority="73"/>
+    <w:lsdException w:name="Light Shading Accent 2" w:uiPriority="60"/>
+    <w:lsdException w:name="Light List Accent 2" w:uiPriority="61"/>
+    <w:lsdException w:name="Light Grid Accent 2" w:uiPriority="62"/>
+    <w:lsdException w:name="Medium Shading 1 Accent 2" w:uiPriority="63"/>
+    <w:lsdException w:name="Medium Shading 2 Accent 2" w:uiPriority="64"/>
+    <w:lsdException w:name="Medium List 1 Accent 2" w:uiPriority="65"/>
+    <w:lsdException w:name="Medium List 2 Accent 2" w:uiPriority="66"/>
+    <w:lsdException w:name="Medium Grid 1 Accent 2" w:uiPriority="67"/>
+    <w:lsdException w:name="Medium Grid 2 Accent 2" w:uiPriority="68"/>
+    <w:lsdException w:name="Medium Grid 3 Accent 2" w:uiPriority="69"/>
+    <w:lsdException w:name="Dark List Accent 2" w:uiPriority="70"/>
+    <w:lsdException w:name="Colorful Shading Accent 2" w:uiPriority="71"/>
+    <w:lsdException w:name="Colorful List Accent 2" w:uiPriority="72"/>
+    <w:lsdException w:name="Colorful Grid Accent 2" w:uiPriority="73"/>
+    <w:lsdException w:name="Light Shading Accent 3" w:uiPriority="60"/>
+    <w:lsdException w:name="Light List Accent 3" w:uiPriority="61"/>
+    <w:lsdException w:name="Light Grid Accent 3" w:uiPriority="62"/>
+    <w:lsdException w:name="Medium Shading 1 Accent 3" w:uiPriority="63"/>
+    <w:lsdException w:name="Medium Shading 2 Accent 3" w:uiPriority="64"/>
+    <w:lsdException w:name="Medium List 1 Accent 3" w:uiPriority="65"/>
+    <w:lsdException w:name="Medium List 2 Accent 3" w:uiPriority="66"/>
+    <w:lsdException w:name="Medium Grid 1 Accent 3" w:uiPriority="67"/>
+    <w:lsdException w:name="Medium Grid 2 Accent 3" w:uiPriority="68"/>
+    <w:lsdException w:name="Medium Grid 3 Accent 3" w:uiPriority="69"/>
+    <w:lsdException w:name="Dark List Accent 3" w:uiPriority="70"/>
+    <w:lsdException w:name="Colorful Shading Accent 3" w:uiPriority="71"/>
+    <w:lsdException w:name="Colorful List Accent 3" w:uiPriority="72"/>
+    <w:lsdException w:name="Colorful Grid Accent 3" w:uiPriority="73"/>
+    <w:lsdException w:name="Light Shading Accent 4" w:uiPriority="60"/>
+    <w:lsdException w:name="Light List Accent 4" w:uiPriority="61"/>
+    <w:lsdException w:name="Light Grid Accent 4" w:uiPriority="62"/>
+    <w:lsdException w:name="Medium Shading 1 Accent 4" w:uiPriority="63"/>
+    <w:lsdException w:name="Medium Shading 2 Accent 4" w:uiPriority="64"/>
+    <w:lsdException w:name="Medium List 1 Accent 4" w:uiPriority="65"/>
+    <w:lsdException w:name="Medium List 2 Accent 4" w:uiPriority="66"/>
+    <w:lsdException w:name="Medium Grid 1 Accent 4" w:uiPriority="67"/>
+    <w:lsdException w:name="Medium Grid 2 Accent 4" w:uiPriority="68"/>
+    <w:lsdException w:name="Medium Grid 3 Accent 4" w:uiPriority="69"/>
+    <w:lsdException w:name="Dark List Accent 4" w:uiPriority="70"/>
+    <w:lsdException w:name="Colorful Shading Accent 4" w:uiPriority="71"/>
+    <w:lsdException w:name="Colorful List Accent 4" w:uiPriority="72"/>
+    <w:lsdException w:name="Colorful Grid Accent 4" w:uiPriority="73"/>
+    <w:lsdException w:name="Light Shading Accent 5" w:uiPriority="60"/>
+    <w:lsdException w:name="Light List Accent 5" w:uiPriority="61"/>
+    <w:lsdException w:name="Light Grid Accent 5" w:uiPriority="62"/>
+    <w:lsdException w:name="Medium Shading 1 Accent 5" w:uiPriority="63"/>
+    <w:lsdException w:name="Medium Shading 2 Accent 5" w:uiPriority="64"/>
+    <w:lsdException w:name="Medium List 1 Accent 5" w:uiPriority="65"/>
+    <w:lsdException w:name="Medium List 2 Accent 5" w:uiPriority="66"/>
+    <w:lsdException w:name="Medium Grid 1 Accent 5" w:uiPriority="67"/>
+    <w:lsdException w:name="Medium Grid 2 Accent 5" w:uiPriority="68"/>
+    <w:lsdException w:name="Medium Grid 3 Accent 5" w:uiPriority="69"/>
+    <w:lsdException w:name="Dark List Accent 5" w:uiPriority="70"/>
+    <w:lsdException w:name="Colorful Shading Accent 5" w:uiPriority="71"/>
+    <w:lsdException w:name="Colorful List Accent 5" w:uiPriority="72"/>
+    <w:lsdException w:name="Colorful Grid Accent 5" w:uiPriority="73"/>
+    <w:lsdException w:name="Light Shading Accent 6" w:uiPriority="60"/>
+    <w:lsdException w:name="Light List Accent 6" w:uiPriority="61"/>
+    <w:lsdException w:name="Light Grid Accent 6" w:uiPriority="62"/>
+    <w:lsdException w:name="Medium Shading 1 Accent 6" w:uiPriority="63"/>
+    <w:lsdException w:name="Medium Shading 2 Accent 6" w:uiPriority="64"/>
+    <w:lsdException w:name="Medium List 1 Accent 6" w:uiPriority="65"/>
+    <w:lsdException w:name="Medium List 2 Accent 6" w:uiPriority="66"/>
+    <w:lsdException w:name="Medium Grid 1 Accent 6" w:uiPriority="67"/>
+    <w:lsdException w:name="Medium Grid 2 Accent 6" w:uiPriority="68"/>
+    <w:lsdException w:name="Medium Grid 3 Accent 6" w:uiPriority="69"/>
+    <w:lsdException w:name="Dark List Accent 6" w:uiPriority="70"/>
+    <w:lsdException w:name="Colorful Shading Accent 6" w:uiPriority="71"/>
+    <w:lsdException w:name="Colorful List Accent 6" w:uiPriority="72"/>
+    <w:lsdException w:name="Colorful Grid Accent 6" w:uiPriority="73"/>
+    <w:lsdException w:name="Subtle Emphasis" w:uiPriority="19" w:qFormat="1"/>
+    <w:lsdException w:name="Intense Emphasis" w:uiPriority="21" w:qFormat="1"/>
+    <w:lsdException w:name="Subtle Reference" w:uiPriority="31" w:qFormat="1"/>
+    <w:lsdException w:name="Intense Reference" w:uiPriority="32" w:qFormat="1"/>
+    <w:lsdException w:name="Book Title" w:uiPriority="33" w:qFormat="1"/>
+    <w:lsdException w:name="Bibliography" w:semiHidden="1" w:uiPriority="37" w:unhideWhenUsed="1"/>
+    <w:lsdException w:name="TOC Heading" w:semiHidden="1" w:uiPriority="39" w:unhideWhenUsed="1" w:qFormat="1"/>
+    <w:lsdException w:name="Plain Table 1" w:uiPriority="41"/>
+    <w:lsdException w:name="Plain Table 2" w:uiPriority="42"/>
+    <w:lsdException w:name="Plain Table 3" w:uiPriority="43"/>
+    <w:lsdException w:name="Plain Table 4" w:uiPriority="44"/>
+    <w:lsdException w:name="Plain Table 5" w:uiPriority="45"/>
+    <w:lsdException w:name="Grid Table Light" w:uiPriority="40"/>
+    <w:lsdException w:name="Grid Table 1 Light" w:uiPriority="46"/>
+    <w:lsdException w:name="Grid Table 2" w:uiPriority="47"/>
+    <w:lsdException w:name="Grid Table 3" w:uiPriority="48"/>
+    <w:lsdException w:name="Grid Table 4" w:uiPriority="49"/>
+    <w:lsdException w:name="Grid Table 5 Dark" w:uiPriority="50"/>
+    <w:lsdException w:name="Grid Table 6 Colorful" w:uiPriority="51"/>
+    <w:lsdException w:name="Grid Table 7 Colorful" w:uiPriority="52"/>
+    <w:lsdException w:name="Grid Table 1 Light Accent 1" w:uiPriority="46"/>
+    <w:lsdException w:name="Grid Table 2 Accent 1" w:uiPriority="47"/>
+    <w:lsdException w:name="Grid Table 3 Accent 1" w:uiPriority="48"/>
+    <w:lsdException w:name="Grid Table 4 Accent 1" w:uiPriority="49"/>
+    <w:lsdException w:name="Grid Table 5 Dark Accent 1" w:uiPriority="50"/>
+    <w:lsdException w:name="Grid Table 6 Colorful Accent 1" w:uiPriority="51"/>
+    <w:lsdException w:name="Grid Table 7 Colorful Accent 1" w:uiPriority="52"/>
+    <w:lsdException w:name="Grid Table 1 Light Accent 2" w:uiPriority="46"/>
+    <w:lsdException w:name="Grid Table 2 Accent 2" w:uiPriority="47"/>
+    <w:lsdException w:name="Grid Table 3 Accent 2" w:uiPriority="48"/>
+    <w:lsdException w:name="Grid Table 4 Accent 2" w:uiPriority="49"/>
+    <w:lsdException w:name="Grid Table 5 Dark Accent 2" w:uiPriority="50"/>
+    <w:lsdException w:name="Grid Table 6 Colorful Accent 2" w:uiPriority="51"/>
+    <w:lsdException w:name="Grid Table 7 Colorful Accent 2" w:uiPriority="52"/>
+    <w:lsdException w:name="Grid Table 1 Light Accent 3" w:uiPriority="46"/>
+    <w:lsdException w:name="Grid Table 2 Accent 3" w:uiPriority="47"/>
+    <w:lsdException w:name="Grid Table 3 Accent 3" w:uiPriority="48"/>
+    <w:lsdException w:name="Grid Table 4 Accent 3" w:uiPriority="49"/>
+    <w:lsdException w:name="Grid Table 5 Dark Accent 3" w:uiPriority="50"/>
+    <w:lsdException w:name="Grid Table 6 Colorful Accent 3" w:uiPriority="51"/>
+    <w:lsdException w:name="Grid Table 7 Colorful Accent 3" w:uiPriority="52"/>
+    <w:lsdException w:name="Grid Table 1 Light Accent 4" w:uiPriority="46"/>
+    <w:lsdException w:name="Grid Table 2 Accent 4" w:uiPriority="47"/>
+    <w:lsdException w:name="Grid Table 3 Accent 4" w:uiPriority="48"/>
+    <w:lsdException w:name="Grid Table 4 Accent 4" w:uiPriority="49"/>
+    <w:lsdException w:name="Grid Table 5 Dark Accent 4" w:uiPriority="50"/>
+    <w:lsdException w:name="Grid Table 6 Colorful Accent 4" w:uiPriority="51"/>
+    <w:lsdException w:name="Grid Table 7 Colorful Accent 4" w:uiPriority="52"/>
+    <w:lsdException w:name="Grid Table 1 Light Accent 5" w:uiPriority="46"/>
+    <w:lsdException w:name="Grid Table 2 Accent 5" w:uiPriority="47"/>
+    <w:lsdException w:name="Grid Table 3 Accent 5" w:uiPriority="48"/>
+    <w:lsdException w:name="Grid Table 4 Accent 5" w:uiPriority="49"/>
+    <w:lsdException w:name="Grid Table 5 Dark Accent 5" w:uiPriority="50"/>
+    <w:lsdException w:name="Grid Table 6 Colorful Accent 5" w:uiPriority="51"/>
+    <w:lsdException w:name="Grid Table 7 Colorful Accent 5" w:uiPriority="52"/>
+    <w:lsdException w:name="Grid Table 1 Light Accent 6" w:uiPriority="46"/>
+    <w:lsdException w:name="Grid Table 2 Accent 6" w:uiPriority="47"/>
+    <w:lsdException w:name="Grid Table 3 Accent 6" w:uiPriority="48"/>
+    <w:lsdException w:name="Grid Table 4 Accent 6" w:uiPriority="49"/>
+    <w:lsdException w:name="Grid Table 5 Dark Accent 6" w:uiPriority="50"/>
+    <w:lsdException w:name="Grid Table 6 Colorful Accent 6" w:uiPriority="51"/>
+    <w:lsdException w:name="Grid Table 7 Colorful Accent 6" w:uiPriority="52"/>
+    <w:lsdException w:name="List Table 1 Light" w:uiPriority="46"/>
+    <w:lsdException w:name="List Table 2" w:uiPriority="47"/>
+    <w:lsdException w:name="List Table 3" w:uiPriority="48"/>
+    <w:lsdException w:name="List Table 4" w:uiPriority="49"/>
+    <w:lsdException w:name="List Table 5 Dark" w:uiPriority="50"/>
+    <w:lsdException w:name="List Table 6 Colorful" w:uiPriority="51"/>
+    <w:lsdException w:name="List Table 7 Colorful" w:uiPriority="52"/>
+    <w:lsdException w:name="List Table 1 Light Accent 1" w:uiPriority="46"/>
+    <w:lsdException w:name="List Table 2 Accent 1" w:uiPriority="47"/>
+    <w:lsdException w:name="List Table 3 Accent 1" w:uiPriority="48"/>
+    <w:lsdException w:name="List Table 4 Accent 1" w:uiPriority="49"/>
+    <w:lsdException w:name="List Table 5 Dark Accent 1" w:uiPriority="50"/>
+    <w:lsdException w:name="List Table 6 Colorful Accent 1" w:uiPriority="51"/>
+    <w:lsdException w:name="List Table 7 Colorful Accent 1" w:uiPriority="52"/>
+    <w:lsdException w:name="List Table 1 Light Accent 2" w:uiPriority="46"/>
+    <w:lsdException w:name="List Table 2 Accent 2" w:uiPriority="47"/>
+    <w:lsdException w:name="List Table 3 Accent 2" w:uiPriority="48"/>
+    <w:lsdException w:name="List Table 4 Accent 2" w:uiPriority="49"/>
+    <w:lsdException w:name="List Table 5 Dark Accent 2" w:uiPriority="50"/>
+    <w:lsdException w:name="List Table 6 Colorful Accent 2" w:uiPriority="51"/>
+    <w:lsdException w:name="List Table 7 Colorful Accent 2" w:uiPriority="52"/>
+    <w:lsdException w:name="List Table 1 Light Accent 3" w:uiPriority="46"/>
+    <w:lsdException w:name="List Table 2 Accent 3" w:uiPriority="47"/>
+    <w:lsdException w:name="List Table 3 Accent 3" w:uiPriority="48"/>
+    <w:lsdException w:name="List Table 4 Accent 3" w:uiPriority="49"/>
+    <w:lsdException w:name="List Table 5 Dark Accent 3" w:uiPriority="50"/>
+    <w:lsdException w:name="List Table 6 Colorful Accent 3" w:uiPriority="51"/>
+    <w:lsdException w:name="List Table 7 Colorful Accent 3" w:uiPriority="52"/>
+    <w:lsdException w:name="List Table 1 Light Accent 4" w:uiPriority="46"/>
+    <w:lsdException w:name="List Table 2 Accent 4" w:uiPriority="47"/>
+    <w:lsdException w:name="List Table 3 Accent 4" w:uiPriority="48"/>
+    <w:lsdException w:name="List Table 4 Accent 4" w:uiPriority="49"/>
+    <w:lsdException w:name="List Table 5 Dark Accent 4" w:uiPriority="50"/>
+    <w:lsdException w:name="List Table 6 Colorful Accent 4" w:uiPriority="51"/>
+    <w:lsdException w:name="List Table 7 Colorful Accent 4" w:uiPriority="52"/>
+    <w:lsdException w:name="List Table 1 Light Accent 5" w:uiPriority="46"/>
+    <w:lsdException w:name="List Table 2 Accent 5" w:uiPriority="47"/>
+    <w:lsdException w:name="List Table 3 Accent 5" w:uiPriority="48"/>
+    <w:lsdException w:name="List Table 4 Accent 5" w:uiPriority="49"/>
+    <w:lsdException w:name="List Table 5 Dark Accent 5" w:uiPriority="50"/>
+    <w:lsdException w:name="List Table 6 Colorful Accent 5" w:uiPriority="51"/>
+    <w:lsdException w:name="List Table 7 Colorful Accent 5" w:uiPriority="52"/>
+    <w:lsdException w:name="List Table 1 Light Accent 6" w:uiPriority="46"/>
+    <w:lsdException w:name="List Table 2 Accent 6" w:uiPriority="47"/>
+    <w:lsdException w:name="List Table 3 Accent 6" w:uiPriority="48"/>
+    <w:lsdException w:name="List Table 4 Accent 6" w:uiPriority="49"/>
+    <w:lsdException w:name="List Table 5 Dark Accent 6" w:uiPriority="50"/>
+    <w:lsdException w:name="List Table 6 Colorful Accent 6" w:uiPriority="51"/>
+    <w:lsdException w:name="List Table 7 Colorful Accent 6" w:uiPriority="52"/>
+    <w:lsdException w:name="Mention" w:semiHidden="1" w:unhideWhenUsed="1"/>
+    <w:lsdException w:name="Smart Hyperlink" w:semiHidden="1" w:unhideWhenUsed="1"/>
+    <w:lsdException w:name="Hashtag" w:semiHidden="1" w:unhideWhenUsed="1"/>
+    <w:lsdException w:name="Unresolved Mention" w:semiHidden="1" w:unhideWhenUsed="1"/>
   </w:latentStyles>
   <w:style w:type="paragraph" w:default="1" w:styleId="Normal">
     <w:name w:val="Normal"/>
@@ -719,7 +1414,6 @@
     <w:uiPriority w:val="99"/>
     <w:semiHidden/>
     <w:unhideWhenUsed/>
-    <w:qFormat/>
     <w:tblPr>
       <w:tblInd w:w="0" w:type="dxa"/>
       <w:tblCellMar>
@@ -775,6 +1469,29 @@
       <w:rFonts w:ascii="Tahoma" w:hAnsi="Tahoma" w:cs="Tahoma"/>
       <w:sz w:val="16"/>
       <w:szCs w:val="16"/>
+    </w:rPr>
+  </w:style>
+  <w:style w:type="character" w:styleId="Hyperlink">
+    <w:name w:val="Hyperlink"/>
+    <w:basedOn w:val="DefaultParagraphFont"/>
+    <w:uiPriority w:val="99"/>
+    <w:unhideWhenUsed/>
+    <w:rsid w:val="00D70BC9"/>
+    <w:rPr>
+      <w:color w:val="0000FF" w:themeColor="hyperlink"/>
+      <w:u w:val="single"/>
+    </w:rPr>
+  </w:style>
+  <w:style w:type="character" w:styleId="UnresolvedMention">
+    <w:name w:val="Unresolved Mention"/>
+    <w:basedOn w:val="DefaultParagraphFont"/>
+    <w:uiPriority w:val="99"/>
+    <w:semiHidden/>
+    <w:unhideWhenUsed/>
+    <w:rsid w:val="00D70BC9"/>
+    <w:rPr>
+      <w:color w:val="808080"/>
+      <w:shd w:val="clear" w:color="auto" w:fill="E6E6E6"/>
     </w:rPr>
   </w:style>
 </w:styles>
@@ -1657,13 +2374,6 @@
         </dgm:presLayoutVars>
       </dgm:prSet>
       <dgm:spPr/>
-      <dgm:t>
-        <a:bodyPr/>
-        <a:lstStyle/>
-        <a:p>
-          <a:endParaRPr lang="en-GB"/>
-        </a:p>
-      </dgm:t>
     </dgm:pt>
     <dgm:pt modelId="{62129E67-FDB7-4FEC-BE81-438E6E0297A2}" type="pres">
       <dgm:prSet presAssocID="{19FB175E-A69A-4D0C-A854-0ECAAF4FEDEA}" presName="node" presStyleLbl="node1" presStyleIdx="0" presStyleCnt="3">
@@ -1672,35 +2382,14 @@
         </dgm:presLayoutVars>
       </dgm:prSet>
       <dgm:spPr/>
-      <dgm:t>
-        <a:bodyPr/>
-        <a:lstStyle/>
-        <a:p>
-          <a:endParaRPr lang="en-GB"/>
-        </a:p>
-      </dgm:t>
     </dgm:pt>
     <dgm:pt modelId="{A8A3F8A0-9963-402C-9C6A-15BD99FCABE6}" type="pres">
       <dgm:prSet presAssocID="{5304985F-E92B-4653-A5AF-CA5DAE6AD52F}" presName="sibTrans" presStyleLbl="sibTrans2D1" presStyleIdx="0" presStyleCnt="3"/>
       <dgm:spPr/>
-      <dgm:t>
-        <a:bodyPr/>
-        <a:lstStyle/>
-        <a:p>
-          <a:endParaRPr lang="en-GB"/>
-        </a:p>
-      </dgm:t>
     </dgm:pt>
     <dgm:pt modelId="{75DBC9C9-2195-4968-9905-E35F33468554}" type="pres">
       <dgm:prSet presAssocID="{5304985F-E92B-4653-A5AF-CA5DAE6AD52F}" presName="connectorText" presStyleLbl="sibTrans2D1" presStyleIdx="0" presStyleCnt="3"/>
       <dgm:spPr/>
-      <dgm:t>
-        <a:bodyPr/>
-        <a:lstStyle/>
-        <a:p>
-          <a:endParaRPr lang="en-GB"/>
-        </a:p>
-      </dgm:t>
     </dgm:pt>
     <dgm:pt modelId="{46404D97-6ECB-472F-AAA1-DFDC14C1DE18}" type="pres">
       <dgm:prSet presAssocID="{6D1E4427-B62C-4675-9E6F-C6BA23581028}" presName="node" presStyleLbl="node1" presStyleIdx="1" presStyleCnt="3">
@@ -1709,35 +2398,14 @@
         </dgm:presLayoutVars>
       </dgm:prSet>
       <dgm:spPr/>
-      <dgm:t>
-        <a:bodyPr/>
-        <a:lstStyle/>
-        <a:p>
-          <a:endParaRPr lang="en-GB"/>
-        </a:p>
-      </dgm:t>
     </dgm:pt>
     <dgm:pt modelId="{08CFDCD0-46EE-4C46-BA3E-B2290BF26F64}" type="pres">
       <dgm:prSet presAssocID="{84827017-82D3-4663-AB36-FE10895A01F8}" presName="sibTrans" presStyleLbl="sibTrans2D1" presStyleIdx="1" presStyleCnt="3"/>
       <dgm:spPr/>
-      <dgm:t>
-        <a:bodyPr/>
-        <a:lstStyle/>
-        <a:p>
-          <a:endParaRPr lang="en-GB"/>
-        </a:p>
-      </dgm:t>
     </dgm:pt>
     <dgm:pt modelId="{70A0A7FE-D68C-4C1E-B62E-F8B3FC35F101}" type="pres">
       <dgm:prSet presAssocID="{84827017-82D3-4663-AB36-FE10895A01F8}" presName="connectorText" presStyleLbl="sibTrans2D1" presStyleIdx="1" presStyleCnt="3"/>
       <dgm:spPr/>
-      <dgm:t>
-        <a:bodyPr/>
-        <a:lstStyle/>
-        <a:p>
-          <a:endParaRPr lang="en-GB"/>
-        </a:p>
-      </dgm:t>
     </dgm:pt>
     <dgm:pt modelId="{3252509A-A0A0-444F-A33A-994FCA963205}" type="pres">
       <dgm:prSet presAssocID="{14BBFE27-A808-49A5-8106-14B893CD9DE5}" presName="node" presStyleLbl="node1" presStyleIdx="2" presStyleCnt="3">
@@ -1746,51 +2414,30 @@
         </dgm:presLayoutVars>
       </dgm:prSet>
       <dgm:spPr/>
-      <dgm:t>
-        <a:bodyPr/>
-        <a:lstStyle/>
-        <a:p>
-          <a:endParaRPr lang="en-GB"/>
-        </a:p>
-      </dgm:t>
     </dgm:pt>
     <dgm:pt modelId="{29B429B9-CFD4-47E1-A156-803A74BB3DE6}" type="pres">
       <dgm:prSet presAssocID="{9266404A-ECF0-430C-AEE3-87BE4E4820E9}" presName="sibTrans" presStyleLbl="sibTrans2D1" presStyleIdx="2" presStyleCnt="3"/>
       <dgm:spPr/>
-      <dgm:t>
-        <a:bodyPr/>
-        <a:lstStyle/>
-        <a:p>
-          <a:endParaRPr lang="en-GB"/>
-        </a:p>
-      </dgm:t>
     </dgm:pt>
     <dgm:pt modelId="{6D2ACBCD-2365-4774-98C6-754D7C451E1D}" type="pres">
       <dgm:prSet presAssocID="{9266404A-ECF0-430C-AEE3-87BE4E4820E9}" presName="connectorText" presStyleLbl="sibTrans2D1" presStyleIdx="2" presStyleCnt="3"/>
       <dgm:spPr/>
-      <dgm:t>
-        <a:bodyPr/>
-        <a:lstStyle/>
-        <a:p>
-          <a:endParaRPr lang="en-GB"/>
-        </a:p>
-      </dgm:t>
     </dgm:pt>
   </dgm:ptLst>
   <dgm:cxnLst>
+    <dgm:cxn modelId="{4F2E512E-6D91-45E9-940B-09382C288CD4}" type="presOf" srcId="{5304985F-E92B-4653-A5AF-CA5DAE6AD52F}" destId="{75DBC9C9-2195-4968-9905-E35F33468554}" srcOrd="1" destOrd="0" presId="urn:microsoft.com/office/officeart/2005/8/layout/cycle2"/>
+    <dgm:cxn modelId="{CFDE5B39-A1EC-450B-A54C-C40320D1A7F7}" type="presOf" srcId="{19FB175E-A69A-4D0C-A854-0ECAAF4FEDEA}" destId="{62129E67-FDB7-4FEC-BE81-438E6E0297A2}" srcOrd="0" destOrd="0" presId="urn:microsoft.com/office/officeart/2005/8/layout/cycle2"/>
+    <dgm:cxn modelId="{7EC64955-E756-4ACB-A348-735E339F5D16}" type="presOf" srcId="{6D1E4427-B62C-4675-9E6F-C6BA23581028}" destId="{46404D97-6ECB-472F-AAA1-DFDC14C1DE18}" srcOrd="0" destOrd="0" presId="urn:microsoft.com/office/officeart/2005/8/layout/cycle2"/>
+    <dgm:cxn modelId="{31E62757-EFA7-467B-8164-585CD7583FF7}" type="presOf" srcId="{9266404A-ECF0-430C-AEE3-87BE4E4820E9}" destId="{29B429B9-CFD4-47E1-A156-803A74BB3DE6}" srcOrd="0" destOrd="0" presId="urn:microsoft.com/office/officeart/2005/8/layout/cycle2"/>
+    <dgm:cxn modelId="{3043207C-68D0-4170-9F37-C76FBCA9F913}" type="presOf" srcId="{14BBFE27-A808-49A5-8106-14B893CD9DE5}" destId="{3252509A-A0A0-444F-A33A-994FCA963205}" srcOrd="0" destOrd="0" presId="urn:microsoft.com/office/officeart/2005/8/layout/cycle2"/>
+    <dgm:cxn modelId="{E86DCF84-71E0-434D-9F6A-0E0FD02CDD06}" type="presOf" srcId="{5304985F-E92B-4653-A5AF-CA5DAE6AD52F}" destId="{A8A3F8A0-9963-402C-9C6A-15BD99FCABE6}" srcOrd="0" destOrd="0" presId="urn:microsoft.com/office/officeart/2005/8/layout/cycle2"/>
+    <dgm:cxn modelId="{DC26D28E-9EDD-41F0-BF1E-AFAAE2CD83D6}" type="presOf" srcId="{9266404A-ECF0-430C-AEE3-87BE4E4820E9}" destId="{6D2ACBCD-2365-4774-98C6-754D7C451E1D}" srcOrd="1" destOrd="0" presId="urn:microsoft.com/office/officeart/2005/8/layout/cycle2"/>
+    <dgm:cxn modelId="{A736FE99-81AA-44C1-AD9F-416152E11CB4}" type="presOf" srcId="{9DE21239-CAC3-419E-8771-1D654A28FA2B}" destId="{129B8938-2227-4CBB-B323-4464EA95EEE5}" srcOrd="0" destOrd="0" presId="urn:microsoft.com/office/officeart/2005/8/layout/cycle2"/>
+    <dgm:cxn modelId="{A176899C-18E9-48ED-A6C8-C6D7C865F9E6}" type="presOf" srcId="{84827017-82D3-4663-AB36-FE10895A01F8}" destId="{08CFDCD0-46EE-4C46-BA3E-B2290BF26F64}" srcOrd="0" destOrd="0" presId="urn:microsoft.com/office/officeart/2005/8/layout/cycle2"/>
+    <dgm:cxn modelId="{D87F86A1-1172-4229-9829-E08C4681EDA2}" type="presOf" srcId="{84827017-82D3-4663-AB36-FE10895A01F8}" destId="{70A0A7FE-D68C-4C1E-B62E-F8B3FC35F101}" srcOrd="1" destOrd="0" presId="urn:microsoft.com/office/officeart/2005/8/layout/cycle2"/>
     <dgm:cxn modelId="{FBCF94A4-6B7E-4A0F-88B0-CF33C7B96F7C}" srcId="{9DE21239-CAC3-419E-8771-1D654A28FA2B}" destId="{6D1E4427-B62C-4675-9E6F-C6BA23581028}" srcOrd="1" destOrd="0" parTransId="{D7233837-E368-4F10-8DFB-77D0A06C6FC5}" sibTransId="{84827017-82D3-4663-AB36-FE10895A01F8}"/>
-    <dgm:cxn modelId="{3043207C-68D0-4170-9F37-C76FBCA9F913}" type="presOf" srcId="{14BBFE27-A808-49A5-8106-14B893CD9DE5}" destId="{3252509A-A0A0-444F-A33A-994FCA963205}" srcOrd="0" destOrd="0" presId="urn:microsoft.com/office/officeart/2005/8/layout/cycle2"/>
-    <dgm:cxn modelId="{CFDE5B39-A1EC-450B-A54C-C40320D1A7F7}" type="presOf" srcId="{19FB175E-A69A-4D0C-A854-0ECAAF4FEDEA}" destId="{62129E67-FDB7-4FEC-BE81-438E6E0297A2}" srcOrd="0" destOrd="0" presId="urn:microsoft.com/office/officeart/2005/8/layout/cycle2"/>
-    <dgm:cxn modelId="{4F2E512E-6D91-45E9-940B-09382C288CD4}" type="presOf" srcId="{5304985F-E92B-4653-A5AF-CA5DAE6AD52F}" destId="{75DBC9C9-2195-4968-9905-E35F33468554}" srcOrd="1" destOrd="0" presId="urn:microsoft.com/office/officeart/2005/8/layout/cycle2"/>
-    <dgm:cxn modelId="{31E62757-EFA7-467B-8164-585CD7583FF7}" type="presOf" srcId="{9266404A-ECF0-430C-AEE3-87BE4E4820E9}" destId="{29B429B9-CFD4-47E1-A156-803A74BB3DE6}" srcOrd="0" destOrd="0" presId="urn:microsoft.com/office/officeart/2005/8/layout/cycle2"/>
+    <dgm:cxn modelId="{8CC5AEC7-140A-4558-BD0F-292364088ABB}" srcId="{9DE21239-CAC3-419E-8771-1D654A28FA2B}" destId="{14BBFE27-A808-49A5-8106-14B893CD9DE5}" srcOrd="2" destOrd="0" parTransId="{EE04EB92-24BE-4AE0-A749-443FB16BA020}" sibTransId="{9266404A-ECF0-430C-AEE3-87BE4E4820E9}"/>
     <dgm:cxn modelId="{82981BE5-88D6-411E-B823-44D23AC63E2C}" srcId="{9DE21239-CAC3-419E-8771-1D654A28FA2B}" destId="{19FB175E-A69A-4D0C-A854-0ECAAF4FEDEA}" srcOrd="0" destOrd="0" parTransId="{2BA065A5-AE43-4F5E-A6F2-12241C2C3D17}" sibTransId="{5304985F-E92B-4653-A5AF-CA5DAE6AD52F}"/>
-    <dgm:cxn modelId="{7EC64955-E756-4ACB-A348-735E339F5D16}" type="presOf" srcId="{6D1E4427-B62C-4675-9E6F-C6BA23581028}" destId="{46404D97-6ECB-472F-AAA1-DFDC14C1DE18}" srcOrd="0" destOrd="0" presId="urn:microsoft.com/office/officeart/2005/8/layout/cycle2"/>
-    <dgm:cxn modelId="{DC26D28E-9EDD-41F0-BF1E-AFAAE2CD83D6}" type="presOf" srcId="{9266404A-ECF0-430C-AEE3-87BE4E4820E9}" destId="{6D2ACBCD-2365-4774-98C6-754D7C451E1D}" srcOrd="1" destOrd="0" presId="urn:microsoft.com/office/officeart/2005/8/layout/cycle2"/>
-    <dgm:cxn modelId="{E86DCF84-71E0-434D-9F6A-0E0FD02CDD06}" type="presOf" srcId="{5304985F-E92B-4653-A5AF-CA5DAE6AD52F}" destId="{A8A3F8A0-9963-402C-9C6A-15BD99FCABE6}" srcOrd="0" destOrd="0" presId="urn:microsoft.com/office/officeart/2005/8/layout/cycle2"/>
-    <dgm:cxn modelId="{D87F86A1-1172-4229-9829-E08C4681EDA2}" type="presOf" srcId="{84827017-82D3-4663-AB36-FE10895A01F8}" destId="{70A0A7FE-D68C-4C1E-B62E-F8B3FC35F101}" srcOrd="1" destOrd="0" presId="urn:microsoft.com/office/officeart/2005/8/layout/cycle2"/>
-    <dgm:cxn modelId="{8CC5AEC7-140A-4558-BD0F-292364088ABB}" srcId="{9DE21239-CAC3-419E-8771-1D654A28FA2B}" destId="{14BBFE27-A808-49A5-8106-14B893CD9DE5}" srcOrd="2" destOrd="0" parTransId="{EE04EB92-24BE-4AE0-A749-443FB16BA020}" sibTransId="{9266404A-ECF0-430C-AEE3-87BE4E4820E9}"/>
-    <dgm:cxn modelId="{A176899C-18E9-48ED-A6C8-C6D7C865F9E6}" type="presOf" srcId="{84827017-82D3-4663-AB36-FE10895A01F8}" destId="{08CFDCD0-46EE-4C46-BA3E-B2290BF26F64}" srcOrd="0" destOrd="0" presId="urn:microsoft.com/office/officeart/2005/8/layout/cycle2"/>
-    <dgm:cxn modelId="{A736FE99-81AA-44C1-AD9F-416152E11CB4}" type="presOf" srcId="{9DE21239-CAC3-419E-8771-1D654A28FA2B}" destId="{129B8938-2227-4CBB-B323-4464EA95EEE5}" srcOrd="0" destOrd="0" presId="urn:microsoft.com/office/officeart/2005/8/layout/cycle2"/>
     <dgm:cxn modelId="{6DE81AD9-F132-43D4-B21E-D9D54294CCF5}" type="presParOf" srcId="{129B8938-2227-4CBB-B323-4464EA95EEE5}" destId="{62129E67-FDB7-4FEC-BE81-438E6E0297A2}" srcOrd="0" destOrd="0" presId="urn:microsoft.com/office/officeart/2005/8/layout/cycle2"/>
     <dgm:cxn modelId="{F43242A3-ABA8-454E-B582-54BD90DAB6DF}" type="presParOf" srcId="{129B8938-2227-4CBB-B323-4464EA95EEE5}" destId="{A8A3F8A0-9963-402C-9C6A-15BD99FCABE6}" srcOrd="1" destOrd="0" presId="urn:microsoft.com/office/officeart/2005/8/layout/cycle2"/>
     <dgm:cxn modelId="{B0A7A7E4-BF28-4A5E-978C-2683032B1BA2}" type="presParOf" srcId="{A8A3F8A0-9963-402C-9C6A-15BD99FCABE6}" destId="{75DBC9C9-2195-4968-9905-E35F33468554}" srcOrd="0" destOrd="0" presId="urn:microsoft.com/office/officeart/2005/8/layout/cycle2"/>
@@ -1805,14 +2452,14 @@
   <dgm:whole/>
   <dgm:extLst>
     <a:ext uri="http://schemas.microsoft.com/office/drawing/2008/diagram">
-      <dsp:dataModelExt xmlns:dsp="http://schemas.microsoft.com/office/drawing/2008/diagram" xmlns="" relId="rId9" minVer="http://schemas.openxmlformats.org/drawingml/2006/diagram"/>
+      <dsp:dataModelExt xmlns:dsp="http://schemas.microsoft.com/office/drawing/2008/diagram" relId="rId9" minVer="http://schemas.openxmlformats.org/drawingml/2006/diagram"/>
     </a:ext>
   </dgm:extLst>
 </dgm:dataModel>
 </file>
 
 <file path=word/diagrams/drawing1.xml><?xml version="1.0" encoding="utf-8"?>
-<dsp:drawing xmlns:dgm="http://schemas.openxmlformats.org/drawingml/2006/diagram" xmlns:a="http://schemas.openxmlformats.org/drawingml/2006/main" xmlns:dsp="http://schemas.microsoft.com/office/drawing/2008/diagram">
+<dsp:drawing xmlns:dgm="http://schemas.openxmlformats.org/drawingml/2006/diagram" xmlns:dsp="http://schemas.microsoft.com/office/drawing/2008/diagram" xmlns:a="http://schemas.openxmlformats.org/drawingml/2006/main">
   <dsp:spTree>
     <dsp:nvGrpSpPr>
       <dsp:cNvPr id="0" name=""/>
@@ -1873,7 +2520,7 @@
         </a:bodyPr>
         <a:lstStyle/>
         <a:p>
-          <a:pPr lvl="0" algn="ctr" defTabSz="666750">
+          <a:pPr marL="0" lvl="0" indent="0" algn="ctr" defTabSz="666750">
             <a:lnSpc>
               <a:spcPct val="90000"/>
             </a:lnSpc>
@@ -1883,6 +2530,7 @@
             <a:spcAft>
               <a:spcPct val="35000"/>
             </a:spcAft>
+            <a:buNone/>
           </a:pPr>
           <a:r>
             <a:rPr lang="en-GB" sz="1500" kern="1200"/>
@@ -1891,8 +2539,8 @@
         </a:p>
       </dsp:txBody>
       <dsp:txXfrm>
-        <a:off x="1853844" y="5"/>
-        <a:ext cx="1226260" cy="1226260"/>
+        <a:off x="2033426" y="179587"/>
+        <a:ext cx="867096" cy="867096"/>
       </dsp:txXfrm>
     </dsp:sp>
     <dsp:sp modelId="{A8A3F8A0-9963-402C-9C6A-15BD99FCABE6}">
@@ -1945,7 +2593,7 @@
         </a:bodyPr>
         <a:lstStyle/>
         <a:p>
-          <a:pPr lvl="0" algn="ctr" defTabSz="533400">
+          <a:pPr marL="0" lvl="0" indent="0" algn="ctr" defTabSz="533400">
             <a:lnSpc>
               <a:spcPct val="90000"/>
             </a:lnSpc>
@@ -1955,13 +2603,14 @@
             <a:spcAft>
               <a:spcPct val="35000"/>
             </a:spcAft>
+            <a:buNone/>
           </a:pPr>
           <a:endParaRPr lang="en-GB" sz="1200" kern="1200"/>
         </a:p>
       </dsp:txBody>
-      <dsp:txXfrm rot="3600000">
-        <a:off x="2759740" y="1194801"/>
-        <a:ext cx="325063" cy="413862"/>
+      <dsp:txXfrm>
+        <a:off x="2784120" y="1235346"/>
+        <a:ext cx="227544" cy="248318"/>
       </dsp:txXfrm>
     </dsp:sp>
     <dsp:sp modelId="{46404D97-6ECB-472F-AAA1-DFDC14C1DE18}">
@@ -2018,7 +2667,7 @@
         </a:bodyPr>
         <a:lstStyle/>
         <a:p>
-          <a:pPr lvl="0" algn="ctr" defTabSz="666750">
+          <a:pPr marL="0" lvl="0" indent="0" algn="ctr" defTabSz="666750">
             <a:lnSpc>
               <a:spcPct val="90000"/>
             </a:lnSpc>
@@ -2028,6 +2677,7 @@
             <a:spcAft>
               <a:spcPct val="35000"/>
             </a:spcAft>
+            <a:buNone/>
           </a:pPr>
           <a:r>
             <a:rPr lang="en-GB" sz="1500" kern="1200"/>
@@ -2036,8 +2686,8 @@
         </a:p>
       </dsp:txBody>
       <dsp:txXfrm>
-        <a:off x="2773638" y="1593134"/>
-        <a:ext cx="1226260" cy="1226260"/>
+        <a:off x="2953220" y="1772716"/>
+        <a:ext cx="867096" cy="867096"/>
       </dsp:txXfrm>
     </dsp:sp>
     <dsp:sp modelId="{08CFDCD0-46EE-4C46-BA3E-B2290BF26F64}">
@@ -2090,7 +2740,7 @@
         </a:bodyPr>
         <a:lstStyle/>
         <a:p>
-          <a:pPr lvl="0" algn="ctr" defTabSz="533400">
+          <a:pPr marL="0" lvl="0" indent="0" algn="ctr" defTabSz="533400">
             <a:lnSpc>
               <a:spcPct val="90000"/>
             </a:lnSpc>
@@ -2100,13 +2750,14 @@
             <a:spcAft>
               <a:spcPct val="35000"/>
             </a:spcAft>
+            <a:buNone/>
           </a:pPr>
           <a:endParaRPr lang="en-GB" sz="1200" kern="1200"/>
         </a:p>
       </dsp:txBody>
       <dsp:txXfrm rot="10800000">
-        <a:off x="2313643" y="1999333"/>
-        <a:ext cx="325063" cy="413862"/>
+        <a:off x="2411162" y="2082105"/>
+        <a:ext cx="227544" cy="248318"/>
       </dsp:txXfrm>
     </dsp:sp>
     <dsp:sp modelId="{3252509A-A0A0-444F-A33A-994FCA963205}">
@@ -2163,7 +2814,7 @@
         </a:bodyPr>
         <a:lstStyle/>
         <a:p>
-          <a:pPr lvl="0" algn="ctr" defTabSz="666750">
+          <a:pPr marL="0" lvl="0" indent="0" algn="ctr" defTabSz="666750">
             <a:lnSpc>
               <a:spcPct val="90000"/>
             </a:lnSpc>
@@ -2173,6 +2824,7 @@
             <a:spcAft>
               <a:spcPct val="35000"/>
             </a:spcAft>
+            <a:buNone/>
           </a:pPr>
           <a:r>
             <a:rPr lang="en-GB" sz="1500" kern="1200"/>
@@ -2181,8 +2833,8 @@
         </a:p>
       </dsp:txBody>
       <dsp:txXfrm>
-        <a:off x="934051" y="1593134"/>
-        <a:ext cx="1226260" cy="1226260"/>
+        <a:off x="1113633" y="1772716"/>
+        <a:ext cx="867096" cy="867096"/>
       </dsp:txXfrm>
     </dsp:sp>
     <dsp:sp modelId="{29B429B9-CFD4-47E1-A156-803A74BB3DE6}">
@@ -2235,7 +2887,7 @@
         </a:bodyPr>
         <a:lstStyle/>
         <a:p>
-          <a:pPr lvl="0" algn="ctr" defTabSz="533400">
+          <a:pPr marL="0" lvl="0" indent="0" algn="ctr" defTabSz="533400">
             <a:lnSpc>
               <a:spcPct val="90000"/>
             </a:lnSpc>
@@ -2245,13 +2897,14 @@
             <a:spcAft>
               <a:spcPct val="35000"/>
             </a:spcAft>
+            <a:buNone/>
           </a:pPr>
           <a:endParaRPr lang="en-GB" sz="1200" kern="1200"/>
         </a:p>
       </dsp:txBody>
-      <dsp:txXfrm rot="18000000">
-        <a:off x="1839946" y="1210735"/>
-        <a:ext cx="325063" cy="413862"/>
+      <dsp:txXfrm>
+        <a:off x="1864326" y="1335734"/>
+        <a:ext cx="227544" cy="248318"/>
       </dsp:txXfrm>
     </dsp:sp>
   </dsp:spTree>

--- a/Design Documentation/Design Documentation.docx
+++ b/Design Documentation/Design Documentation.docx
@@ -179,7 +179,7 @@
         <w:drawing>
           <wp:inline distT="0" distB="0" distL="0" distR="0">
             <wp:extent cx="4933950" cy="2819400"/>
-            <wp:effectExtent l="0" t="0" r="0" b="0"/>
+            <wp:effectExtent l="0" t="0" r="0" b="19050"/>
             <wp:docPr id="1" name="Diagram 1"/>
             <wp:cNvGraphicFramePr/>
             <a:graphic xmlns:a="http://schemas.openxmlformats.org/drawingml/2006/main">
@@ -522,8 +522,174 @@
       <w:pPr>
         <w:pStyle w:val="ListParagraph"/>
       </w:pPr>
+    </w:p>
+    <w:p>
+      <w:pPr>
+        <w:pStyle w:val="ListParagraph"/>
+        <w:numPr>
+          <w:ilvl w:val="0"/>
+          <w:numId w:val="4"/>
+        </w:numPr>
+      </w:pPr>
+      <w:r>
+        <w:t xml:space="preserve">The most likely USP will be a basic battle mechanic, which uses a rock-paper-scissors method to determine attack damage. However, this can be further modified to combine with the four traits of the pet, for example, if the pet is hungry or thirsty – attacks do less </w:t>
+      </w:r>
+      <w:proofErr w:type="gramStart"/>
+      <w:r>
+        <w:t>damage</w:t>
+      </w:r>
+      <w:proofErr w:type="gramEnd"/>
+      <w:r>
+        <w:t xml:space="preserve"> or the pet has less starting health, if the pet isn’t happy or doesn’t love the player – the pet might disobey and pick a different option. An example of this is found in the WWE 2K Games:</w:t>
+      </w:r>
+    </w:p>
+    <w:p>
+      <w:pPr>
+        <w:pStyle w:val="ListParagraph"/>
+      </w:pPr>
+      <w:r>
+        <w:rPr>
+          <w:noProof/>
+        </w:rPr>
+        <w:drawing>
+          <wp:inline distT="0" distB="0" distL="0" distR="0" wp14:anchorId="144E9AF9" wp14:editId="269C0E70">
+            <wp:extent cx="5124450" cy="2882503"/>
+            <wp:effectExtent l="0" t="0" r="0" b="0"/>
+            <wp:docPr id="3" name="Picture 3" descr="https://i.ytimg.com/vi/Rbp-0Xblsh4/maxresdefault.jpg"/>
+            <wp:cNvGraphicFramePr>
+              <a:graphicFrameLocks xmlns:a="http://schemas.openxmlformats.org/drawingml/2006/main" noChangeAspect="1"/>
+            </wp:cNvGraphicFramePr>
+            <a:graphic xmlns:a="http://schemas.openxmlformats.org/drawingml/2006/main">
+              <a:graphicData uri="http://schemas.openxmlformats.org/drawingml/2006/picture">
+                <pic:pic xmlns:pic="http://schemas.openxmlformats.org/drawingml/2006/picture">
+                  <pic:nvPicPr>
+                    <pic:cNvPr id="0" name="Picture 1" descr="https://i.ytimg.com/vi/Rbp-0Xblsh4/maxresdefault.jpg"/>
+                    <pic:cNvPicPr>
+                      <a:picLocks noChangeAspect="1" noChangeArrowheads="1"/>
+                    </pic:cNvPicPr>
+                  </pic:nvPicPr>
+                  <pic:blipFill>
+                    <a:blip r:embed="rId20" cstate="print">
+                      <a:extLst>
+                        <a:ext uri="{28A0092B-C50C-407E-A947-70E740481C1C}">
+                          <a14:useLocalDpi xmlns:a14="http://schemas.microsoft.com/office/drawing/2010/main" val="0"/>
+                        </a:ext>
+                      </a:extLst>
+                    </a:blip>
+                    <a:srcRect/>
+                    <a:stretch>
+                      <a:fillRect/>
+                    </a:stretch>
+                  </pic:blipFill>
+                  <pic:spPr bwMode="auto">
+                    <a:xfrm>
+                      <a:off x="0" y="0"/>
+                      <a:ext cx="5145566" cy="2894381"/>
+                    </a:xfrm>
+                    <a:prstGeom prst="rect">
+                      <a:avLst/>
+                    </a:prstGeom>
+                    <a:noFill/>
+                    <a:ln>
+                      <a:noFill/>
+                    </a:ln>
+                  </pic:spPr>
+                </pic:pic>
+              </a:graphicData>
+            </a:graphic>
+          </wp:inline>
+        </w:drawing>
+      </w:r>
+    </w:p>
+    <w:p>
+      <w:pPr>
+        <w:pStyle w:val="ListParagraph"/>
+        <w:keepNext/>
+      </w:pPr>
+    </w:p>
+    <w:p>
+      <w:pPr>
+        <w:pStyle w:val="Caption"/>
+      </w:pPr>
+      <w:r>
+        <w:t xml:space="preserve">Fig. </w:t>
+      </w:r>
+      <w:r>
+        <w:fldChar w:fldCharType="begin"/>
+      </w:r>
+      <w:r>
+        <w:instrText xml:space="preserve"> SEQ Figure \* ARABIC </w:instrText>
+      </w:r>
+      <w:r>
+        <w:fldChar w:fldCharType="separate"/>
+      </w:r>
+      <w:r>
+        <w:rPr>
+          <w:noProof/>
+        </w:rPr>
+        <w:t>1</w:t>
+      </w:r>
+      <w:r>
+        <w:rPr>
+          <w:noProof/>
+        </w:rPr>
+        <w:fldChar w:fldCharType="end"/>
+      </w:r>
+      <w:r>
+        <w:t xml:space="preserve"> image sourced from: </w:t>
+      </w:r>
+      <w:hyperlink r:id="rId21" w:history="1">
+        <w:r>
+          <w:rPr>
+            <w:rStyle w:val="Hyperlink"/>
+          </w:rPr>
+          <w:t>https://i.ytimg.com/vi/Rbp-0Xblsh4/maxresdefault.jpg</w:t>
+        </w:r>
+      </w:hyperlink>
+      <w:r>
+        <w:t xml:space="preserve"> </w:t>
+      </w:r>
+    </w:p>
+    <w:p>
+      <w:r>
+        <w:t>Core Loop</w:t>
+      </w:r>
+    </w:p>
+    <w:p>
       <w:bookmarkStart w:id="0" w:name="_GoBack"/>
+      <w:r>
+        <w:rPr>
+          <w:noProof/>
+        </w:rPr>
+        <w:lastRenderedPageBreak/>
+        <w:drawing>
+          <wp:anchor distT="0" distB="0" distL="114300" distR="114300" simplePos="0" relativeHeight="251658240" behindDoc="0" locked="0" layoutInCell="1" allowOverlap="1">
+            <wp:simplePos x="914400" y="4219575"/>
+            <wp:positionH relativeFrom="column">
+              <wp:align>left</wp:align>
+            </wp:positionH>
+            <wp:positionV relativeFrom="paragraph">
+              <wp:align>top</wp:align>
+            </wp:positionV>
+            <wp:extent cx="3600450" cy="1914525"/>
+            <wp:effectExtent l="0" t="0" r="0" b="9525"/>
+            <wp:wrapSquare wrapText="bothSides"/>
+            <wp:docPr id="5" name="Diagram 5"/>
+            <wp:cNvGraphicFramePr/>
+            <a:graphic xmlns:a="http://schemas.openxmlformats.org/drawingml/2006/main">
+              <a:graphicData uri="http://schemas.openxmlformats.org/drawingml/2006/diagram">
+                <dgm:relIds xmlns:dgm="http://schemas.openxmlformats.org/drawingml/2006/diagram" xmlns:r="http://schemas.openxmlformats.org/officeDocument/2006/relationships" r:dm="rId22" r:lo="rId23" r:qs="rId24" r:cs="rId25"/>
+              </a:graphicData>
+            </a:graphic>
+          </wp:anchor>
+        </w:drawing>
+      </w:r>
       <w:bookmarkEnd w:id="0"/>
+    </w:p>
+    <w:p>
+      <w:r>
+        <w:br w:type="textWrapping" w:clear="all"/>
+      </w:r>
     </w:p>
     <w:sectPr>
       <w:pgSz w:w="11906" w:h="16838"/>
@@ -879,7 +1045,7 @@
   <w:abstractNum w:abstractNumId="3" w15:restartNumberingAfterBreak="0">
     <w:nsid w:val="67F91AC6"/>
     <w:multiLevelType w:val="hybridMultilevel"/>
-    <w:tmpl w:val="C2EC9324"/>
+    <w:tmpl w:val="B6D6B244"/>
     <w:lvl w:ilvl="0" w:tplc="08090001">
       <w:start w:val="1"/>
       <w:numFmt w:val="bullet"/>
@@ -1176,7 +1342,7 @@
     <w:lsdException w:name="Table Web 2" w:semiHidden="1" w:unhideWhenUsed="1"/>
     <w:lsdException w:name="Table Web 3" w:semiHidden="1" w:unhideWhenUsed="1"/>
     <w:lsdException w:name="Balloon Text" w:semiHidden="1" w:unhideWhenUsed="1"/>
-    <w:lsdException w:name="Table Grid" w:semiHidden="1" w:uiPriority="59" w:unhideWhenUsed="1"/>
+    <w:lsdException w:name="Table Grid" w:uiPriority="59"/>
     <w:lsdException w:name="Table Theme" w:semiHidden="1" w:unhideWhenUsed="1"/>
     <w:lsdException w:name="Placeholder Text" w:semiHidden="1"/>
     <w:lsdException w:name="No Spacing" w:uiPriority="1" w:qFormat="1"/>
@@ -1494,10 +1660,776 @@
       <w:shd w:val="clear" w:color="auto" w:fill="E6E6E6"/>
     </w:rPr>
   </w:style>
+  <w:style w:type="paragraph" w:styleId="Caption">
+    <w:name w:val="caption"/>
+    <w:basedOn w:val="Normal"/>
+    <w:next w:val="Normal"/>
+    <w:uiPriority w:val="35"/>
+    <w:unhideWhenUsed/>
+    <w:qFormat/>
+    <w:rsid w:val="00326A5A"/>
+    <w:pPr>
+      <w:spacing w:line="240" w:lineRule="auto"/>
+    </w:pPr>
+    <w:rPr>
+      <w:i/>
+      <w:iCs/>
+      <w:color w:val="1F497D" w:themeColor="text2"/>
+      <w:sz w:val="18"/>
+      <w:szCs w:val="18"/>
+    </w:rPr>
+  </w:style>
 </w:styles>
 </file>
 
 <file path=word/diagrams/colors1.xml><?xml version="1.0" encoding="utf-8"?>
+<dgm:colorsDef xmlns:dgm="http://schemas.openxmlformats.org/drawingml/2006/diagram" xmlns:a="http://schemas.openxmlformats.org/drawingml/2006/main" uniqueId="urn:microsoft.com/office/officeart/2005/8/colors/accent1_2">
+  <dgm:title val=""/>
+  <dgm:desc val=""/>
+  <dgm:catLst>
+    <dgm:cat type="accent1" pri="11200"/>
+  </dgm:catLst>
+  <dgm:styleLbl name="node0">
+    <dgm:fillClrLst meth="repeat">
+      <a:schemeClr val="accent1"/>
+    </dgm:fillClrLst>
+    <dgm:linClrLst meth="repeat">
+      <a:schemeClr val="lt1"/>
+    </dgm:linClrLst>
+    <dgm:effectClrLst/>
+    <dgm:txLinClrLst/>
+    <dgm:txFillClrLst/>
+    <dgm:txEffectClrLst/>
+  </dgm:styleLbl>
+  <dgm:styleLbl name="alignNode1">
+    <dgm:fillClrLst meth="repeat">
+      <a:schemeClr val="accent1"/>
+    </dgm:fillClrLst>
+    <dgm:linClrLst meth="repeat">
+      <a:schemeClr val="accent1"/>
+    </dgm:linClrLst>
+    <dgm:effectClrLst/>
+    <dgm:txLinClrLst/>
+    <dgm:txFillClrLst/>
+    <dgm:txEffectClrLst/>
+  </dgm:styleLbl>
+  <dgm:styleLbl name="node1">
+    <dgm:fillClrLst meth="repeat">
+      <a:schemeClr val="accent1"/>
+    </dgm:fillClrLst>
+    <dgm:linClrLst meth="repeat">
+      <a:schemeClr val="lt1"/>
+    </dgm:linClrLst>
+    <dgm:effectClrLst/>
+    <dgm:txLinClrLst/>
+    <dgm:txFillClrLst/>
+    <dgm:txEffectClrLst/>
+  </dgm:styleLbl>
+  <dgm:styleLbl name="lnNode1">
+    <dgm:fillClrLst meth="repeat">
+      <a:schemeClr val="accent1"/>
+    </dgm:fillClrLst>
+    <dgm:linClrLst meth="repeat">
+      <a:schemeClr val="lt1"/>
+    </dgm:linClrLst>
+    <dgm:effectClrLst/>
+    <dgm:txLinClrLst/>
+    <dgm:txFillClrLst/>
+    <dgm:txEffectClrLst/>
+  </dgm:styleLbl>
+  <dgm:styleLbl name="vennNode1">
+    <dgm:fillClrLst meth="repeat">
+      <a:schemeClr val="accent1">
+        <a:alpha val="50000"/>
+      </a:schemeClr>
+    </dgm:fillClrLst>
+    <dgm:linClrLst meth="repeat">
+      <a:schemeClr val="lt1"/>
+    </dgm:linClrLst>
+    <dgm:effectClrLst/>
+    <dgm:txLinClrLst/>
+    <dgm:txFillClrLst/>
+    <dgm:txEffectClrLst/>
+  </dgm:styleLbl>
+  <dgm:styleLbl name="node2">
+    <dgm:fillClrLst meth="repeat">
+      <a:schemeClr val="accent1"/>
+    </dgm:fillClrLst>
+    <dgm:linClrLst meth="repeat">
+      <a:schemeClr val="lt1"/>
+    </dgm:linClrLst>
+    <dgm:effectClrLst/>
+    <dgm:txLinClrLst/>
+    <dgm:txFillClrLst/>
+    <dgm:txEffectClrLst/>
+  </dgm:styleLbl>
+  <dgm:styleLbl name="node3">
+    <dgm:fillClrLst meth="repeat">
+      <a:schemeClr val="accent1"/>
+    </dgm:fillClrLst>
+    <dgm:linClrLst meth="repeat">
+      <a:schemeClr val="lt1"/>
+    </dgm:linClrLst>
+    <dgm:effectClrLst/>
+    <dgm:txLinClrLst/>
+    <dgm:txFillClrLst/>
+    <dgm:txEffectClrLst/>
+  </dgm:styleLbl>
+  <dgm:styleLbl name="node4">
+    <dgm:fillClrLst meth="repeat">
+      <a:schemeClr val="accent1"/>
+    </dgm:fillClrLst>
+    <dgm:linClrLst meth="repeat">
+      <a:schemeClr val="lt1"/>
+    </dgm:linClrLst>
+    <dgm:effectClrLst/>
+    <dgm:txLinClrLst/>
+    <dgm:txFillClrLst/>
+    <dgm:txEffectClrLst/>
+  </dgm:styleLbl>
+  <dgm:styleLbl name="fgImgPlace1">
+    <dgm:fillClrLst meth="repeat">
+      <a:schemeClr val="accent1">
+        <a:tint val="50000"/>
+      </a:schemeClr>
+    </dgm:fillClrLst>
+    <dgm:linClrLst meth="repeat">
+      <a:schemeClr val="lt1"/>
+    </dgm:linClrLst>
+    <dgm:effectClrLst/>
+    <dgm:txLinClrLst/>
+    <dgm:txFillClrLst meth="repeat">
+      <a:schemeClr val="lt1"/>
+    </dgm:txFillClrLst>
+    <dgm:txEffectClrLst/>
+  </dgm:styleLbl>
+  <dgm:styleLbl name="alignImgPlace1">
+    <dgm:fillClrLst meth="repeat">
+      <a:schemeClr val="accent1">
+        <a:tint val="50000"/>
+      </a:schemeClr>
+    </dgm:fillClrLst>
+    <dgm:linClrLst meth="repeat">
+      <a:schemeClr val="lt1"/>
+    </dgm:linClrLst>
+    <dgm:effectClrLst/>
+    <dgm:txLinClrLst/>
+    <dgm:txFillClrLst meth="repeat">
+      <a:schemeClr val="lt1"/>
+    </dgm:txFillClrLst>
+    <dgm:txEffectClrLst/>
+  </dgm:styleLbl>
+  <dgm:styleLbl name="bgImgPlace1">
+    <dgm:fillClrLst meth="repeat">
+      <a:schemeClr val="accent1">
+        <a:tint val="50000"/>
+      </a:schemeClr>
+    </dgm:fillClrLst>
+    <dgm:linClrLst meth="repeat">
+      <a:schemeClr val="lt1"/>
+    </dgm:linClrLst>
+    <dgm:effectClrLst/>
+    <dgm:txLinClrLst/>
+    <dgm:txFillClrLst meth="repeat">
+      <a:schemeClr val="lt1"/>
+    </dgm:txFillClrLst>
+    <dgm:txEffectClrLst/>
+  </dgm:styleLbl>
+  <dgm:styleLbl name="sibTrans2D1">
+    <dgm:fillClrLst meth="repeat">
+      <a:schemeClr val="accent1">
+        <a:tint val="60000"/>
+      </a:schemeClr>
+    </dgm:fillClrLst>
+    <dgm:linClrLst meth="repeat">
+      <a:schemeClr val="accent1">
+        <a:tint val="60000"/>
+      </a:schemeClr>
+    </dgm:linClrLst>
+    <dgm:effectClrLst/>
+    <dgm:txLinClrLst/>
+    <dgm:txFillClrLst/>
+    <dgm:txEffectClrLst/>
+  </dgm:styleLbl>
+  <dgm:styleLbl name="fgSibTrans2D1">
+    <dgm:fillClrLst meth="repeat">
+      <a:schemeClr val="accent1">
+        <a:tint val="60000"/>
+      </a:schemeClr>
+    </dgm:fillClrLst>
+    <dgm:linClrLst meth="repeat">
+      <a:schemeClr val="accent1">
+        <a:tint val="60000"/>
+      </a:schemeClr>
+    </dgm:linClrLst>
+    <dgm:effectClrLst/>
+    <dgm:txLinClrLst/>
+    <dgm:txFillClrLst/>
+    <dgm:txEffectClrLst/>
+  </dgm:styleLbl>
+  <dgm:styleLbl name="bgSibTrans2D1">
+    <dgm:fillClrLst meth="repeat">
+      <a:schemeClr val="accent1">
+        <a:tint val="60000"/>
+      </a:schemeClr>
+    </dgm:fillClrLst>
+    <dgm:linClrLst meth="repeat">
+      <a:schemeClr val="accent1">
+        <a:tint val="60000"/>
+      </a:schemeClr>
+    </dgm:linClrLst>
+    <dgm:effectClrLst/>
+    <dgm:txLinClrLst/>
+    <dgm:txFillClrLst/>
+    <dgm:txEffectClrLst/>
+  </dgm:styleLbl>
+  <dgm:styleLbl name="sibTrans1D1">
+    <dgm:fillClrLst meth="repeat">
+      <a:schemeClr val="accent1"/>
+    </dgm:fillClrLst>
+    <dgm:linClrLst meth="repeat">
+      <a:schemeClr val="accent1"/>
+    </dgm:linClrLst>
+    <dgm:effectClrLst/>
+    <dgm:txLinClrLst/>
+    <dgm:txFillClrLst meth="repeat">
+      <a:schemeClr val="tx1"/>
+    </dgm:txFillClrLst>
+    <dgm:txEffectClrLst/>
+  </dgm:styleLbl>
+  <dgm:styleLbl name="callout">
+    <dgm:fillClrLst meth="repeat">
+      <a:schemeClr val="accent1"/>
+    </dgm:fillClrLst>
+    <dgm:linClrLst meth="repeat">
+      <a:schemeClr val="accent1">
+        <a:tint val="50000"/>
+      </a:schemeClr>
+    </dgm:linClrLst>
+    <dgm:effectClrLst/>
+    <dgm:txLinClrLst/>
+    <dgm:txFillClrLst meth="repeat">
+      <a:schemeClr val="tx1"/>
+    </dgm:txFillClrLst>
+    <dgm:txEffectClrLst/>
+  </dgm:styleLbl>
+  <dgm:styleLbl name="asst0">
+    <dgm:fillClrLst meth="repeat">
+      <a:schemeClr val="accent1"/>
+    </dgm:fillClrLst>
+    <dgm:linClrLst meth="repeat">
+      <a:schemeClr val="lt1"/>
+    </dgm:linClrLst>
+    <dgm:effectClrLst/>
+    <dgm:txLinClrLst/>
+    <dgm:txFillClrLst/>
+    <dgm:txEffectClrLst/>
+  </dgm:styleLbl>
+  <dgm:styleLbl name="asst1">
+    <dgm:fillClrLst meth="repeat">
+      <a:schemeClr val="accent1"/>
+    </dgm:fillClrLst>
+    <dgm:linClrLst meth="repeat">
+      <a:schemeClr val="lt1"/>
+    </dgm:linClrLst>
+    <dgm:effectClrLst/>
+    <dgm:txLinClrLst/>
+    <dgm:txFillClrLst/>
+    <dgm:txEffectClrLst/>
+  </dgm:styleLbl>
+  <dgm:styleLbl name="asst2">
+    <dgm:fillClrLst meth="repeat">
+      <a:schemeClr val="accent1"/>
+    </dgm:fillClrLst>
+    <dgm:linClrLst meth="repeat">
+      <a:schemeClr val="lt1"/>
+    </dgm:linClrLst>
+    <dgm:effectClrLst/>
+    <dgm:txLinClrLst/>
+    <dgm:txFillClrLst/>
+    <dgm:txEffectClrLst/>
+  </dgm:styleLbl>
+  <dgm:styleLbl name="asst3">
+    <dgm:fillClrLst meth="repeat">
+      <a:schemeClr val="accent1"/>
+    </dgm:fillClrLst>
+    <dgm:linClrLst meth="repeat">
+      <a:schemeClr val="lt1"/>
+    </dgm:linClrLst>
+    <dgm:effectClrLst/>
+    <dgm:txLinClrLst/>
+    <dgm:txFillClrLst/>
+    <dgm:txEffectClrLst/>
+  </dgm:styleLbl>
+  <dgm:styleLbl name="asst4">
+    <dgm:fillClrLst meth="repeat">
+      <a:schemeClr val="accent1"/>
+    </dgm:fillClrLst>
+    <dgm:linClrLst meth="repeat">
+      <a:schemeClr val="lt1"/>
+    </dgm:linClrLst>
+    <dgm:effectClrLst/>
+    <dgm:txLinClrLst/>
+    <dgm:txFillClrLst/>
+    <dgm:txEffectClrLst/>
+  </dgm:styleLbl>
+  <dgm:styleLbl name="parChTrans2D1">
+    <dgm:fillClrLst meth="repeat">
+      <a:schemeClr val="accent1">
+        <a:tint val="60000"/>
+      </a:schemeClr>
+    </dgm:fillClrLst>
+    <dgm:linClrLst meth="repeat">
+      <a:schemeClr val="accent1">
+        <a:tint val="60000"/>
+      </a:schemeClr>
+    </dgm:linClrLst>
+    <dgm:effectClrLst/>
+    <dgm:txLinClrLst/>
+    <dgm:txFillClrLst meth="repeat">
+      <a:schemeClr val="lt1"/>
+    </dgm:txFillClrLst>
+    <dgm:txEffectClrLst/>
+  </dgm:styleLbl>
+  <dgm:styleLbl name="parChTrans2D2">
+    <dgm:fillClrLst meth="repeat">
+      <a:schemeClr val="accent1"/>
+    </dgm:fillClrLst>
+    <dgm:linClrLst meth="repeat">
+      <a:schemeClr val="accent1"/>
+    </dgm:linClrLst>
+    <dgm:effectClrLst/>
+    <dgm:txLinClrLst/>
+    <dgm:txFillClrLst meth="repeat">
+      <a:schemeClr val="lt1"/>
+    </dgm:txFillClrLst>
+    <dgm:txEffectClrLst/>
+  </dgm:styleLbl>
+  <dgm:styleLbl name="parChTrans2D3">
+    <dgm:fillClrLst meth="repeat">
+      <a:schemeClr val="accent1"/>
+    </dgm:fillClrLst>
+    <dgm:linClrLst meth="repeat">
+      <a:schemeClr val="accent1"/>
+    </dgm:linClrLst>
+    <dgm:effectClrLst/>
+    <dgm:txLinClrLst/>
+    <dgm:txFillClrLst meth="repeat">
+      <a:schemeClr val="lt1"/>
+    </dgm:txFillClrLst>
+    <dgm:txEffectClrLst/>
+  </dgm:styleLbl>
+  <dgm:styleLbl name="parChTrans2D4">
+    <dgm:fillClrLst meth="repeat">
+      <a:schemeClr val="accent1"/>
+    </dgm:fillClrLst>
+    <dgm:linClrLst meth="repeat">
+      <a:schemeClr val="accent1"/>
+    </dgm:linClrLst>
+    <dgm:effectClrLst/>
+    <dgm:txLinClrLst/>
+    <dgm:txFillClrLst meth="repeat">
+      <a:schemeClr val="lt1"/>
+    </dgm:txFillClrLst>
+    <dgm:txEffectClrLst/>
+  </dgm:styleLbl>
+  <dgm:styleLbl name="parChTrans1D1">
+    <dgm:fillClrLst meth="repeat">
+      <a:schemeClr val="accent1"/>
+    </dgm:fillClrLst>
+    <dgm:linClrLst meth="repeat">
+      <a:schemeClr val="accent1">
+        <a:shade val="60000"/>
+      </a:schemeClr>
+    </dgm:linClrLst>
+    <dgm:effectClrLst/>
+    <dgm:txLinClrLst/>
+    <dgm:txFillClrLst meth="repeat">
+      <a:schemeClr val="tx1"/>
+    </dgm:txFillClrLst>
+    <dgm:txEffectClrLst/>
+  </dgm:styleLbl>
+  <dgm:styleLbl name="parChTrans1D2">
+    <dgm:fillClrLst meth="repeat">
+      <a:schemeClr val="accent1"/>
+    </dgm:fillClrLst>
+    <dgm:linClrLst meth="repeat">
+      <a:schemeClr val="accent1">
+        <a:shade val="60000"/>
+      </a:schemeClr>
+    </dgm:linClrLst>
+    <dgm:effectClrLst/>
+    <dgm:txLinClrLst/>
+    <dgm:txFillClrLst meth="repeat">
+      <a:schemeClr val="tx1"/>
+    </dgm:txFillClrLst>
+    <dgm:txEffectClrLst/>
+  </dgm:styleLbl>
+  <dgm:styleLbl name="parChTrans1D3">
+    <dgm:fillClrLst meth="repeat">
+      <a:schemeClr val="accent1"/>
+    </dgm:fillClrLst>
+    <dgm:linClrLst meth="repeat">
+      <a:schemeClr val="accent1">
+        <a:shade val="80000"/>
+      </a:schemeClr>
+    </dgm:linClrLst>
+    <dgm:effectClrLst/>
+    <dgm:txLinClrLst/>
+    <dgm:txFillClrLst meth="repeat">
+      <a:schemeClr val="tx1"/>
+    </dgm:txFillClrLst>
+    <dgm:txEffectClrLst/>
+  </dgm:styleLbl>
+  <dgm:styleLbl name="parChTrans1D4">
+    <dgm:fillClrLst meth="repeat">
+      <a:schemeClr val="accent1"/>
+    </dgm:fillClrLst>
+    <dgm:linClrLst meth="repeat">
+      <a:schemeClr val="accent1">
+        <a:shade val="80000"/>
+      </a:schemeClr>
+    </dgm:linClrLst>
+    <dgm:effectClrLst/>
+    <dgm:txLinClrLst/>
+    <dgm:txFillClrLst meth="repeat">
+      <a:schemeClr val="tx1"/>
+    </dgm:txFillClrLst>
+    <dgm:txEffectClrLst/>
+  </dgm:styleLbl>
+  <dgm:styleLbl name="fgAcc1">
+    <dgm:fillClrLst meth="repeat">
+      <a:schemeClr val="lt1">
+        <a:alpha val="90000"/>
+      </a:schemeClr>
+    </dgm:fillClrLst>
+    <dgm:linClrLst meth="repeat">
+      <a:schemeClr val="accent1"/>
+    </dgm:linClrLst>
+    <dgm:effectClrLst/>
+    <dgm:txLinClrLst/>
+    <dgm:txFillClrLst meth="repeat">
+      <a:schemeClr val="dk1"/>
+    </dgm:txFillClrLst>
+    <dgm:txEffectClrLst/>
+  </dgm:styleLbl>
+  <dgm:styleLbl name="conFgAcc1">
+    <dgm:fillClrLst meth="repeat">
+      <a:schemeClr val="lt1">
+        <a:alpha val="90000"/>
+      </a:schemeClr>
+    </dgm:fillClrLst>
+    <dgm:linClrLst meth="repeat">
+      <a:schemeClr val="accent1"/>
+    </dgm:linClrLst>
+    <dgm:effectClrLst/>
+    <dgm:txLinClrLst/>
+    <dgm:txFillClrLst meth="repeat">
+      <a:schemeClr val="dk1"/>
+    </dgm:txFillClrLst>
+    <dgm:txEffectClrLst/>
+  </dgm:styleLbl>
+  <dgm:styleLbl name="alignAcc1">
+    <dgm:fillClrLst meth="repeat">
+      <a:schemeClr val="lt1">
+        <a:alpha val="90000"/>
+      </a:schemeClr>
+    </dgm:fillClrLst>
+    <dgm:linClrLst meth="repeat">
+      <a:schemeClr val="accent1"/>
+    </dgm:linClrLst>
+    <dgm:effectClrLst/>
+    <dgm:txLinClrLst/>
+    <dgm:txFillClrLst meth="repeat">
+      <a:schemeClr val="dk1"/>
+    </dgm:txFillClrLst>
+    <dgm:txEffectClrLst/>
+  </dgm:styleLbl>
+  <dgm:styleLbl name="trAlignAcc1">
+    <dgm:fillClrLst meth="repeat">
+      <a:schemeClr val="lt1">
+        <a:alpha val="40000"/>
+      </a:schemeClr>
+    </dgm:fillClrLst>
+    <dgm:linClrLst meth="repeat">
+      <a:schemeClr val="accent1"/>
+    </dgm:linClrLst>
+    <dgm:effectClrLst/>
+    <dgm:txLinClrLst/>
+    <dgm:txFillClrLst meth="repeat">
+      <a:schemeClr val="dk1"/>
+    </dgm:txFillClrLst>
+    <dgm:txEffectClrLst/>
+  </dgm:styleLbl>
+  <dgm:styleLbl name="bgAcc1">
+    <dgm:fillClrLst meth="repeat">
+      <a:schemeClr val="lt1">
+        <a:alpha val="90000"/>
+      </a:schemeClr>
+    </dgm:fillClrLst>
+    <dgm:linClrLst meth="repeat">
+      <a:schemeClr val="accent1"/>
+    </dgm:linClrLst>
+    <dgm:effectClrLst/>
+    <dgm:txLinClrLst/>
+    <dgm:txFillClrLst meth="repeat">
+      <a:schemeClr val="dk1"/>
+    </dgm:txFillClrLst>
+    <dgm:txEffectClrLst/>
+  </dgm:styleLbl>
+  <dgm:styleLbl name="solidFgAcc1">
+    <dgm:fillClrLst meth="repeat">
+      <a:schemeClr val="lt1"/>
+    </dgm:fillClrLst>
+    <dgm:linClrLst meth="repeat">
+      <a:schemeClr val="accent1"/>
+    </dgm:linClrLst>
+    <dgm:effectClrLst/>
+    <dgm:txLinClrLst/>
+    <dgm:txFillClrLst meth="repeat">
+      <a:schemeClr val="dk1"/>
+    </dgm:txFillClrLst>
+    <dgm:txEffectClrLst/>
+  </dgm:styleLbl>
+  <dgm:styleLbl name="solidAlignAcc1">
+    <dgm:fillClrLst meth="repeat">
+      <a:schemeClr val="lt1"/>
+    </dgm:fillClrLst>
+    <dgm:linClrLst meth="repeat">
+      <a:schemeClr val="accent1"/>
+    </dgm:linClrLst>
+    <dgm:effectClrLst/>
+    <dgm:txLinClrLst/>
+    <dgm:txFillClrLst meth="repeat">
+      <a:schemeClr val="dk1"/>
+    </dgm:txFillClrLst>
+    <dgm:txEffectClrLst/>
+  </dgm:styleLbl>
+  <dgm:styleLbl name="solidBgAcc1">
+    <dgm:fillClrLst meth="repeat">
+      <a:schemeClr val="lt1"/>
+    </dgm:fillClrLst>
+    <dgm:linClrLst meth="repeat">
+      <a:schemeClr val="accent1"/>
+    </dgm:linClrLst>
+    <dgm:effectClrLst/>
+    <dgm:txLinClrLst/>
+    <dgm:txFillClrLst meth="repeat">
+      <a:schemeClr val="dk1"/>
+    </dgm:txFillClrLst>
+    <dgm:txEffectClrLst/>
+  </dgm:styleLbl>
+  <dgm:styleLbl name="fgAccFollowNode1">
+    <dgm:fillClrLst meth="repeat">
+      <a:schemeClr val="accent1">
+        <a:alpha val="90000"/>
+        <a:tint val="40000"/>
+      </a:schemeClr>
+    </dgm:fillClrLst>
+    <dgm:linClrLst meth="repeat">
+      <a:schemeClr val="accent1">
+        <a:alpha val="90000"/>
+        <a:tint val="40000"/>
+      </a:schemeClr>
+    </dgm:linClrLst>
+    <dgm:effectClrLst/>
+    <dgm:txLinClrLst/>
+    <dgm:txFillClrLst meth="repeat">
+      <a:schemeClr val="dk1"/>
+    </dgm:txFillClrLst>
+    <dgm:txEffectClrLst/>
+  </dgm:styleLbl>
+  <dgm:styleLbl name="alignAccFollowNode1">
+    <dgm:fillClrLst meth="repeat">
+      <a:schemeClr val="accent1">
+        <a:alpha val="90000"/>
+        <a:tint val="40000"/>
+      </a:schemeClr>
+    </dgm:fillClrLst>
+    <dgm:linClrLst meth="repeat">
+      <a:schemeClr val="accent1">
+        <a:alpha val="90000"/>
+        <a:tint val="40000"/>
+      </a:schemeClr>
+    </dgm:linClrLst>
+    <dgm:effectClrLst/>
+    <dgm:txLinClrLst/>
+    <dgm:txFillClrLst meth="repeat">
+      <a:schemeClr val="dk1"/>
+    </dgm:txFillClrLst>
+    <dgm:txEffectClrLst/>
+  </dgm:styleLbl>
+  <dgm:styleLbl name="bgAccFollowNode1">
+    <dgm:fillClrLst meth="repeat">
+      <a:schemeClr val="accent1">
+        <a:alpha val="90000"/>
+        <a:tint val="40000"/>
+      </a:schemeClr>
+    </dgm:fillClrLst>
+    <dgm:linClrLst meth="repeat">
+      <a:schemeClr val="accent1">
+        <a:alpha val="90000"/>
+        <a:tint val="40000"/>
+      </a:schemeClr>
+    </dgm:linClrLst>
+    <dgm:effectClrLst/>
+    <dgm:txLinClrLst/>
+    <dgm:txFillClrLst meth="repeat">
+      <a:schemeClr val="dk1"/>
+    </dgm:txFillClrLst>
+    <dgm:txEffectClrLst/>
+  </dgm:styleLbl>
+  <dgm:styleLbl name="fgAcc0">
+    <dgm:fillClrLst meth="repeat">
+      <a:schemeClr val="lt1">
+        <a:alpha val="90000"/>
+      </a:schemeClr>
+    </dgm:fillClrLst>
+    <dgm:linClrLst meth="repeat">
+      <a:schemeClr val="accent1"/>
+    </dgm:linClrLst>
+    <dgm:effectClrLst/>
+    <dgm:txLinClrLst/>
+    <dgm:txFillClrLst meth="repeat">
+      <a:schemeClr val="dk1"/>
+    </dgm:txFillClrLst>
+    <dgm:txEffectClrLst/>
+  </dgm:styleLbl>
+  <dgm:styleLbl name="fgAcc2">
+    <dgm:fillClrLst meth="repeat">
+      <a:schemeClr val="lt1">
+        <a:alpha val="90000"/>
+      </a:schemeClr>
+    </dgm:fillClrLst>
+    <dgm:linClrLst meth="repeat">
+      <a:schemeClr val="accent1"/>
+    </dgm:linClrLst>
+    <dgm:effectClrLst/>
+    <dgm:txLinClrLst/>
+    <dgm:txFillClrLst meth="repeat">
+      <a:schemeClr val="dk1"/>
+    </dgm:txFillClrLst>
+    <dgm:txEffectClrLst/>
+  </dgm:styleLbl>
+  <dgm:styleLbl name="fgAcc3">
+    <dgm:fillClrLst meth="repeat">
+      <a:schemeClr val="lt1">
+        <a:alpha val="90000"/>
+      </a:schemeClr>
+    </dgm:fillClrLst>
+    <dgm:linClrLst meth="repeat">
+      <a:schemeClr val="accent1"/>
+    </dgm:linClrLst>
+    <dgm:effectClrLst/>
+    <dgm:txLinClrLst/>
+    <dgm:txFillClrLst meth="repeat">
+      <a:schemeClr val="dk1"/>
+    </dgm:txFillClrLst>
+    <dgm:txEffectClrLst/>
+  </dgm:styleLbl>
+  <dgm:styleLbl name="fgAcc4">
+    <dgm:fillClrLst meth="repeat">
+      <a:schemeClr val="lt1">
+        <a:alpha val="90000"/>
+      </a:schemeClr>
+    </dgm:fillClrLst>
+    <dgm:linClrLst meth="repeat">
+      <a:schemeClr val="accent1"/>
+    </dgm:linClrLst>
+    <dgm:effectClrLst/>
+    <dgm:txLinClrLst/>
+    <dgm:txFillClrLst meth="repeat">
+      <a:schemeClr val="dk1"/>
+    </dgm:txFillClrLst>
+    <dgm:txEffectClrLst/>
+  </dgm:styleLbl>
+  <dgm:styleLbl name="bgShp">
+    <dgm:fillClrLst meth="repeat">
+      <a:schemeClr val="accent1">
+        <a:tint val="40000"/>
+      </a:schemeClr>
+    </dgm:fillClrLst>
+    <dgm:linClrLst meth="repeat">
+      <a:schemeClr val="accent1"/>
+    </dgm:linClrLst>
+    <dgm:effectClrLst/>
+    <dgm:txLinClrLst/>
+    <dgm:txFillClrLst meth="repeat">
+      <a:schemeClr val="dk1"/>
+    </dgm:txFillClrLst>
+    <dgm:txEffectClrLst/>
+  </dgm:styleLbl>
+  <dgm:styleLbl name="dkBgShp">
+    <dgm:fillClrLst meth="repeat">
+      <a:schemeClr val="accent1">
+        <a:shade val="80000"/>
+      </a:schemeClr>
+    </dgm:fillClrLst>
+    <dgm:linClrLst meth="repeat">
+      <a:schemeClr val="accent1"/>
+    </dgm:linClrLst>
+    <dgm:effectClrLst/>
+    <dgm:txLinClrLst/>
+    <dgm:txFillClrLst meth="repeat">
+      <a:schemeClr val="lt1"/>
+    </dgm:txFillClrLst>
+    <dgm:txEffectClrLst/>
+  </dgm:styleLbl>
+  <dgm:styleLbl name="trBgShp">
+    <dgm:fillClrLst meth="repeat">
+      <a:schemeClr val="accent1">
+        <a:tint val="50000"/>
+        <a:alpha val="40000"/>
+      </a:schemeClr>
+    </dgm:fillClrLst>
+    <dgm:linClrLst meth="repeat">
+      <a:schemeClr val="accent1"/>
+    </dgm:linClrLst>
+    <dgm:effectClrLst/>
+    <dgm:txLinClrLst/>
+    <dgm:txFillClrLst meth="repeat">
+      <a:schemeClr val="lt1"/>
+    </dgm:txFillClrLst>
+    <dgm:txEffectClrLst/>
+  </dgm:styleLbl>
+  <dgm:styleLbl name="fgShp">
+    <dgm:fillClrLst meth="repeat">
+      <a:schemeClr val="accent1">
+        <a:tint val="60000"/>
+      </a:schemeClr>
+    </dgm:fillClrLst>
+    <dgm:linClrLst meth="repeat">
+      <a:schemeClr val="lt1"/>
+    </dgm:linClrLst>
+    <dgm:effectClrLst/>
+    <dgm:txLinClrLst/>
+    <dgm:txFillClrLst meth="repeat">
+      <a:schemeClr val="dk1"/>
+    </dgm:txFillClrLst>
+    <dgm:txEffectClrLst/>
+  </dgm:styleLbl>
+  <dgm:styleLbl name="revTx">
+    <dgm:fillClrLst meth="repeat">
+      <a:schemeClr val="lt1">
+        <a:alpha val="0"/>
+      </a:schemeClr>
+    </dgm:fillClrLst>
+    <dgm:linClrLst meth="repeat">
+      <a:schemeClr val="dk1">
+        <a:alpha val="0"/>
+      </a:schemeClr>
+    </dgm:linClrLst>
+    <dgm:effectClrLst/>
+    <dgm:txLinClrLst/>
+    <dgm:txFillClrLst meth="repeat">
+      <a:schemeClr val="tx1"/>
+    </dgm:txFillClrLst>
+    <dgm:txEffectClrLst/>
+  </dgm:styleLbl>
+</dgm:colorsDef>
+</file>
+
+<file path=word/diagrams/colors2.xml><?xml version="1.0" encoding="utf-8"?>
 <dgm:colorsDef xmlns:dgm="http://schemas.openxmlformats.org/drawingml/2006/diagram" xmlns:a="http://schemas.openxmlformats.org/drawingml/2006/main" uniqueId="urn:microsoft.com/office/officeart/2005/8/colors/accent1_2">
   <dgm:title val=""/>
   <dgm:desc val=""/>
@@ -2453,6 +3385,220 @@
   <dgm:extLst>
     <a:ext uri="http://schemas.microsoft.com/office/drawing/2008/diagram">
       <dsp:dataModelExt xmlns:dsp="http://schemas.microsoft.com/office/drawing/2008/diagram" relId="rId9" minVer="http://schemas.openxmlformats.org/drawingml/2006/diagram"/>
+    </a:ext>
+  </dgm:extLst>
+</dgm:dataModel>
+</file>
+
+<file path=word/diagrams/data2.xml><?xml version="1.0" encoding="utf-8"?>
+<dgm:dataModel xmlns:dgm="http://schemas.openxmlformats.org/drawingml/2006/diagram" xmlns:a="http://schemas.openxmlformats.org/drawingml/2006/main">
+  <dgm:ptLst>
+    <dgm:pt modelId="{21BD6F79-89AD-422F-AC8A-9F9AD667671F}" type="doc">
+      <dgm:prSet loTypeId="urn:microsoft.com/office/officeart/2005/8/layout/cycle2" loCatId="cycle" qsTypeId="urn:microsoft.com/office/officeart/2005/8/quickstyle/simple1" qsCatId="simple" csTypeId="urn:microsoft.com/office/officeart/2005/8/colors/accent1_2" csCatId="accent1" phldr="1"/>
+      <dgm:spPr/>
+      <dgm:t>
+        <a:bodyPr/>
+        <a:lstStyle/>
+        <a:p>
+          <a:endParaRPr lang="en-US"/>
+        </a:p>
+      </dgm:t>
+    </dgm:pt>
+    <dgm:pt modelId="{C0285DA0-8697-4892-83FA-2944303D76E1}">
+      <dgm:prSet phldrT="[Text]"/>
+      <dgm:spPr/>
+      <dgm:t>
+        <a:bodyPr/>
+        <a:lstStyle/>
+        <a:p>
+          <a:r>
+            <a:rPr lang="en-US"/>
+            <a:t>Pick option</a:t>
+          </a:r>
+        </a:p>
+      </dgm:t>
+    </dgm:pt>
+    <dgm:pt modelId="{323FF31D-6102-49A7-94B2-05E59AA0FEAD}" type="parTrans" cxnId="{E02936B1-A027-464A-BBB2-9D0B4E297C94}">
+      <dgm:prSet/>
+      <dgm:spPr/>
+      <dgm:t>
+        <a:bodyPr/>
+        <a:lstStyle/>
+        <a:p>
+          <a:endParaRPr lang="en-US"/>
+        </a:p>
+      </dgm:t>
+    </dgm:pt>
+    <dgm:pt modelId="{8748872E-A8BE-4845-97E2-1294B9A39F08}" type="sibTrans" cxnId="{E02936B1-A027-464A-BBB2-9D0B4E297C94}">
+      <dgm:prSet/>
+      <dgm:spPr/>
+      <dgm:t>
+        <a:bodyPr/>
+        <a:lstStyle/>
+        <a:p>
+          <a:endParaRPr lang="en-US"/>
+        </a:p>
+      </dgm:t>
+    </dgm:pt>
+    <dgm:pt modelId="{A1CFE8B3-EDD2-4288-B62A-B67F1AE5BA2A}">
+      <dgm:prSet phldrT="[Text]"/>
+      <dgm:spPr/>
+      <dgm:t>
+        <a:bodyPr/>
+        <a:lstStyle/>
+        <a:p>
+          <a:r>
+            <a:rPr lang="en-US"/>
+            <a:t>Compare to enemy</a:t>
+          </a:r>
+        </a:p>
+      </dgm:t>
+    </dgm:pt>
+    <dgm:pt modelId="{AC6F7E9E-0DE5-49DA-88FF-5C43691F2E96}" type="parTrans" cxnId="{D31318E8-FFD9-46A0-A6F1-CC6A90FD6695}">
+      <dgm:prSet/>
+      <dgm:spPr/>
+      <dgm:t>
+        <a:bodyPr/>
+        <a:lstStyle/>
+        <a:p>
+          <a:endParaRPr lang="en-US"/>
+        </a:p>
+      </dgm:t>
+    </dgm:pt>
+    <dgm:pt modelId="{540BCBB4-D9E7-44EE-AA76-D538F5C49C2A}" type="sibTrans" cxnId="{D31318E8-FFD9-46A0-A6F1-CC6A90FD6695}">
+      <dgm:prSet/>
+      <dgm:spPr/>
+      <dgm:t>
+        <a:bodyPr/>
+        <a:lstStyle/>
+        <a:p>
+          <a:endParaRPr lang="en-US"/>
+        </a:p>
+      </dgm:t>
+    </dgm:pt>
+    <dgm:pt modelId="{47686EEB-1A4F-4CF2-AD71-52FC25D3C05F}">
+      <dgm:prSet phldrT="[Text]"/>
+      <dgm:spPr/>
+      <dgm:t>
+        <a:bodyPr/>
+        <a:lstStyle/>
+        <a:p>
+          <a:r>
+            <a:rPr lang="en-US"/>
+            <a:t>Do or Take damage</a:t>
+          </a:r>
+        </a:p>
+      </dgm:t>
+    </dgm:pt>
+    <dgm:pt modelId="{A89D59F6-8221-43D0-9442-C384DFF66747}" type="parTrans" cxnId="{17CB9D85-480E-4B20-A724-16830170D750}">
+      <dgm:prSet/>
+      <dgm:spPr/>
+      <dgm:t>
+        <a:bodyPr/>
+        <a:lstStyle/>
+        <a:p>
+          <a:endParaRPr lang="en-US"/>
+        </a:p>
+      </dgm:t>
+    </dgm:pt>
+    <dgm:pt modelId="{4034C1BE-45DB-457C-851D-85FD80025FE4}" type="sibTrans" cxnId="{17CB9D85-480E-4B20-A724-16830170D750}">
+      <dgm:prSet/>
+      <dgm:spPr/>
+      <dgm:t>
+        <a:bodyPr/>
+        <a:lstStyle/>
+        <a:p>
+          <a:endParaRPr lang="en-US"/>
+        </a:p>
+      </dgm:t>
+    </dgm:pt>
+    <dgm:pt modelId="{429C70DB-0B1E-4C71-9B2A-819617751C57}" type="pres">
+      <dgm:prSet presAssocID="{21BD6F79-89AD-422F-AC8A-9F9AD667671F}" presName="cycle" presStyleCnt="0">
+        <dgm:presLayoutVars>
+          <dgm:dir/>
+          <dgm:resizeHandles val="exact"/>
+        </dgm:presLayoutVars>
+      </dgm:prSet>
+      <dgm:spPr/>
+    </dgm:pt>
+    <dgm:pt modelId="{603D2AD4-7CF0-4B04-95E2-DB00AAA67A54}" type="pres">
+      <dgm:prSet presAssocID="{C0285DA0-8697-4892-83FA-2944303D76E1}" presName="node" presStyleLbl="node1" presStyleIdx="0" presStyleCnt="3">
+        <dgm:presLayoutVars>
+          <dgm:bulletEnabled val="1"/>
+        </dgm:presLayoutVars>
+      </dgm:prSet>
+      <dgm:spPr/>
+    </dgm:pt>
+    <dgm:pt modelId="{8ACDC01F-DFAF-46E3-88F0-BA8C2A381E11}" type="pres">
+      <dgm:prSet presAssocID="{8748872E-A8BE-4845-97E2-1294B9A39F08}" presName="sibTrans" presStyleLbl="sibTrans2D1" presStyleIdx="0" presStyleCnt="3"/>
+      <dgm:spPr/>
+    </dgm:pt>
+    <dgm:pt modelId="{93EA7D6C-9B55-4CE4-80CA-2DC1537567C0}" type="pres">
+      <dgm:prSet presAssocID="{8748872E-A8BE-4845-97E2-1294B9A39F08}" presName="connectorText" presStyleLbl="sibTrans2D1" presStyleIdx="0" presStyleCnt="3"/>
+      <dgm:spPr/>
+    </dgm:pt>
+    <dgm:pt modelId="{82E7002C-F423-4C37-9876-93880F778696}" type="pres">
+      <dgm:prSet presAssocID="{A1CFE8B3-EDD2-4288-B62A-B67F1AE5BA2A}" presName="node" presStyleLbl="node1" presStyleIdx="1" presStyleCnt="3">
+        <dgm:presLayoutVars>
+          <dgm:bulletEnabled val="1"/>
+        </dgm:presLayoutVars>
+      </dgm:prSet>
+      <dgm:spPr/>
+    </dgm:pt>
+    <dgm:pt modelId="{625D15B6-B47A-44FF-A751-FCD78B9F2FF2}" type="pres">
+      <dgm:prSet presAssocID="{540BCBB4-D9E7-44EE-AA76-D538F5C49C2A}" presName="sibTrans" presStyleLbl="sibTrans2D1" presStyleIdx="1" presStyleCnt="3"/>
+      <dgm:spPr/>
+    </dgm:pt>
+    <dgm:pt modelId="{2D04250A-27B4-44B4-B108-E3569BA27FC4}" type="pres">
+      <dgm:prSet presAssocID="{540BCBB4-D9E7-44EE-AA76-D538F5C49C2A}" presName="connectorText" presStyleLbl="sibTrans2D1" presStyleIdx="1" presStyleCnt="3"/>
+      <dgm:spPr/>
+    </dgm:pt>
+    <dgm:pt modelId="{73F923EB-74BD-4793-8547-E5A55ECB9666}" type="pres">
+      <dgm:prSet presAssocID="{47686EEB-1A4F-4CF2-AD71-52FC25D3C05F}" presName="node" presStyleLbl="node1" presStyleIdx="2" presStyleCnt="3">
+        <dgm:presLayoutVars>
+          <dgm:bulletEnabled val="1"/>
+        </dgm:presLayoutVars>
+      </dgm:prSet>
+      <dgm:spPr/>
+    </dgm:pt>
+    <dgm:pt modelId="{14267AF7-8C4C-4488-A42F-31EFBBF6ACDC}" type="pres">
+      <dgm:prSet presAssocID="{4034C1BE-45DB-457C-851D-85FD80025FE4}" presName="sibTrans" presStyleLbl="sibTrans2D1" presStyleIdx="2" presStyleCnt="3"/>
+      <dgm:spPr/>
+    </dgm:pt>
+    <dgm:pt modelId="{6D46F84C-71B6-47B8-9110-A70914F911DA}" type="pres">
+      <dgm:prSet presAssocID="{4034C1BE-45DB-457C-851D-85FD80025FE4}" presName="connectorText" presStyleLbl="sibTrans2D1" presStyleIdx="2" presStyleCnt="3"/>
+      <dgm:spPr/>
+    </dgm:pt>
+  </dgm:ptLst>
+  <dgm:cxnLst>
+    <dgm:cxn modelId="{94ADE230-D5E7-46BB-B5B0-BCD2E9BC9843}" type="presOf" srcId="{4034C1BE-45DB-457C-851D-85FD80025FE4}" destId="{6D46F84C-71B6-47B8-9110-A70914F911DA}" srcOrd="1" destOrd="0" presId="urn:microsoft.com/office/officeart/2005/8/layout/cycle2"/>
+    <dgm:cxn modelId="{A35C5532-E6F5-4787-9E1C-44214761E7F8}" type="presOf" srcId="{8748872E-A8BE-4845-97E2-1294B9A39F08}" destId="{93EA7D6C-9B55-4CE4-80CA-2DC1537567C0}" srcOrd="1" destOrd="0" presId="urn:microsoft.com/office/officeart/2005/8/layout/cycle2"/>
+    <dgm:cxn modelId="{60837840-EA57-4AA5-8D74-7607B1C2AE4E}" type="presOf" srcId="{4034C1BE-45DB-457C-851D-85FD80025FE4}" destId="{14267AF7-8C4C-4488-A42F-31EFBBF6ACDC}" srcOrd="0" destOrd="0" presId="urn:microsoft.com/office/officeart/2005/8/layout/cycle2"/>
+    <dgm:cxn modelId="{5E056459-DB84-4A88-8B4A-B52EAEB1B5A0}" type="presOf" srcId="{540BCBB4-D9E7-44EE-AA76-D538F5C49C2A}" destId="{625D15B6-B47A-44FF-A751-FCD78B9F2FF2}" srcOrd="0" destOrd="0" presId="urn:microsoft.com/office/officeart/2005/8/layout/cycle2"/>
+    <dgm:cxn modelId="{7FDDA184-2C04-45FB-9844-9CBE6FA5A018}" type="presOf" srcId="{21BD6F79-89AD-422F-AC8A-9F9AD667671F}" destId="{429C70DB-0B1E-4C71-9B2A-819617751C57}" srcOrd="0" destOrd="0" presId="urn:microsoft.com/office/officeart/2005/8/layout/cycle2"/>
+    <dgm:cxn modelId="{17CB9D85-480E-4B20-A724-16830170D750}" srcId="{21BD6F79-89AD-422F-AC8A-9F9AD667671F}" destId="{47686EEB-1A4F-4CF2-AD71-52FC25D3C05F}" srcOrd="2" destOrd="0" parTransId="{A89D59F6-8221-43D0-9442-C384DFF66747}" sibTransId="{4034C1BE-45DB-457C-851D-85FD80025FE4}"/>
+    <dgm:cxn modelId="{77864EA2-667A-48CD-9DE8-5CEB488D58FC}" type="presOf" srcId="{540BCBB4-D9E7-44EE-AA76-D538F5C49C2A}" destId="{2D04250A-27B4-44B4-B108-E3569BA27FC4}" srcOrd="1" destOrd="0" presId="urn:microsoft.com/office/officeart/2005/8/layout/cycle2"/>
+    <dgm:cxn modelId="{7C8490A4-FF95-48C3-B225-DC8138D7D376}" type="presOf" srcId="{C0285DA0-8697-4892-83FA-2944303D76E1}" destId="{603D2AD4-7CF0-4B04-95E2-DB00AAA67A54}" srcOrd="0" destOrd="0" presId="urn:microsoft.com/office/officeart/2005/8/layout/cycle2"/>
+    <dgm:cxn modelId="{E02936B1-A027-464A-BBB2-9D0B4E297C94}" srcId="{21BD6F79-89AD-422F-AC8A-9F9AD667671F}" destId="{C0285DA0-8697-4892-83FA-2944303D76E1}" srcOrd="0" destOrd="0" parTransId="{323FF31D-6102-49A7-94B2-05E59AA0FEAD}" sibTransId="{8748872E-A8BE-4845-97E2-1294B9A39F08}"/>
+    <dgm:cxn modelId="{2D7F44C1-B3F5-421F-ACA4-0670EA583C33}" type="presOf" srcId="{47686EEB-1A4F-4CF2-AD71-52FC25D3C05F}" destId="{73F923EB-74BD-4793-8547-E5A55ECB9666}" srcOrd="0" destOrd="0" presId="urn:microsoft.com/office/officeart/2005/8/layout/cycle2"/>
+    <dgm:cxn modelId="{97A636CD-F2EA-4347-B7B3-86086F7E10D2}" type="presOf" srcId="{A1CFE8B3-EDD2-4288-B62A-B67F1AE5BA2A}" destId="{82E7002C-F423-4C37-9876-93880F778696}" srcOrd="0" destOrd="0" presId="urn:microsoft.com/office/officeart/2005/8/layout/cycle2"/>
+    <dgm:cxn modelId="{85CA5CD3-EA4E-4881-A522-C261A1B6C8A9}" type="presOf" srcId="{8748872E-A8BE-4845-97E2-1294B9A39F08}" destId="{8ACDC01F-DFAF-46E3-88F0-BA8C2A381E11}" srcOrd="0" destOrd="0" presId="urn:microsoft.com/office/officeart/2005/8/layout/cycle2"/>
+    <dgm:cxn modelId="{D31318E8-FFD9-46A0-A6F1-CC6A90FD6695}" srcId="{21BD6F79-89AD-422F-AC8A-9F9AD667671F}" destId="{A1CFE8B3-EDD2-4288-B62A-B67F1AE5BA2A}" srcOrd="1" destOrd="0" parTransId="{AC6F7E9E-0DE5-49DA-88FF-5C43691F2E96}" sibTransId="{540BCBB4-D9E7-44EE-AA76-D538F5C49C2A}"/>
+    <dgm:cxn modelId="{F00D1CFE-F48A-4F06-B307-894C15ACE1C2}" type="presParOf" srcId="{429C70DB-0B1E-4C71-9B2A-819617751C57}" destId="{603D2AD4-7CF0-4B04-95E2-DB00AAA67A54}" srcOrd="0" destOrd="0" presId="urn:microsoft.com/office/officeart/2005/8/layout/cycle2"/>
+    <dgm:cxn modelId="{5FAFA923-7A56-4908-A9BB-B751B515B78D}" type="presParOf" srcId="{429C70DB-0B1E-4C71-9B2A-819617751C57}" destId="{8ACDC01F-DFAF-46E3-88F0-BA8C2A381E11}" srcOrd="1" destOrd="0" presId="urn:microsoft.com/office/officeart/2005/8/layout/cycle2"/>
+    <dgm:cxn modelId="{1E65AB1B-3571-4EB1-BFE5-063637257229}" type="presParOf" srcId="{8ACDC01F-DFAF-46E3-88F0-BA8C2A381E11}" destId="{93EA7D6C-9B55-4CE4-80CA-2DC1537567C0}" srcOrd="0" destOrd="0" presId="urn:microsoft.com/office/officeart/2005/8/layout/cycle2"/>
+    <dgm:cxn modelId="{0B92C690-C91E-497F-B05E-449E1F36D941}" type="presParOf" srcId="{429C70DB-0B1E-4C71-9B2A-819617751C57}" destId="{82E7002C-F423-4C37-9876-93880F778696}" srcOrd="2" destOrd="0" presId="urn:microsoft.com/office/officeart/2005/8/layout/cycle2"/>
+    <dgm:cxn modelId="{48790CB1-4BF6-41F4-A731-C8793A3F1958}" type="presParOf" srcId="{429C70DB-0B1E-4C71-9B2A-819617751C57}" destId="{625D15B6-B47A-44FF-A751-FCD78B9F2FF2}" srcOrd="3" destOrd="0" presId="urn:microsoft.com/office/officeart/2005/8/layout/cycle2"/>
+    <dgm:cxn modelId="{2698DE4E-E4FF-4B56-9BFD-4A988553330F}" type="presParOf" srcId="{625D15B6-B47A-44FF-A751-FCD78B9F2FF2}" destId="{2D04250A-27B4-44B4-B108-E3569BA27FC4}" srcOrd="0" destOrd="0" presId="urn:microsoft.com/office/officeart/2005/8/layout/cycle2"/>
+    <dgm:cxn modelId="{61CAC0EB-1D53-49F4-9245-38D6711C289E}" type="presParOf" srcId="{429C70DB-0B1E-4C71-9B2A-819617751C57}" destId="{73F923EB-74BD-4793-8547-E5A55ECB9666}" srcOrd="4" destOrd="0" presId="urn:microsoft.com/office/officeart/2005/8/layout/cycle2"/>
+    <dgm:cxn modelId="{582053AA-E6EF-48DB-9187-8078FA86BAE5}" type="presParOf" srcId="{429C70DB-0B1E-4C71-9B2A-819617751C57}" destId="{14267AF7-8C4C-4488-A42F-31EFBBF6ACDC}" srcOrd="5" destOrd="0" presId="urn:microsoft.com/office/officeart/2005/8/layout/cycle2"/>
+    <dgm:cxn modelId="{2684B5D1-CCEE-40F0-8BE8-5E95C50BFAAE}" type="presParOf" srcId="{14267AF7-8C4C-4488-A42F-31EFBBF6ACDC}" destId="{6D46F84C-71B6-47B8-9110-A70914F911DA}" srcOrd="0" destOrd="0" presId="urn:microsoft.com/office/officeart/2005/8/layout/cycle2"/>
+  </dgm:cxnLst>
+  <dgm:bg/>
+  <dgm:whole/>
+  <dgm:extLst>
+    <a:ext uri="http://schemas.microsoft.com/office/drawing/2008/diagram">
+      <dsp:dataModelExt xmlns:dsp="http://schemas.microsoft.com/office/drawing/2008/diagram" relId="rId26" minVer="http://schemas.openxmlformats.org/drawingml/2006/diagram"/>
     </a:ext>
   </dgm:extLst>
 </dgm:dataModel>
@@ -2911,6 +4057,459 @@
 </dsp:drawing>
 </file>
 
+<file path=word/diagrams/drawing2.xml><?xml version="1.0" encoding="utf-8"?>
+<dsp:drawing xmlns:dgm="http://schemas.openxmlformats.org/drawingml/2006/diagram" xmlns:dsp="http://schemas.microsoft.com/office/drawing/2008/diagram" xmlns:a="http://schemas.openxmlformats.org/drawingml/2006/main">
+  <dsp:spTree>
+    <dsp:nvGrpSpPr>
+      <dsp:cNvPr id="0" name=""/>
+      <dsp:cNvGrpSpPr/>
+    </dsp:nvGrpSpPr>
+    <dsp:grpSpPr/>
+    <dsp:sp modelId="{603D2AD4-7CF0-4B04-95E2-DB00AAA67A54}">
+      <dsp:nvSpPr>
+        <dsp:cNvPr id="0" name=""/>
+        <dsp:cNvSpPr/>
+      </dsp:nvSpPr>
+      <dsp:spPr>
+        <a:xfrm>
+          <a:off x="1384450" y="312"/>
+          <a:ext cx="831549" cy="831549"/>
+        </a:xfrm>
+        <a:prstGeom prst="ellipse">
+          <a:avLst/>
+        </a:prstGeom>
+        <a:solidFill>
+          <a:schemeClr val="accent1">
+            <a:hueOff val="0"/>
+            <a:satOff val="0"/>
+            <a:lumOff val="0"/>
+            <a:alphaOff val="0"/>
+          </a:schemeClr>
+        </a:solidFill>
+        <a:ln w="25400" cap="flat" cmpd="sng" algn="ctr">
+          <a:solidFill>
+            <a:schemeClr val="lt1">
+              <a:hueOff val="0"/>
+              <a:satOff val="0"/>
+              <a:lumOff val="0"/>
+              <a:alphaOff val="0"/>
+            </a:schemeClr>
+          </a:solidFill>
+          <a:prstDash val="solid"/>
+        </a:ln>
+        <a:effectLst/>
+      </dsp:spPr>
+      <dsp:style>
+        <a:lnRef idx="2">
+          <a:scrgbClr r="0" g="0" b="0"/>
+        </a:lnRef>
+        <a:fillRef idx="1">
+          <a:scrgbClr r="0" g="0" b="0"/>
+        </a:fillRef>
+        <a:effectRef idx="0">
+          <a:scrgbClr r="0" g="0" b="0"/>
+        </a:effectRef>
+        <a:fontRef idx="minor">
+          <a:schemeClr val="lt1"/>
+        </a:fontRef>
+      </dsp:style>
+      <dsp:txBody>
+        <a:bodyPr spcFirstLastPara="0" vert="horz" wrap="square" lIns="13970" tIns="13970" rIns="13970" bIns="13970" numCol="1" spcCol="1270" anchor="ctr" anchorCtr="0">
+          <a:noAutofit/>
+        </a:bodyPr>
+        <a:lstStyle/>
+        <a:p>
+          <a:pPr marL="0" lvl="0" indent="0" algn="ctr" defTabSz="488950">
+            <a:lnSpc>
+              <a:spcPct val="90000"/>
+            </a:lnSpc>
+            <a:spcBef>
+              <a:spcPct val="0"/>
+            </a:spcBef>
+            <a:spcAft>
+              <a:spcPct val="35000"/>
+            </a:spcAft>
+            <a:buNone/>
+          </a:pPr>
+          <a:r>
+            <a:rPr lang="en-US" sz="1100" kern="1200"/>
+            <a:t>Pick option</a:t>
+          </a:r>
+        </a:p>
+      </dsp:txBody>
+      <dsp:txXfrm>
+        <a:off x="1506228" y="122090"/>
+        <a:ext cx="587993" cy="587993"/>
+      </dsp:txXfrm>
+    </dsp:sp>
+    <dsp:sp modelId="{8ACDC01F-DFAF-46E3-88F0-BA8C2A381E11}">
+      <dsp:nvSpPr>
+        <dsp:cNvPr id="0" name=""/>
+        <dsp:cNvSpPr/>
+      </dsp:nvSpPr>
+      <dsp:spPr>
+        <a:xfrm rot="3600000">
+          <a:off x="1998701" y="811505"/>
+          <a:ext cx="221667" cy="280647"/>
+        </a:xfrm>
+        <a:prstGeom prst="rightArrow">
+          <a:avLst>
+            <a:gd name="adj1" fmla="val 60000"/>
+            <a:gd name="adj2" fmla="val 50000"/>
+          </a:avLst>
+        </a:prstGeom>
+        <a:solidFill>
+          <a:schemeClr val="accent1">
+            <a:tint val="60000"/>
+            <a:hueOff val="0"/>
+            <a:satOff val="0"/>
+            <a:lumOff val="0"/>
+            <a:alphaOff val="0"/>
+          </a:schemeClr>
+        </a:solidFill>
+        <a:ln>
+          <a:noFill/>
+        </a:ln>
+        <a:effectLst/>
+      </dsp:spPr>
+      <dsp:style>
+        <a:lnRef idx="0">
+          <a:scrgbClr r="0" g="0" b="0"/>
+        </a:lnRef>
+        <a:fillRef idx="1">
+          <a:scrgbClr r="0" g="0" b="0"/>
+        </a:fillRef>
+        <a:effectRef idx="0">
+          <a:scrgbClr r="0" g="0" b="0"/>
+        </a:effectRef>
+        <a:fontRef idx="minor">
+          <a:schemeClr val="lt1"/>
+        </a:fontRef>
+      </dsp:style>
+      <dsp:txBody>
+        <a:bodyPr spcFirstLastPara="0" vert="horz" wrap="square" lIns="0" tIns="0" rIns="0" bIns="0" numCol="1" spcCol="1270" anchor="ctr" anchorCtr="0">
+          <a:noAutofit/>
+        </a:bodyPr>
+        <a:lstStyle/>
+        <a:p>
+          <a:pPr marL="0" lvl="0" indent="0" algn="ctr" defTabSz="400050">
+            <a:lnSpc>
+              <a:spcPct val="90000"/>
+            </a:lnSpc>
+            <a:spcBef>
+              <a:spcPct val="0"/>
+            </a:spcBef>
+            <a:spcAft>
+              <a:spcPct val="35000"/>
+            </a:spcAft>
+            <a:buNone/>
+          </a:pPr>
+          <a:endParaRPr lang="en-US" sz="900" kern="1200"/>
+        </a:p>
+      </dsp:txBody>
+      <dsp:txXfrm>
+        <a:off x="2015326" y="838839"/>
+        <a:ext cx="155167" cy="168389"/>
+      </dsp:txXfrm>
+    </dsp:sp>
+    <dsp:sp modelId="{82E7002C-F423-4C37-9876-93880F778696}">
+      <dsp:nvSpPr>
+        <dsp:cNvPr id="0" name=""/>
+        <dsp:cNvSpPr/>
+      </dsp:nvSpPr>
+      <dsp:spPr>
+        <a:xfrm>
+          <a:off x="2009345" y="1082662"/>
+          <a:ext cx="831549" cy="831549"/>
+        </a:xfrm>
+        <a:prstGeom prst="ellipse">
+          <a:avLst/>
+        </a:prstGeom>
+        <a:solidFill>
+          <a:schemeClr val="accent1">
+            <a:hueOff val="0"/>
+            <a:satOff val="0"/>
+            <a:lumOff val="0"/>
+            <a:alphaOff val="0"/>
+          </a:schemeClr>
+        </a:solidFill>
+        <a:ln w="25400" cap="flat" cmpd="sng" algn="ctr">
+          <a:solidFill>
+            <a:schemeClr val="lt1">
+              <a:hueOff val="0"/>
+              <a:satOff val="0"/>
+              <a:lumOff val="0"/>
+              <a:alphaOff val="0"/>
+            </a:schemeClr>
+          </a:solidFill>
+          <a:prstDash val="solid"/>
+        </a:ln>
+        <a:effectLst/>
+      </dsp:spPr>
+      <dsp:style>
+        <a:lnRef idx="2">
+          <a:scrgbClr r="0" g="0" b="0"/>
+        </a:lnRef>
+        <a:fillRef idx="1">
+          <a:scrgbClr r="0" g="0" b="0"/>
+        </a:fillRef>
+        <a:effectRef idx="0">
+          <a:scrgbClr r="0" g="0" b="0"/>
+        </a:effectRef>
+        <a:fontRef idx="minor">
+          <a:schemeClr val="lt1"/>
+        </a:fontRef>
+      </dsp:style>
+      <dsp:txBody>
+        <a:bodyPr spcFirstLastPara="0" vert="horz" wrap="square" lIns="13970" tIns="13970" rIns="13970" bIns="13970" numCol="1" spcCol="1270" anchor="ctr" anchorCtr="0">
+          <a:noAutofit/>
+        </a:bodyPr>
+        <a:lstStyle/>
+        <a:p>
+          <a:pPr marL="0" lvl="0" indent="0" algn="ctr" defTabSz="488950">
+            <a:lnSpc>
+              <a:spcPct val="90000"/>
+            </a:lnSpc>
+            <a:spcBef>
+              <a:spcPct val="0"/>
+            </a:spcBef>
+            <a:spcAft>
+              <a:spcPct val="35000"/>
+            </a:spcAft>
+            <a:buNone/>
+          </a:pPr>
+          <a:r>
+            <a:rPr lang="en-US" sz="1100" kern="1200"/>
+            <a:t>Compare to enemy</a:t>
+          </a:r>
+        </a:p>
+      </dsp:txBody>
+      <dsp:txXfrm>
+        <a:off x="2131123" y="1204440"/>
+        <a:ext cx="587993" cy="587993"/>
+      </dsp:txXfrm>
+    </dsp:sp>
+    <dsp:sp modelId="{625D15B6-B47A-44FF-A751-FCD78B9F2FF2}">
+      <dsp:nvSpPr>
+        <dsp:cNvPr id="0" name=""/>
+        <dsp:cNvSpPr/>
+      </dsp:nvSpPr>
+      <dsp:spPr>
+        <a:xfrm rot="10800000">
+          <a:off x="1695664" y="1358113"/>
+          <a:ext cx="221667" cy="280647"/>
+        </a:xfrm>
+        <a:prstGeom prst="rightArrow">
+          <a:avLst>
+            <a:gd name="adj1" fmla="val 60000"/>
+            <a:gd name="adj2" fmla="val 50000"/>
+          </a:avLst>
+        </a:prstGeom>
+        <a:solidFill>
+          <a:schemeClr val="accent1">
+            <a:tint val="60000"/>
+            <a:hueOff val="0"/>
+            <a:satOff val="0"/>
+            <a:lumOff val="0"/>
+            <a:alphaOff val="0"/>
+          </a:schemeClr>
+        </a:solidFill>
+        <a:ln>
+          <a:noFill/>
+        </a:ln>
+        <a:effectLst/>
+      </dsp:spPr>
+      <dsp:style>
+        <a:lnRef idx="0">
+          <a:scrgbClr r="0" g="0" b="0"/>
+        </a:lnRef>
+        <a:fillRef idx="1">
+          <a:scrgbClr r="0" g="0" b="0"/>
+        </a:fillRef>
+        <a:effectRef idx="0">
+          <a:scrgbClr r="0" g="0" b="0"/>
+        </a:effectRef>
+        <a:fontRef idx="minor">
+          <a:schemeClr val="lt1"/>
+        </a:fontRef>
+      </dsp:style>
+      <dsp:txBody>
+        <a:bodyPr spcFirstLastPara="0" vert="horz" wrap="square" lIns="0" tIns="0" rIns="0" bIns="0" numCol="1" spcCol="1270" anchor="ctr" anchorCtr="0">
+          <a:noAutofit/>
+        </a:bodyPr>
+        <a:lstStyle/>
+        <a:p>
+          <a:pPr marL="0" lvl="0" indent="0" algn="ctr" defTabSz="400050">
+            <a:lnSpc>
+              <a:spcPct val="90000"/>
+            </a:lnSpc>
+            <a:spcBef>
+              <a:spcPct val="0"/>
+            </a:spcBef>
+            <a:spcAft>
+              <a:spcPct val="35000"/>
+            </a:spcAft>
+            <a:buNone/>
+          </a:pPr>
+          <a:endParaRPr lang="en-US" sz="900" kern="1200"/>
+        </a:p>
+      </dsp:txBody>
+      <dsp:txXfrm rot="10800000">
+        <a:off x="1762164" y="1414242"/>
+        <a:ext cx="155167" cy="168389"/>
+      </dsp:txXfrm>
+    </dsp:sp>
+    <dsp:sp modelId="{73F923EB-74BD-4793-8547-E5A55ECB9666}">
+      <dsp:nvSpPr>
+        <dsp:cNvPr id="0" name=""/>
+        <dsp:cNvSpPr/>
+      </dsp:nvSpPr>
+      <dsp:spPr>
+        <a:xfrm>
+          <a:off x="759555" y="1082662"/>
+          <a:ext cx="831549" cy="831549"/>
+        </a:xfrm>
+        <a:prstGeom prst="ellipse">
+          <a:avLst/>
+        </a:prstGeom>
+        <a:solidFill>
+          <a:schemeClr val="accent1">
+            <a:hueOff val="0"/>
+            <a:satOff val="0"/>
+            <a:lumOff val="0"/>
+            <a:alphaOff val="0"/>
+          </a:schemeClr>
+        </a:solidFill>
+        <a:ln w="25400" cap="flat" cmpd="sng" algn="ctr">
+          <a:solidFill>
+            <a:schemeClr val="lt1">
+              <a:hueOff val="0"/>
+              <a:satOff val="0"/>
+              <a:lumOff val="0"/>
+              <a:alphaOff val="0"/>
+            </a:schemeClr>
+          </a:solidFill>
+          <a:prstDash val="solid"/>
+        </a:ln>
+        <a:effectLst/>
+      </dsp:spPr>
+      <dsp:style>
+        <a:lnRef idx="2">
+          <a:scrgbClr r="0" g="0" b="0"/>
+        </a:lnRef>
+        <a:fillRef idx="1">
+          <a:scrgbClr r="0" g="0" b="0"/>
+        </a:fillRef>
+        <a:effectRef idx="0">
+          <a:scrgbClr r="0" g="0" b="0"/>
+        </a:effectRef>
+        <a:fontRef idx="minor">
+          <a:schemeClr val="lt1"/>
+        </a:fontRef>
+      </dsp:style>
+      <dsp:txBody>
+        <a:bodyPr spcFirstLastPara="0" vert="horz" wrap="square" lIns="13970" tIns="13970" rIns="13970" bIns="13970" numCol="1" spcCol="1270" anchor="ctr" anchorCtr="0">
+          <a:noAutofit/>
+        </a:bodyPr>
+        <a:lstStyle/>
+        <a:p>
+          <a:pPr marL="0" lvl="0" indent="0" algn="ctr" defTabSz="488950">
+            <a:lnSpc>
+              <a:spcPct val="90000"/>
+            </a:lnSpc>
+            <a:spcBef>
+              <a:spcPct val="0"/>
+            </a:spcBef>
+            <a:spcAft>
+              <a:spcPct val="35000"/>
+            </a:spcAft>
+            <a:buNone/>
+          </a:pPr>
+          <a:r>
+            <a:rPr lang="en-US" sz="1100" kern="1200"/>
+            <a:t>Do or Take damage</a:t>
+          </a:r>
+        </a:p>
+      </dsp:txBody>
+      <dsp:txXfrm>
+        <a:off x="881333" y="1204440"/>
+        <a:ext cx="587993" cy="587993"/>
+      </dsp:txXfrm>
+    </dsp:sp>
+    <dsp:sp modelId="{14267AF7-8C4C-4488-A42F-31EFBBF6ACDC}">
+      <dsp:nvSpPr>
+        <dsp:cNvPr id="0" name=""/>
+        <dsp:cNvSpPr/>
+      </dsp:nvSpPr>
+      <dsp:spPr>
+        <a:xfrm rot="18000000">
+          <a:off x="1373806" y="822371"/>
+          <a:ext cx="221667" cy="280647"/>
+        </a:xfrm>
+        <a:prstGeom prst="rightArrow">
+          <a:avLst>
+            <a:gd name="adj1" fmla="val 60000"/>
+            <a:gd name="adj2" fmla="val 50000"/>
+          </a:avLst>
+        </a:prstGeom>
+        <a:solidFill>
+          <a:schemeClr val="accent1">
+            <a:tint val="60000"/>
+            <a:hueOff val="0"/>
+            <a:satOff val="0"/>
+            <a:lumOff val="0"/>
+            <a:alphaOff val="0"/>
+          </a:schemeClr>
+        </a:solidFill>
+        <a:ln>
+          <a:noFill/>
+        </a:ln>
+        <a:effectLst/>
+      </dsp:spPr>
+      <dsp:style>
+        <a:lnRef idx="0">
+          <a:scrgbClr r="0" g="0" b="0"/>
+        </a:lnRef>
+        <a:fillRef idx="1">
+          <a:scrgbClr r="0" g="0" b="0"/>
+        </a:fillRef>
+        <a:effectRef idx="0">
+          <a:scrgbClr r="0" g="0" b="0"/>
+        </a:effectRef>
+        <a:fontRef idx="minor">
+          <a:schemeClr val="lt1"/>
+        </a:fontRef>
+      </dsp:style>
+      <dsp:txBody>
+        <a:bodyPr spcFirstLastPara="0" vert="horz" wrap="square" lIns="0" tIns="0" rIns="0" bIns="0" numCol="1" spcCol="1270" anchor="ctr" anchorCtr="0">
+          <a:noAutofit/>
+        </a:bodyPr>
+        <a:lstStyle/>
+        <a:p>
+          <a:pPr marL="0" lvl="0" indent="0" algn="ctr" defTabSz="400050">
+            <a:lnSpc>
+              <a:spcPct val="90000"/>
+            </a:lnSpc>
+            <a:spcBef>
+              <a:spcPct val="0"/>
+            </a:spcBef>
+            <a:spcAft>
+              <a:spcPct val="35000"/>
+            </a:spcAft>
+            <a:buNone/>
+          </a:pPr>
+          <a:endParaRPr lang="en-US" sz="900" kern="1200"/>
+        </a:p>
+      </dsp:txBody>
+      <dsp:txXfrm>
+        <a:off x="1390431" y="907295"/>
+        <a:ext cx="155167" cy="168389"/>
+      </dsp:txXfrm>
+    </dsp:sp>
+  </dsp:spTree>
+</dsp:drawing>
+</file>
+
 <file path=word/diagrams/layout1.xml><?xml version="1.0" encoding="utf-8"?>
 <dgm:layoutDef xmlns:dgm="http://schemas.openxmlformats.org/drawingml/2006/diagram" xmlns:a="http://schemas.openxmlformats.org/drawingml/2006/main" uniqueId="urn:microsoft.com/office/officeart/2005/8/layout/cycle2">
   <dgm:title val=""/>
@@ -3122,7 +4721,1252 @@
 </dgm:layoutDef>
 </file>
 
+<file path=word/diagrams/layout2.xml><?xml version="1.0" encoding="utf-8"?>
+<dgm:layoutDef xmlns:dgm="http://schemas.openxmlformats.org/drawingml/2006/diagram" xmlns:a="http://schemas.openxmlformats.org/drawingml/2006/main" uniqueId="urn:microsoft.com/office/officeart/2005/8/layout/cycle2">
+  <dgm:title val=""/>
+  <dgm:desc val=""/>
+  <dgm:catLst>
+    <dgm:cat type="cycle" pri="1000"/>
+    <dgm:cat type="convert" pri="10000"/>
+  </dgm:catLst>
+  <dgm:sampData>
+    <dgm:dataModel>
+      <dgm:ptLst>
+        <dgm:pt modelId="0" type="doc"/>
+        <dgm:pt modelId="1">
+          <dgm:prSet phldr="1"/>
+        </dgm:pt>
+        <dgm:pt modelId="2">
+          <dgm:prSet phldr="1"/>
+        </dgm:pt>
+        <dgm:pt modelId="3">
+          <dgm:prSet phldr="1"/>
+        </dgm:pt>
+        <dgm:pt modelId="4">
+          <dgm:prSet phldr="1"/>
+        </dgm:pt>
+        <dgm:pt modelId="5">
+          <dgm:prSet phldr="1"/>
+        </dgm:pt>
+      </dgm:ptLst>
+      <dgm:cxnLst>
+        <dgm:cxn modelId="6" srcId="0" destId="1" srcOrd="0" destOrd="0"/>
+        <dgm:cxn modelId="7" srcId="0" destId="2" srcOrd="1" destOrd="0"/>
+        <dgm:cxn modelId="8" srcId="0" destId="3" srcOrd="2" destOrd="0"/>
+        <dgm:cxn modelId="9" srcId="0" destId="4" srcOrd="3" destOrd="0"/>
+        <dgm:cxn modelId="10" srcId="0" destId="5" srcOrd="4" destOrd="0"/>
+      </dgm:cxnLst>
+      <dgm:bg/>
+      <dgm:whole/>
+    </dgm:dataModel>
+  </dgm:sampData>
+  <dgm:styleData>
+    <dgm:dataModel>
+      <dgm:ptLst>
+        <dgm:pt modelId="0" type="doc"/>
+        <dgm:pt modelId="1"/>
+        <dgm:pt modelId="2"/>
+        <dgm:pt modelId="3"/>
+      </dgm:ptLst>
+      <dgm:cxnLst>
+        <dgm:cxn modelId="4" srcId="0" destId="1" srcOrd="0" destOrd="0"/>
+        <dgm:cxn modelId="5" srcId="0" destId="2" srcOrd="1" destOrd="0"/>
+        <dgm:cxn modelId="6" srcId="0" destId="3" srcOrd="2" destOrd="0"/>
+      </dgm:cxnLst>
+      <dgm:bg/>
+      <dgm:whole/>
+    </dgm:dataModel>
+  </dgm:styleData>
+  <dgm:clrData>
+    <dgm:dataModel>
+      <dgm:ptLst>
+        <dgm:pt modelId="0" type="doc"/>
+        <dgm:pt modelId="1"/>
+        <dgm:pt modelId="2"/>
+        <dgm:pt modelId="3"/>
+        <dgm:pt modelId="4"/>
+        <dgm:pt modelId="5"/>
+        <dgm:pt modelId="6"/>
+      </dgm:ptLst>
+      <dgm:cxnLst>
+        <dgm:cxn modelId="7" srcId="0" destId="1" srcOrd="0" destOrd="0"/>
+        <dgm:cxn modelId="8" srcId="0" destId="2" srcOrd="1" destOrd="0"/>
+        <dgm:cxn modelId="9" srcId="0" destId="3" srcOrd="2" destOrd="0"/>
+        <dgm:cxn modelId="10" srcId="0" destId="4" srcOrd="3" destOrd="0"/>
+        <dgm:cxn modelId="11" srcId="0" destId="5" srcOrd="4" destOrd="0"/>
+        <dgm:cxn modelId="12" srcId="0" destId="6" srcOrd="5" destOrd="0"/>
+      </dgm:cxnLst>
+      <dgm:bg/>
+      <dgm:whole/>
+    </dgm:dataModel>
+  </dgm:clrData>
+  <dgm:layoutNode name="cycle">
+    <dgm:varLst>
+      <dgm:dir/>
+      <dgm:resizeHandles val="exact"/>
+    </dgm:varLst>
+    <dgm:choose name="Name0">
+      <dgm:if name="Name1" func="var" arg="dir" op="equ" val="norm">
+        <dgm:choose name="Name2">
+          <dgm:if name="Name3" axis="ch" ptType="node" func="cnt" op="gt" val="2">
+            <dgm:alg type="cycle">
+              <dgm:param type="stAng" val="0"/>
+              <dgm:param type="spanAng" val="360"/>
+            </dgm:alg>
+          </dgm:if>
+          <dgm:else name="Name4">
+            <dgm:alg type="cycle">
+              <dgm:param type="stAng" val="-90"/>
+              <dgm:param type="spanAng" val="360"/>
+            </dgm:alg>
+          </dgm:else>
+        </dgm:choose>
+      </dgm:if>
+      <dgm:else name="Name5">
+        <dgm:choose name="Name6">
+          <dgm:if name="Name7" axis="ch" ptType="node" func="cnt" op="gt" val="2">
+            <dgm:alg type="cycle">
+              <dgm:param type="stAng" val="0"/>
+              <dgm:param type="spanAng" val="-360"/>
+            </dgm:alg>
+          </dgm:if>
+          <dgm:else name="Name8">
+            <dgm:alg type="cycle">
+              <dgm:param type="stAng" val="90"/>
+              <dgm:param type="spanAng" val="-360"/>
+            </dgm:alg>
+          </dgm:else>
+        </dgm:choose>
+      </dgm:else>
+    </dgm:choose>
+    <dgm:shape xmlns:r="http://schemas.openxmlformats.org/officeDocument/2006/relationships" r:blip="">
+      <dgm:adjLst/>
+    </dgm:shape>
+    <dgm:presOf/>
+    <dgm:constrLst>
+      <dgm:constr type="w" for="ch" ptType="node" refType="w"/>
+      <dgm:constr type="w" for="ch" ptType="sibTrans" refType="w" refFor="ch" refPtType="node" op="equ" fact="0.25"/>
+      <dgm:constr type="sibSp" refType="w" refFor="ch" refPtType="node" fact="0.5"/>
+      <dgm:constr type="primFontSz" for="ch" ptType="node" op="equ" val="65"/>
+      <dgm:constr type="primFontSz" for="des" forName="connectorText" op="equ" val="55"/>
+      <dgm:constr type="primFontSz" for="des" forName="connectorText" refType="primFontSz" refFor="ch" refPtType="node" op="lte" fact="0.8"/>
+    </dgm:constrLst>
+    <dgm:ruleLst/>
+    <dgm:forEach name="nodesForEach" axis="ch" ptType="node">
+      <dgm:layoutNode name="node">
+        <dgm:varLst>
+          <dgm:bulletEnabled val="1"/>
+        </dgm:varLst>
+        <dgm:alg type="tx">
+          <dgm:param type="txAnchorVertCh" val="mid"/>
+        </dgm:alg>
+        <dgm:shape xmlns:r="http://schemas.openxmlformats.org/officeDocument/2006/relationships" type="ellipse" r:blip="">
+          <dgm:adjLst/>
+        </dgm:shape>
+        <dgm:presOf axis="desOrSelf" ptType="node"/>
+        <dgm:constrLst>
+          <dgm:constr type="h" refType="w"/>
+          <dgm:constr type="lMarg" refType="primFontSz" fact="0.1"/>
+          <dgm:constr type="rMarg" refType="primFontSz" fact="0.1"/>
+          <dgm:constr type="tMarg" refType="primFontSz" fact="0.1"/>
+          <dgm:constr type="bMarg" refType="primFontSz" fact="0.1"/>
+        </dgm:constrLst>
+        <dgm:ruleLst>
+          <dgm:rule type="primFontSz" val="5" fact="NaN" max="NaN"/>
+        </dgm:ruleLst>
+      </dgm:layoutNode>
+      <dgm:choose name="Name9">
+        <dgm:if name="Name10" axis="par ch" ptType="doc node" func="cnt" op="gt" val="1">
+          <dgm:forEach name="sibTransForEach" axis="followSib" ptType="sibTrans" hideLastTrans="0" cnt="1">
+            <dgm:layoutNode name="sibTrans">
+              <dgm:choose name="Name11">
+                <dgm:if name="Name12" axis="par ch" ptType="doc node" func="cnt" op="lt" val="3">
+                  <dgm:alg type="conn">
+                    <dgm:param type="begPts" val="radial"/>
+                    <dgm:param type="endPts" val="radial"/>
+                  </dgm:alg>
+                </dgm:if>
+                <dgm:else name="Name13">
+                  <dgm:alg type="conn">
+                    <dgm:param type="begPts" val="auto"/>
+                    <dgm:param type="endPts" val="auto"/>
+                  </dgm:alg>
+                </dgm:else>
+              </dgm:choose>
+              <dgm:shape xmlns:r="http://schemas.openxmlformats.org/officeDocument/2006/relationships" type="conn" r:blip="">
+                <dgm:adjLst/>
+              </dgm:shape>
+              <dgm:presOf axis="self"/>
+              <dgm:constrLst>
+                <dgm:constr type="h" refType="w" fact="1.35"/>
+                <dgm:constr type="connDist"/>
+                <dgm:constr type="w" for="ch" refType="connDist" fact="0.45"/>
+                <dgm:constr type="h" for="ch" refType="h"/>
+              </dgm:constrLst>
+              <dgm:ruleLst/>
+              <dgm:layoutNode name="connectorText">
+                <dgm:alg type="tx">
+                  <dgm:param type="autoTxRot" val="grav"/>
+                </dgm:alg>
+                <dgm:shape xmlns:r="http://schemas.openxmlformats.org/officeDocument/2006/relationships" type="conn" r:blip="" hideGeom="1">
+                  <dgm:adjLst/>
+                </dgm:shape>
+                <dgm:presOf axis="self"/>
+                <dgm:constrLst>
+                  <dgm:constr type="lMarg"/>
+                  <dgm:constr type="rMarg"/>
+                  <dgm:constr type="tMarg"/>
+                  <dgm:constr type="bMarg"/>
+                </dgm:constrLst>
+                <dgm:ruleLst>
+                  <dgm:rule type="primFontSz" val="5" fact="NaN" max="NaN"/>
+                </dgm:ruleLst>
+              </dgm:layoutNode>
+            </dgm:layoutNode>
+          </dgm:forEach>
+        </dgm:if>
+        <dgm:else name="Name14"/>
+      </dgm:choose>
+    </dgm:forEach>
+  </dgm:layoutNode>
+</dgm:layoutDef>
+</file>
+
 <file path=word/diagrams/quickStyle1.xml><?xml version="1.0" encoding="utf-8"?>
+<dgm:styleDef xmlns:dgm="http://schemas.openxmlformats.org/drawingml/2006/diagram" xmlns:a="http://schemas.openxmlformats.org/drawingml/2006/main" uniqueId="urn:microsoft.com/office/officeart/2005/8/quickstyle/simple1">
+  <dgm:title val=""/>
+  <dgm:desc val=""/>
+  <dgm:catLst>
+    <dgm:cat type="simple" pri="10100"/>
+  </dgm:catLst>
+  <dgm:scene3d>
+    <a:camera prst="orthographicFront"/>
+    <a:lightRig rig="threePt" dir="t"/>
+  </dgm:scene3d>
+  <dgm:styleLbl name="node0">
+    <dgm:scene3d>
+      <a:camera prst="orthographicFront"/>
+      <a:lightRig rig="threePt" dir="t"/>
+    </dgm:scene3d>
+    <dgm:sp3d/>
+    <dgm:txPr/>
+    <dgm:style>
+      <a:lnRef idx="2">
+        <a:scrgbClr r="0" g="0" b="0"/>
+      </a:lnRef>
+      <a:fillRef idx="1">
+        <a:scrgbClr r="0" g="0" b="0"/>
+      </a:fillRef>
+      <a:effectRef idx="0">
+        <a:scrgbClr r="0" g="0" b="0"/>
+      </a:effectRef>
+      <a:fontRef idx="minor">
+        <a:schemeClr val="lt1"/>
+      </a:fontRef>
+    </dgm:style>
+  </dgm:styleLbl>
+  <dgm:styleLbl name="lnNode1">
+    <dgm:scene3d>
+      <a:camera prst="orthographicFront"/>
+      <a:lightRig rig="threePt" dir="t"/>
+    </dgm:scene3d>
+    <dgm:sp3d/>
+    <dgm:txPr/>
+    <dgm:style>
+      <a:lnRef idx="2">
+        <a:scrgbClr r="0" g="0" b="0"/>
+      </a:lnRef>
+      <a:fillRef idx="1">
+        <a:scrgbClr r="0" g="0" b="0"/>
+      </a:fillRef>
+      <a:effectRef idx="0">
+        <a:scrgbClr r="0" g="0" b="0"/>
+      </a:effectRef>
+      <a:fontRef idx="minor">
+        <a:schemeClr val="lt1"/>
+      </a:fontRef>
+    </dgm:style>
+  </dgm:styleLbl>
+  <dgm:styleLbl name="vennNode1">
+    <dgm:scene3d>
+      <a:camera prst="orthographicFront"/>
+      <a:lightRig rig="threePt" dir="t"/>
+    </dgm:scene3d>
+    <dgm:sp3d/>
+    <dgm:txPr/>
+    <dgm:style>
+      <a:lnRef idx="2">
+        <a:scrgbClr r="0" g="0" b="0"/>
+      </a:lnRef>
+      <a:fillRef idx="1">
+        <a:scrgbClr r="0" g="0" b="0"/>
+      </a:fillRef>
+      <a:effectRef idx="0">
+        <a:scrgbClr r="0" g="0" b="0"/>
+      </a:effectRef>
+      <a:fontRef idx="minor">
+        <a:schemeClr val="tx1"/>
+      </a:fontRef>
+    </dgm:style>
+  </dgm:styleLbl>
+  <dgm:styleLbl name="alignNode1">
+    <dgm:scene3d>
+      <a:camera prst="orthographicFront"/>
+      <a:lightRig rig="threePt" dir="t"/>
+    </dgm:scene3d>
+    <dgm:sp3d/>
+    <dgm:txPr/>
+    <dgm:style>
+      <a:lnRef idx="2">
+        <a:scrgbClr r="0" g="0" b="0"/>
+      </a:lnRef>
+      <a:fillRef idx="1">
+        <a:scrgbClr r="0" g="0" b="0"/>
+      </a:fillRef>
+      <a:effectRef idx="0">
+        <a:scrgbClr r="0" g="0" b="0"/>
+      </a:effectRef>
+      <a:fontRef idx="minor">
+        <a:schemeClr val="lt1"/>
+      </a:fontRef>
+    </dgm:style>
+  </dgm:styleLbl>
+  <dgm:styleLbl name="node1">
+    <dgm:scene3d>
+      <a:camera prst="orthographicFront"/>
+      <a:lightRig rig="threePt" dir="t"/>
+    </dgm:scene3d>
+    <dgm:sp3d/>
+    <dgm:txPr/>
+    <dgm:style>
+      <a:lnRef idx="2">
+        <a:scrgbClr r="0" g="0" b="0"/>
+      </a:lnRef>
+      <a:fillRef idx="1">
+        <a:scrgbClr r="0" g="0" b="0"/>
+      </a:fillRef>
+      <a:effectRef idx="0">
+        <a:scrgbClr r="0" g="0" b="0"/>
+      </a:effectRef>
+      <a:fontRef idx="minor">
+        <a:schemeClr val="lt1"/>
+      </a:fontRef>
+    </dgm:style>
+  </dgm:styleLbl>
+  <dgm:styleLbl name="node2">
+    <dgm:scene3d>
+      <a:camera prst="orthographicFront"/>
+      <a:lightRig rig="threePt" dir="t"/>
+    </dgm:scene3d>
+    <dgm:sp3d/>
+    <dgm:txPr/>
+    <dgm:style>
+      <a:lnRef idx="2">
+        <a:scrgbClr r="0" g="0" b="0"/>
+      </a:lnRef>
+      <a:fillRef idx="1">
+        <a:scrgbClr r="0" g="0" b="0"/>
+      </a:fillRef>
+      <a:effectRef idx="0">
+        <a:scrgbClr r="0" g="0" b="0"/>
+      </a:effectRef>
+      <a:fontRef idx="minor">
+        <a:schemeClr val="lt1"/>
+      </a:fontRef>
+    </dgm:style>
+  </dgm:styleLbl>
+  <dgm:styleLbl name="node3">
+    <dgm:scene3d>
+      <a:camera prst="orthographicFront"/>
+      <a:lightRig rig="threePt" dir="t"/>
+    </dgm:scene3d>
+    <dgm:sp3d/>
+    <dgm:txPr/>
+    <dgm:style>
+      <a:lnRef idx="2">
+        <a:scrgbClr r="0" g="0" b="0"/>
+      </a:lnRef>
+      <a:fillRef idx="1">
+        <a:scrgbClr r="0" g="0" b="0"/>
+      </a:fillRef>
+      <a:effectRef idx="0">
+        <a:scrgbClr r="0" g="0" b="0"/>
+      </a:effectRef>
+      <a:fontRef idx="minor">
+        <a:schemeClr val="lt1"/>
+      </a:fontRef>
+    </dgm:style>
+  </dgm:styleLbl>
+  <dgm:styleLbl name="node4">
+    <dgm:scene3d>
+      <a:camera prst="orthographicFront"/>
+      <a:lightRig rig="threePt" dir="t"/>
+    </dgm:scene3d>
+    <dgm:sp3d/>
+    <dgm:txPr/>
+    <dgm:style>
+      <a:lnRef idx="2">
+        <a:scrgbClr r="0" g="0" b="0"/>
+      </a:lnRef>
+      <a:fillRef idx="1">
+        <a:scrgbClr r="0" g="0" b="0"/>
+      </a:fillRef>
+      <a:effectRef idx="0">
+        <a:scrgbClr r="0" g="0" b="0"/>
+      </a:effectRef>
+      <a:fontRef idx="minor">
+        <a:schemeClr val="lt1"/>
+      </a:fontRef>
+    </dgm:style>
+  </dgm:styleLbl>
+  <dgm:styleLbl name="fgImgPlace1">
+    <dgm:scene3d>
+      <a:camera prst="orthographicFront"/>
+      <a:lightRig rig="threePt" dir="t"/>
+    </dgm:scene3d>
+    <dgm:sp3d/>
+    <dgm:txPr/>
+    <dgm:style>
+      <a:lnRef idx="2">
+        <a:scrgbClr r="0" g="0" b="0"/>
+      </a:lnRef>
+      <a:fillRef idx="1">
+        <a:scrgbClr r="0" g="0" b="0"/>
+      </a:fillRef>
+      <a:effectRef idx="0">
+        <a:scrgbClr r="0" g="0" b="0"/>
+      </a:effectRef>
+      <a:fontRef idx="minor"/>
+    </dgm:style>
+  </dgm:styleLbl>
+  <dgm:styleLbl name="alignImgPlace1">
+    <dgm:scene3d>
+      <a:camera prst="orthographicFront"/>
+      <a:lightRig rig="threePt" dir="t"/>
+    </dgm:scene3d>
+    <dgm:sp3d/>
+    <dgm:txPr/>
+    <dgm:style>
+      <a:lnRef idx="2">
+        <a:scrgbClr r="0" g="0" b="0"/>
+      </a:lnRef>
+      <a:fillRef idx="1">
+        <a:scrgbClr r="0" g="0" b="0"/>
+      </a:fillRef>
+      <a:effectRef idx="0">
+        <a:scrgbClr r="0" g="0" b="0"/>
+      </a:effectRef>
+      <a:fontRef idx="minor"/>
+    </dgm:style>
+  </dgm:styleLbl>
+  <dgm:styleLbl name="bgImgPlace1">
+    <dgm:scene3d>
+      <a:camera prst="orthographicFront"/>
+      <a:lightRig rig="threePt" dir="t"/>
+    </dgm:scene3d>
+    <dgm:sp3d/>
+    <dgm:txPr/>
+    <dgm:style>
+      <a:lnRef idx="2">
+        <a:scrgbClr r="0" g="0" b="0"/>
+      </a:lnRef>
+      <a:fillRef idx="1">
+        <a:scrgbClr r="0" g="0" b="0"/>
+      </a:fillRef>
+      <a:effectRef idx="0">
+        <a:scrgbClr r="0" g="0" b="0"/>
+      </a:effectRef>
+      <a:fontRef idx="minor"/>
+    </dgm:style>
+  </dgm:styleLbl>
+  <dgm:styleLbl name="sibTrans2D1">
+    <dgm:scene3d>
+      <a:camera prst="orthographicFront"/>
+      <a:lightRig rig="threePt" dir="t"/>
+    </dgm:scene3d>
+    <dgm:sp3d/>
+    <dgm:txPr/>
+    <dgm:style>
+      <a:lnRef idx="0">
+        <a:scrgbClr r="0" g="0" b="0"/>
+      </a:lnRef>
+      <a:fillRef idx="1">
+        <a:scrgbClr r="0" g="0" b="0"/>
+      </a:fillRef>
+      <a:effectRef idx="0">
+        <a:scrgbClr r="0" g="0" b="0"/>
+      </a:effectRef>
+      <a:fontRef idx="minor">
+        <a:schemeClr val="lt1"/>
+      </a:fontRef>
+    </dgm:style>
+  </dgm:styleLbl>
+  <dgm:styleLbl name="fgSibTrans2D1">
+    <dgm:scene3d>
+      <a:camera prst="orthographicFront"/>
+      <a:lightRig rig="threePt" dir="t"/>
+    </dgm:scene3d>
+    <dgm:sp3d/>
+    <dgm:txPr/>
+    <dgm:style>
+      <a:lnRef idx="0">
+        <a:scrgbClr r="0" g="0" b="0"/>
+      </a:lnRef>
+      <a:fillRef idx="1">
+        <a:scrgbClr r="0" g="0" b="0"/>
+      </a:fillRef>
+      <a:effectRef idx="0">
+        <a:scrgbClr r="0" g="0" b="0"/>
+      </a:effectRef>
+      <a:fontRef idx="minor">
+        <a:schemeClr val="lt1"/>
+      </a:fontRef>
+    </dgm:style>
+  </dgm:styleLbl>
+  <dgm:styleLbl name="bgSibTrans2D1">
+    <dgm:scene3d>
+      <a:camera prst="orthographicFront"/>
+      <a:lightRig rig="threePt" dir="t"/>
+    </dgm:scene3d>
+    <dgm:sp3d/>
+    <dgm:txPr/>
+    <dgm:style>
+      <a:lnRef idx="0">
+        <a:scrgbClr r="0" g="0" b="0"/>
+      </a:lnRef>
+      <a:fillRef idx="1">
+        <a:scrgbClr r="0" g="0" b="0"/>
+      </a:fillRef>
+      <a:effectRef idx="0">
+        <a:scrgbClr r="0" g="0" b="0"/>
+      </a:effectRef>
+      <a:fontRef idx="minor">
+        <a:schemeClr val="lt1"/>
+      </a:fontRef>
+    </dgm:style>
+  </dgm:styleLbl>
+  <dgm:styleLbl name="sibTrans1D1">
+    <dgm:scene3d>
+      <a:camera prst="orthographicFront"/>
+      <a:lightRig rig="threePt" dir="t"/>
+    </dgm:scene3d>
+    <dgm:sp3d/>
+    <dgm:txPr/>
+    <dgm:style>
+      <a:lnRef idx="1">
+        <a:scrgbClr r="0" g="0" b="0"/>
+      </a:lnRef>
+      <a:fillRef idx="0">
+        <a:scrgbClr r="0" g="0" b="0"/>
+      </a:fillRef>
+      <a:effectRef idx="0">
+        <a:scrgbClr r="0" g="0" b="0"/>
+      </a:effectRef>
+      <a:fontRef idx="minor"/>
+    </dgm:style>
+  </dgm:styleLbl>
+  <dgm:styleLbl name="callout">
+    <dgm:scene3d>
+      <a:camera prst="orthographicFront"/>
+      <a:lightRig rig="threePt" dir="t"/>
+    </dgm:scene3d>
+    <dgm:sp3d/>
+    <dgm:txPr/>
+    <dgm:style>
+      <a:lnRef idx="2">
+        <a:scrgbClr r="0" g="0" b="0"/>
+      </a:lnRef>
+      <a:fillRef idx="1">
+        <a:scrgbClr r="0" g="0" b="0"/>
+      </a:fillRef>
+      <a:effectRef idx="0">
+        <a:scrgbClr r="0" g="0" b="0"/>
+      </a:effectRef>
+      <a:fontRef idx="minor"/>
+    </dgm:style>
+  </dgm:styleLbl>
+  <dgm:styleLbl name="asst0">
+    <dgm:scene3d>
+      <a:camera prst="orthographicFront"/>
+      <a:lightRig rig="threePt" dir="t"/>
+    </dgm:scene3d>
+    <dgm:sp3d/>
+    <dgm:txPr/>
+    <dgm:style>
+      <a:lnRef idx="2">
+        <a:scrgbClr r="0" g="0" b="0"/>
+      </a:lnRef>
+      <a:fillRef idx="1">
+        <a:scrgbClr r="0" g="0" b="0"/>
+      </a:fillRef>
+      <a:effectRef idx="0">
+        <a:scrgbClr r="0" g="0" b="0"/>
+      </a:effectRef>
+      <a:fontRef idx="minor">
+        <a:schemeClr val="lt1"/>
+      </a:fontRef>
+    </dgm:style>
+  </dgm:styleLbl>
+  <dgm:styleLbl name="asst1">
+    <dgm:scene3d>
+      <a:camera prst="orthographicFront"/>
+      <a:lightRig rig="threePt" dir="t"/>
+    </dgm:scene3d>
+    <dgm:sp3d/>
+    <dgm:txPr/>
+    <dgm:style>
+      <a:lnRef idx="2">
+        <a:scrgbClr r="0" g="0" b="0"/>
+      </a:lnRef>
+      <a:fillRef idx="1">
+        <a:scrgbClr r="0" g="0" b="0"/>
+      </a:fillRef>
+      <a:effectRef idx="0">
+        <a:scrgbClr r="0" g="0" b="0"/>
+      </a:effectRef>
+      <a:fontRef idx="minor">
+        <a:schemeClr val="lt1"/>
+      </a:fontRef>
+    </dgm:style>
+  </dgm:styleLbl>
+  <dgm:styleLbl name="asst2">
+    <dgm:scene3d>
+      <a:camera prst="orthographicFront"/>
+      <a:lightRig rig="threePt" dir="t"/>
+    </dgm:scene3d>
+    <dgm:sp3d/>
+    <dgm:txPr/>
+    <dgm:style>
+      <a:lnRef idx="2">
+        <a:scrgbClr r="0" g="0" b="0"/>
+      </a:lnRef>
+      <a:fillRef idx="1">
+        <a:scrgbClr r="0" g="0" b="0"/>
+      </a:fillRef>
+      <a:effectRef idx="0">
+        <a:scrgbClr r="0" g="0" b="0"/>
+      </a:effectRef>
+      <a:fontRef idx="minor">
+        <a:schemeClr val="lt1"/>
+      </a:fontRef>
+    </dgm:style>
+  </dgm:styleLbl>
+  <dgm:styleLbl name="asst3">
+    <dgm:scene3d>
+      <a:camera prst="orthographicFront"/>
+      <a:lightRig rig="threePt" dir="t"/>
+    </dgm:scene3d>
+    <dgm:sp3d/>
+    <dgm:txPr/>
+    <dgm:style>
+      <a:lnRef idx="2">
+        <a:scrgbClr r="0" g="0" b="0"/>
+      </a:lnRef>
+      <a:fillRef idx="1">
+        <a:scrgbClr r="0" g="0" b="0"/>
+      </a:fillRef>
+      <a:effectRef idx="0">
+        <a:scrgbClr r="0" g="0" b="0"/>
+      </a:effectRef>
+      <a:fontRef idx="minor">
+        <a:schemeClr val="lt1"/>
+      </a:fontRef>
+    </dgm:style>
+  </dgm:styleLbl>
+  <dgm:styleLbl name="asst4">
+    <dgm:scene3d>
+      <a:camera prst="orthographicFront"/>
+      <a:lightRig rig="threePt" dir="t"/>
+    </dgm:scene3d>
+    <dgm:sp3d/>
+    <dgm:txPr/>
+    <dgm:style>
+      <a:lnRef idx="2">
+        <a:scrgbClr r="0" g="0" b="0"/>
+      </a:lnRef>
+      <a:fillRef idx="1">
+        <a:scrgbClr r="0" g="0" b="0"/>
+      </a:fillRef>
+      <a:effectRef idx="0">
+        <a:scrgbClr r="0" g="0" b="0"/>
+      </a:effectRef>
+      <a:fontRef idx="minor">
+        <a:schemeClr val="lt1"/>
+      </a:fontRef>
+    </dgm:style>
+  </dgm:styleLbl>
+  <dgm:styleLbl name="parChTrans2D1">
+    <dgm:scene3d>
+      <a:camera prst="orthographicFront"/>
+      <a:lightRig rig="threePt" dir="t"/>
+    </dgm:scene3d>
+    <dgm:sp3d/>
+    <dgm:txPr/>
+    <dgm:style>
+      <a:lnRef idx="2">
+        <a:scrgbClr r="0" g="0" b="0"/>
+      </a:lnRef>
+      <a:fillRef idx="1">
+        <a:scrgbClr r="0" g="0" b="0"/>
+      </a:fillRef>
+      <a:effectRef idx="0">
+        <a:scrgbClr r="0" g="0" b="0"/>
+      </a:effectRef>
+      <a:fontRef idx="minor">
+        <a:schemeClr val="lt1"/>
+      </a:fontRef>
+    </dgm:style>
+  </dgm:styleLbl>
+  <dgm:styleLbl name="parChTrans2D2">
+    <dgm:scene3d>
+      <a:camera prst="orthographicFront"/>
+      <a:lightRig rig="threePt" dir="t"/>
+    </dgm:scene3d>
+    <dgm:sp3d/>
+    <dgm:txPr/>
+    <dgm:style>
+      <a:lnRef idx="2">
+        <a:scrgbClr r="0" g="0" b="0"/>
+      </a:lnRef>
+      <a:fillRef idx="1">
+        <a:scrgbClr r="0" g="0" b="0"/>
+      </a:fillRef>
+      <a:effectRef idx="0">
+        <a:scrgbClr r="0" g="0" b="0"/>
+      </a:effectRef>
+      <a:fontRef idx="minor">
+        <a:schemeClr val="lt1"/>
+      </a:fontRef>
+    </dgm:style>
+  </dgm:styleLbl>
+  <dgm:styleLbl name="parChTrans2D3">
+    <dgm:scene3d>
+      <a:camera prst="orthographicFront"/>
+      <a:lightRig rig="threePt" dir="t"/>
+    </dgm:scene3d>
+    <dgm:sp3d/>
+    <dgm:txPr/>
+    <dgm:style>
+      <a:lnRef idx="2">
+        <a:scrgbClr r="0" g="0" b="0"/>
+      </a:lnRef>
+      <a:fillRef idx="1">
+        <a:scrgbClr r="0" g="0" b="0"/>
+      </a:fillRef>
+      <a:effectRef idx="0">
+        <a:scrgbClr r="0" g="0" b="0"/>
+      </a:effectRef>
+      <a:fontRef idx="minor">
+        <a:schemeClr val="lt1"/>
+      </a:fontRef>
+    </dgm:style>
+  </dgm:styleLbl>
+  <dgm:styleLbl name="parChTrans2D4">
+    <dgm:scene3d>
+      <a:camera prst="orthographicFront"/>
+      <a:lightRig rig="threePt" dir="t"/>
+    </dgm:scene3d>
+    <dgm:sp3d/>
+    <dgm:txPr/>
+    <dgm:style>
+      <a:lnRef idx="2">
+        <a:scrgbClr r="0" g="0" b="0"/>
+      </a:lnRef>
+      <a:fillRef idx="1">
+        <a:scrgbClr r="0" g="0" b="0"/>
+      </a:fillRef>
+      <a:effectRef idx="0">
+        <a:scrgbClr r="0" g="0" b="0"/>
+      </a:effectRef>
+      <a:fontRef idx="minor">
+        <a:schemeClr val="lt1"/>
+      </a:fontRef>
+    </dgm:style>
+  </dgm:styleLbl>
+  <dgm:styleLbl name="parChTrans1D1">
+    <dgm:scene3d>
+      <a:camera prst="orthographicFront"/>
+      <a:lightRig rig="threePt" dir="t"/>
+    </dgm:scene3d>
+    <dgm:sp3d/>
+    <dgm:txPr/>
+    <dgm:style>
+      <a:lnRef idx="2">
+        <a:scrgbClr r="0" g="0" b="0"/>
+      </a:lnRef>
+      <a:fillRef idx="0">
+        <a:scrgbClr r="0" g="0" b="0"/>
+      </a:fillRef>
+      <a:effectRef idx="0">
+        <a:scrgbClr r="0" g="0" b="0"/>
+      </a:effectRef>
+      <a:fontRef idx="minor"/>
+    </dgm:style>
+  </dgm:styleLbl>
+  <dgm:styleLbl name="parChTrans1D2">
+    <dgm:scene3d>
+      <a:camera prst="orthographicFront"/>
+      <a:lightRig rig="threePt" dir="t"/>
+    </dgm:scene3d>
+    <dgm:sp3d/>
+    <dgm:txPr/>
+    <dgm:style>
+      <a:lnRef idx="2">
+        <a:scrgbClr r="0" g="0" b="0"/>
+      </a:lnRef>
+      <a:fillRef idx="0">
+        <a:scrgbClr r="0" g="0" b="0"/>
+      </a:fillRef>
+      <a:effectRef idx="0">
+        <a:scrgbClr r="0" g="0" b="0"/>
+      </a:effectRef>
+      <a:fontRef idx="minor"/>
+    </dgm:style>
+  </dgm:styleLbl>
+  <dgm:styleLbl name="parChTrans1D3">
+    <dgm:scene3d>
+      <a:camera prst="orthographicFront"/>
+      <a:lightRig rig="threePt" dir="t"/>
+    </dgm:scene3d>
+    <dgm:sp3d/>
+    <dgm:txPr/>
+    <dgm:style>
+      <a:lnRef idx="2">
+        <a:scrgbClr r="0" g="0" b="0"/>
+      </a:lnRef>
+      <a:fillRef idx="0">
+        <a:scrgbClr r="0" g="0" b="0"/>
+      </a:fillRef>
+      <a:effectRef idx="0">
+        <a:scrgbClr r="0" g="0" b="0"/>
+      </a:effectRef>
+      <a:fontRef idx="minor"/>
+    </dgm:style>
+  </dgm:styleLbl>
+  <dgm:styleLbl name="parChTrans1D4">
+    <dgm:scene3d>
+      <a:camera prst="orthographicFront"/>
+      <a:lightRig rig="threePt" dir="t"/>
+    </dgm:scene3d>
+    <dgm:sp3d/>
+    <dgm:txPr/>
+    <dgm:style>
+      <a:lnRef idx="2">
+        <a:scrgbClr r="0" g="0" b="0"/>
+      </a:lnRef>
+      <a:fillRef idx="0">
+        <a:scrgbClr r="0" g="0" b="0"/>
+      </a:fillRef>
+      <a:effectRef idx="0">
+        <a:scrgbClr r="0" g="0" b="0"/>
+      </a:effectRef>
+      <a:fontRef idx="minor"/>
+    </dgm:style>
+  </dgm:styleLbl>
+  <dgm:styleLbl name="fgAcc1">
+    <dgm:scene3d>
+      <a:camera prst="orthographicFront"/>
+      <a:lightRig rig="threePt" dir="t"/>
+    </dgm:scene3d>
+    <dgm:sp3d/>
+    <dgm:txPr/>
+    <dgm:style>
+      <a:lnRef idx="2">
+        <a:scrgbClr r="0" g="0" b="0"/>
+      </a:lnRef>
+      <a:fillRef idx="1">
+        <a:scrgbClr r="0" g="0" b="0"/>
+      </a:fillRef>
+      <a:effectRef idx="0">
+        <a:scrgbClr r="0" g="0" b="0"/>
+      </a:effectRef>
+      <a:fontRef idx="minor"/>
+    </dgm:style>
+  </dgm:styleLbl>
+  <dgm:styleLbl name="conFgAcc1">
+    <dgm:scene3d>
+      <a:camera prst="orthographicFront"/>
+      <a:lightRig rig="threePt" dir="t"/>
+    </dgm:scene3d>
+    <dgm:sp3d/>
+    <dgm:txPr/>
+    <dgm:style>
+      <a:lnRef idx="2">
+        <a:scrgbClr r="0" g="0" b="0"/>
+      </a:lnRef>
+      <a:fillRef idx="1">
+        <a:scrgbClr r="0" g="0" b="0"/>
+      </a:fillRef>
+      <a:effectRef idx="0">
+        <a:scrgbClr r="0" g="0" b="0"/>
+      </a:effectRef>
+      <a:fontRef idx="minor"/>
+    </dgm:style>
+  </dgm:styleLbl>
+  <dgm:styleLbl name="alignAcc1">
+    <dgm:scene3d>
+      <a:camera prst="orthographicFront"/>
+      <a:lightRig rig="threePt" dir="t"/>
+    </dgm:scene3d>
+    <dgm:sp3d/>
+    <dgm:txPr/>
+    <dgm:style>
+      <a:lnRef idx="2">
+        <a:scrgbClr r="0" g="0" b="0"/>
+      </a:lnRef>
+      <a:fillRef idx="1">
+        <a:scrgbClr r="0" g="0" b="0"/>
+      </a:fillRef>
+      <a:effectRef idx="0">
+        <a:scrgbClr r="0" g="0" b="0"/>
+      </a:effectRef>
+      <a:fontRef idx="minor"/>
+    </dgm:style>
+  </dgm:styleLbl>
+  <dgm:styleLbl name="trAlignAcc1">
+    <dgm:scene3d>
+      <a:camera prst="orthographicFront"/>
+      <a:lightRig rig="threePt" dir="t"/>
+    </dgm:scene3d>
+    <dgm:sp3d/>
+    <dgm:txPr/>
+    <dgm:style>
+      <a:lnRef idx="1">
+        <a:scrgbClr r="0" g="0" b="0"/>
+      </a:lnRef>
+      <a:fillRef idx="1">
+        <a:scrgbClr r="0" g="0" b="0"/>
+      </a:fillRef>
+      <a:effectRef idx="0">
+        <a:scrgbClr r="0" g="0" b="0"/>
+      </a:effectRef>
+      <a:fontRef idx="minor"/>
+    </dgm:style>
+  </dgm:styleLbl>
+  <dgm:styleLbl name="bgAcc1">
+    <dgm:scene3d>
+      <a:camera prst="orthographicFront"/>
+      <a:lightRig rig="threePt" dir="t"/>
+    </dgm:scene3d>
+    <dgm:sp3d/>
+    <dgm:txPr/>
+    <dgm:style>
+      <a:lnRef idx="2">
+        <a:scrgbClr r="0" g="0" b="0"/>
+      </a:lnRef>
+      <a:fillRef idx="1">
+        <a:scrgbClr r="0" g="0" b="0"/>
+      </a:fillRef>
+      <a:effectRef idx="0">
+        <a:scrgbClr r="0" g="0" b="0"/>
+      </a:effectRef>
+      <a:fontRef idx="minor"/>
+    </dgm:style>
+  </dgm:styleLbl>
+  <dgm:styleLbl name="solidFgAcc1">
+    <dgm:scene3d>
+      <a:camera prst="orthographicFront"/>
+      <a:lightRig rig="threePt" dir="t"/>
+    </dgm:scene3d>
+    <dgm:sp3d/>
+    <dgm:txPr/>
+    <dgm:style>
+      <a:lnRef idx="2">
+        <a:scrgbClr r="0" g="0" b="0"/>
+      </a:lnRef>
+      <a:fillRef idx="1">
+        <a:scrgbClr r="0" g="0" b="0"/>
+      </a:fillRef>
+      <a:effectRef idx="0">
+        <a:scrgbClr r="0" g="0" b="0"/>
+      </a:effectRef>
+      <a:fontRef idx="minor"/>
+    </dgm:style>
+  </dgm:styleLbl>
+  <dgm:styleLbl name="solidAlignAcc1">
+    <dgm:scene3d>
+      <a:camera prst="orthographicFront"/>
+      <a:lightRig rig="threePt" dir="t"/>
+    </dgm:scene3d>
+    <dgm:sp3d/>
+    <dgm:txPr/>
+    <dgm:style>
+      <a:lnRef idx="2">
+        <a:scrgbClr r="0" g="0" b="0"/>
+      </a:lnRef>
+      <a:fillRef idx="1">
+        <a:scrgbClr r="0" g="0" b="0"/>
+      </a:fillRef>
+      <a:effectRef idx="0">
+        <a:scrgbClr r="0" g="0" b="0"/>
+      </a:effectRef>
+      <a:fontRef idx="minor"/>
+    </dgm:style>
+  </dgm:styleLbl>
+  <dgm:styleLbl name="solidBgAcc1">
+    <dgm:scene3d>
+      <a:camera prst="orthographicFront"/>
+      <a:lightRig rig="threePt" dir="t"/>
+    </dgm:scene3d>
+    <dgm:sp3d/>
+    <dgm:txPr/>
+    <dgm:style>
+      <a:lnRef idx="2">
+        <a:scrgbClr r="0" g="0" b="0"/>
+      </a:lnRef>
+      <a:fillRef idx="1">
+        <a:scrgbClr r="0" g="0" b="0"/>
+      </a:fillRef>
+      <a:effectRef idx="0">
+        <a:scrgbClr r="0" g="0" b="0"/>
+      </a:effectRef>
+      <a:fontRef idx="minor"/>
+    </dgm:style>
+  </dgm:styleLbl>
+  <dgm:styleLbl name="fgAccFollowNode1">
+    <dgm:scene3d>
+      <a:camera prst="orthographicFront"/>
+      <a:lightRig rig="threePt" dir="t"/>
+    </dgm:scene3d>
+    <dgm:sp3d/>
+    <dgm:txPr/>
+    <dgm:style>
+      <a:lnRef idx="2">
+        <a:scrgbClr r="0" g="0" b="0"/>
+      </a:lnRef>
+      <a:fillRef idx="1">
+        <a:scrgbClr r="0" g="0" b="0"/>
+      </a:fillRef>
+      <a:effectRef idx="0">
+        <a:scrgbClr r="0" g="0" b="0"/>
+      </a:effectRef>
+      <a:fontRef idx="minor"/>
+    </dgm:style>
+  </dgm:styleLbl>
+  <dgm:styleLbl name="alignAccFollowNode1">
+    <dgm:scene3d>
+      <a:camera prst="orthographicFront"/>
+      <a:lightRig rig="threePt" dir="t"/>
+    </dgm:scene3d>
+    <dgm:sp3d/>
+    <dgm:txPr/>
+    <dgm:style>
+      <a:lnRef idx="2">
+        <a:scrgbClr r="0" g="0" b="0"/>
+      </a:lnRef>
+      <a:fillRef idx="1">
+        <a:scrgbClr r="0" g="0" b="0"/>
+      </a:fillRef>
+      <a:effectRef idx="0">
+        <a:scrgbClr r="0" g="0" b="0"/>
+      </a:effectRef>
+      <a:fontRef idx="minor"/>
+    </dgm:style>
+  </dgm:styleLbl>
+  <dgm:styleLbl name="bgAccFollowNode1">
+    <dgm:scene3d>
+      <a:camera prst="orthographicFront"/>
+      <a:lightRig rig="threePt" dir="t"/>
+    </dgm:scene3d>
+    <dgm:sp3d/>
+    <dgm:txPr/>
+    <dgm:style>
+      <a:lnRef idx="2">
+        <a:scrgbClr r="0" g="0" b="0"/>
+      </a:lnRef>
+      <a:fillRef idx="1">
+        <a:scrgbClr r="0" g="0" b="0"/>
+      </a:fillRef>
+      <a:effectRef idx="0">
+        <a:scrgbClr r="0" g="0" b="0"/>
+      </a:effectRef>
+      <a:fontRef idx="minor"/>
+    </dgm:style>
+  </dgm:styleLbl>
+  <dgm:styleLbl name="fgAcc0">
+    <dgm:scene3d>
+      <a:camera prst="orthographicFront"/>
+      <a:lightRig rig="threePt" dir="t"/>
+    </dgm:scene3d>
+    <dgm:sp3d/>
+    <dgm:txPr/>
+    <dgm:style>
+      <a:lnRef idx="2">
+        <a:scrgbClr r="0" g="0" b="0"/>
+      </a:lnRef>
+      <a:fillRef idx="1">
+        <a:scrgbClr r="0" g="0" b="0"/>
+      </a:fillRef>
+      <a:effectRef idx="0">
+        <a:scrgbClr r="0" g="0" b="0"/>
+      </a:effectRef>
+      <a:fontRef idx="minor"/>
+    </dgm:style>
+  </dgm:styleLbl>
+  <dgm:styleLbl name="fgAcc2">
+    <dgm:scene3d>
+      <a:camera prst="orthographicFront"/>
+      <a:lightRig rig="threePt" dir="t"/>
+    </dgm:scene3d>
+    <dgm:sp3d/>
+    <dgm:txPr/>
+    <dgm:style>
+      <a:lnRef idx="2">
+        <a:scrgbClr r="0" g="0" b="0"/>
+      </a:lnRef>
+      <a:fillRef idx="1">
+        <a:scrgbClr r="0" g="0" b="0"/>
+      </a:fillRef>
+      <a:effectRef idx="0">
+        <a:scrgbClr r="0" g="0" b="0"/>
+      </a:effectRef>
+      <a:fontRef idx="minor"/>
+    </dgm:style>
+  </dgm:styleLbl>
+  <dgm:styleLbl name="fgAcc3">
+    <dgm:scene3d>
+      <a:camera prst="orthographicFront"/>
+      <a:lightRig rig="threePt" dir="t"/>
+    </dgm:scene3d>
+    <dgm:sp3d/>
+    <dgm:txPr/>
+    <dgm:style>
+      <a:lnRef idx="2">
+        <a:scrgbClr r="0" g="0" b="0"/>
+      </a:lnRef>
+      <a:fillRef idx="1">
+        <a:scrgbClr r="0" g="0" b="0"/>
+      </a:fillRef>
+      <a:effectRef idx="0">
+        <a:scrgbClr r="0" g="0" b="0"/>
+      </a:effectRef>
+      <a:fontRef idx="minor"/>
+    </dgm:style>
+  </dgm:styleLbl>
+  <dgm:styleLbl name="fgAcc4">
+    <dgm:scene3d>
+      <a:camera prst="orthographicFront"/>
+      <a:lightRig rig="threePt" dir="t"/>
+    </dgm:scene3d>
+    <dgm:sp3d/>
+    <dgm:txPr/>
+    <dgm:style>
+      <a:lnRef idx="2">
+        <a:scrgbClr r="0" g="0" b="0"/>
+      </a:lnRef>
+      <a:fillRef idx="1">
+        <a:scrgbClr r="0" g="0" b="0"/>
+      </a:fillRef>
+      <a:effectRef idx="0">
+        <a:scrgbClr r="0" g="0" b="0"/>
+      </a:effectRef>
+      <a:fontRef idx="minor"/>
+    </dgm:style>
+  </dgm:styleLbl>
+  <dgm:styleLbl name="bgShp">
+    <dgm:scene3d>
+      <a:camera prst="orthographicFront"/>
+      <a:lightRig rig="threePt" dir="t"/>
+    </dgm:scene3d>
+    <dgm:sp3d/>
+    <dgm:txPr/>
+    <dgm:style>
+      <a:lnRef idx="0">
+        <a:scrgbClr r="0" g="0" b="0"/>
+      </a:lnRef>
+      <a:fillRef idx="1">
+        <a:scrgbClr r="0" g="0" b="0"/>
+      </a:fillRef>
+      <a:effectRef idx="0">
+        <a:scrgbClr r="0" g="0" b="0"/>
+      </a:effectRef>
+      <a:fontRef idx="minor"/>
+    </dgm:style>
+  </dgm:styleLbl>
+  <dgm:styleLbl name="dkBgShp">
+    <dgm:scene3d>
+      <a:camera prst="orthographicFront"/>
+      <a:lightRig rig="threePt" dir="t"/>
+    </dgm:scene3d>
+    <dgm:sp3d/>
+    <dgm:txPr/>
+    <dgm:style>
+      <a:lnRef idx="0">
+        <a:scrgbClr r="0" g="0" b="0"/>
+      </a:lnRef>
+      <a:fillRef idx="1">
+        <a:scrgbClr r="0" g="0" b="0"/>
+      </a:fillRef>
+      <a:effectRef idx="0">
+        <a:scrgbClr r="0" g="0" b="0"/>
+      </a:effectRef>
+      <a:fontRef idx="minor"/>
+    </dgm:style>
+  </dgm:styleLbl>
+  <dgm:styleLbl name="trBgShp">
+    <dgm:scene3d>
+      <a:camera prst="orthographicFront"/>
+      <a:lightRig rig="threePt" dir="t"/>
+    </dgm:scene3d>
+    <dgm:sp3d/>
+    <dgm:txPr/>
+    <dgm:style>
+      <a:lnRef idx="0">
+        <a:scrgbClr r="0" g="0" b="0"/>
+      </a:lnRef>
+      <a:fillRef idx="1">
+        <a:scrgbClr r="0" g="0" b="0"/>
+      </a:fillRef>
+      <a:effectRef idx="0">
+        <a:scrgbClr r="0" g="0" b="0"/>
+      </a:effectRef>
+      <a:fontRef idx="minor"/>
+    </dgm:style>
+  </dgm:styleLbl>
+  <dgm:styleLbl name="fgShp">
+    <dgm:scene3d>
+      <a:camera prst="orthographicFront"/>
+      <a:lightRig rig="threePt" dir="t"/>
+    </dgm:scene3d>
+    <dgm:sp3d/>
+    <dgm:txPr/>
+    <dgm:style>
+      <a:lnRef idx="2">
+        <a:scrgbClr r="0" g="0" b="0"/>
+      </a:lnRef>
+      <a:fillRef idx="1">
+        <a:scrgbClr r="0" g="0" b="0"/>
+      </a:fillRef>
+      <a:effectRef idx="0">
+        <a:scrgbClr r="0" g="0" b="0"/>
+      </a:effectRef>
+      <a:fontRef idx="minor"/>
+    </dgm:style>
+  </dgm:styleLbl>
+  <dgm:styleLbl name="revTx">
+    <dgm:scene3d>
+      <a:camera prst="orthographicFront"/>
+      <a:lightRig rig="threePt" dir="t"/>
+    </dgm:scene3d>
+    <dgm:sp3d/>
+    <dgm:txPr/>
+    <dgm:style>
+      <a:lnRef idx="0">
+        <a:scrgbClr r="0" g="0" b="0"/>
+      </a:lnRef>
+      <a:fillRef idx="0">
+        <a:scrgbClr r="0" g="0" b="0"/>
+      </a:fillRef>
+      <a:effectRef idx="0">
+        <a:scrgbClr r="0" g="0" b="0"/>
+      </a:effectRef>
+      <a:fontRef idx="minor"/>
+    </dgm:style>
+  </dgm:styleLbl>
+</dgm:styleDef>
+</file>
+
+<file path=word/diagrams/quickStyle2.xml><?xml version="1.0" encoding="utf-8"?>
 <dgm:styleDef xmlns:dgm="http://schemas.openxmlformats.org/drawingml/2006/diagram" xmlns:a="http://schemas.openxmlformats.org/drawingml/2006/main" uniqueId="urn:microsoft.com/office/officeart/2005/8/quickstyle/simple1">
   <dgm:title val=""/>
   <dgm:desc val=""/>
